--- a/Thermoino_PWM.docx
+++ b/Thermoino_PWM.docx
@@ -207,7 +207,7 @@
       <w:r>
         <w:rPr>
           <w:noProof/>
-          <w:lang w:val="en-US" w:eastAsia="de-DE"/>
+          <w:lang w:eastAsia="de-DE"/>
         </w:rPr>
         <w:drawing>
           <wp:inline distT="0" distB="0" distL="0" distR="0" wp14:anchorId="149B8218" wp14:editId="753A5C30">
@@ -279,7 +279,7 @@
       <w:r>
         <w:rPr>
           <w:noProof/>
-          <w:lang w:val="en-US" w:eastAsia="de-DE"/>
+          <w:lang w:eastAsia="de-DE"/>
         </w:rPr>
         <w:drawing>
           <wp:inline distT="0" distB="0" distL="0" distR="0" wp14:anchorId="6D93A29D" wp14:editId="390430A1">
@@ -392,7 +392,7 @@
       <w:r>
         <w:rPr>
           <w:noProof/>
-          <w:lang w:val="en-US" w:eastAsia="de-DE"/>
+          <w:lang w:eastAsia="de-DE"/>
         </w:rPr>
         <w:drawing>
           <wp:inline distT="0" distB="0" distL="0" distR="0" wp14:anchorId="0448BAE5" wp14:editId="385B56FB">
@@ -453,7 +453,7 @@
       <w:r>
         <w:rPr>
           <w:noProof/>
-          <w:lang w:val="en-US" w:eastAsia="de-DE"/>
+          <w:lang w:eastAsia="de-DE"/>
         </w:rPr>
         <w:lastRenderedPageBreak/>
         <w:drawing>
@@ -666,7 +666,7 @@
       <w:r>
         <w:rPr>
           <w:noProof/>
-          <w:lang w:val="en-US" w:eastAsia="de-DE"/>
+          <w:lang w:eastAsia="de-DE"/>
         </w:rPr>
         <w:drawing>
           <wp:inline distT="0" distB="0" distL="0" distR="0" wp14:anchorId="71B79B2A" wp14:editId="6995464A">
@@ -759,7 +759,7 @@
       <w:r>
         <w:rPr>
           <w:noProof/>
-          <w:lang w:val="en-US" w:eastAsia="de-DE"/>
+          <w:lang w:eastAsia="de-DE"/>
         </w:rPr>
         <w:drawing>
           <wp:inline distT="0" distB="0" distL="0" distR="0">
@@ -821,19 +821,33 @@
         <w:rPr>
           <w:lang w:val="en-US"/>
         </w:rPr>
-        <w:t>Timing is set by the prescaler:</w:t>
-      </w:r>
-    </w:p>
-    <w:p>
-      <w:pPr>
-        <w:rPr>
-          <w:lang w:val="en-US"/>
-        </w:rPr>
-      </w:pPr>
-      <w:r>
-        <w:rPr>
-          <w:noProof/>
-          <w:lang w:val="en-US" w:eastAsia="de-DE"/>
+        <w:t xml:space="preserve">Timing is set by the </w:t>
+      </w:r>
+      <w:proofErr w:type="spellStart"/>
+      <w:r>
+        <w:rPr>
+          <w:lang w:val="en-US"/>
+        </w:rPr>
+        <w:t>prescaler</w:t>
+      </w:r>
+      <w:proofErr w:type="spellEnd"/>
+      <w:r>
+        <w:rPr>
+          <w:lang w:val="en-US"/>
+        </w:rPr>
+        <w:t>:</w:t>
+      </w:r>
+    </w:p>
+    <w:p>
+      <w:pPr>
+        <w:rPr>
+          <w:lang w:val="en-US"/>
+        </w:rPr>
+      </w:pPr>
+      <w:r>
+        <w:rPr>
+          <w:noProof/>
+          <w:lang w:eastAsia="de-DE"/>
         </w:rPr>
         <w:drawing>
           <wp:inline distT="0" distB="0" distL="0" distR="0">
@@ -895,7 +909,63 @@
         <w:rPr>
           <w:lang w:val="en-US"/>
         </w:rPr>
-        <w:t>And we are using a prescaler of 64. The Mega2560 runs at 16MHz, prescale by 64 gives a tick per 4us. This is a good divider if we want ms resolution, ie 1ms = 250 ticks.</w:t>
+        <w:t xml:space="preserve">And we are using a </w:t>
+      </w:r>
+      <w:proofErr w:type="spellStart"/>
+      <w:r>
+        <w:rPr>
+          <w:lang w:val="en-US"/>
+        </w:rPr>
+        <w:t>prescaler</w:t>
+      </w:r>
+      <w:proofErr w:type="spellEnd"/>
+      <w:r>
+        <w:rPr>
+          <w:lang w:val="en-US"/>
+        </w:rPr>
+        <w:t xml:space="preserve"> of 64. The Mega2560 runs at 16MHz, </w:t>
+      </w:r>
+      <w:proofErr w:type="spellStart"/>
+      <w:r>
+        <w:rPr>
+          <w:lang w:val="en-US"/>
+        </w:rPr>
+        <w:t>prescale</w:t>
+      </w:r>
+      <w:proofErr w:type="spellEnd"/>
+      <w:r>
+        <w:rPr>
+          <w:lang w:val="en-US"/>
+        </w:rPr>
+        <w:t xml:space="preserve"> by 64 gives a tick per 4us. This is a good divider if we want </w:t>
+      </w:r>
+      <w:proofErr w:type="spellStart"/>
+      <w:r>
+        <w:rPr>
+          <w:lang w:val="en-US"/>
+        </w:rPr>
+        <w:t>ms</w:t>
+      </w:r>
+      <w:proofErr w:type="spellEnd"/>
+      <w:r>
+        <w:rPr>
+          <w:lang w:val="en-US"/>
+        </w:rPr>
+        <w:t xml:space="preserve"> resolution, </w:t>
+      </w:r>
+      <w:proofErr w:type="spellStart"/>
+      <w:r>
+        <w:rPr>
+          <w:lang w:val="en-US"/>
+        </w:rPr>
+        <w:t>ie</w:t>
+      </w:r>
+      <w:proofErr w:type="spellEnd"/>
+      <w:r>
+        <w:rPr>
+          <w:lang w:val="en-US"/>
+        </w:rPr>
+        <w:t xml:space="preserve"> 1ms = 250 ticks.</w:t>
       </w:r>
     </w:p>
     <w:p>
@@ -932,7 +1002,7 @@
       <w:r>
         <w:rPr>
           <w:noProof/>
-          <w:lang w:val="en-US" w:eastAsia="de-DE"/>
+          <w:lang w:eastAsia="de-DE"/>
         </w:rPr>
         <w:lastRenderedPageBreak/>
         <w:drawing>
@@ -995,48 +1065,144 @@
         <w:rPr>
           <w:lang w:val="en-US"/>
         </w:rPr>
-        <w:t>Now how to change pulse width from cycle to cyle</w:t>
-      </w:r>
+        <w:t xml:space="preserve">Now how to change pulse width from cycle to </w:t>
+      </w:r>
+      <w:proofErr w:type="spellStart"/>
+      <w:r>
+        <w:rPr>
+          <w:lang w:val="en-US"/>
+        </w:rPr>
+        <w:t>cyle</w:t>
+      </w:r>
+      <w:proofErr w:type="spellEnd"/>
       <w:r>
         <w:rPr>
           <w:lang w:val="en-US"/>
         </w:rPr>
         <w:t xml:space="preserve">? Each time the counter (TCNT1) hits the bottom an interrupt is fired (timer overflow) which we can service using </w:t>
-      </w:r>
-    </w:p>
-    <w:p>
-      <w:pPr>
-        <w:rPr>
-          <w:lang w:val="en-US"/>
-        </w:rPr>
-      </w:pPr>
-      <w:r>
-        <w:rPr>
-          <w:lang w:val="en-US"/>
-        </w:rPr>
-        <w:t>ISR(TIMER1_OVF_vect)</w:t>
-      </w:r>
-    </w:p>
-    <w:p>
-      <w:pPr>
-        <w:rPr>
-          <w:lang w:val="en-US"/>
-        </w:rPr>
-      </w:pPr>
-      <w:r>
-        <w:rPr>
-          <w:lang w:val="en-US"/>
-        </w:rPr>
-        <w:t xml:space="preserve">In this interrupt handler we simply set the new values for OCR1A and OCR1B. Note however, that these only come into effect at the next peak, because OCR1X are double buffered registers. </w:t>
       </w:r>
       <w:bookmarkStart w:id="0" w:name="_GoBack"/>
       <w:bookmarkEnd w:id="0"/>
-      <w:r>
-        <w:rPr>
-          <w:lang w:val="en-US"/>
-        </w:rPr>
-        <w:t xml:space="preserve"> </w:t>
-      </w:r>
+    </w:p>
+    <w:p>
+      <w:pPr>
+        <w:rPr>
+          <w:lang w:val="en-US"/>
+        </w:rPr>
+      </w:pPr>
+      <w:proofErr w:type="gramStart"/>
+      <w:r>
+        <w:rPr>
+          <w:lang w:val="en-US"/>
+        </w:rPr>
+        <w:t>ISR(</w:t>
+      </w:r>
+      <w:proofErr w:type="gramEnd"/>
+      <w:r>
+        <w:rPr>
+          <w:lang w:val="en-US"/>
+        </w:rPr>
+        <w:t>TIMER1_OVF_vect)</w:t>
+      </w:r>
+    </w:p>
+    <w:p>
+      <w:pPr>
+        <w:rPr>
+          <w:lang w:val="en-US"/>
+        </w:rPr>
+      </w:pPr>
+      <w:r>
+        <w:rPr>
+          <w:lang w:val="en-US"/>
+        </w:rPr>
+        <w:t xml:space="preserve">In this interrupt handler we simply set the new values for OCR1A and OCR1B. Note however, that these only come into effect at the next peak, because OCR1X are double buffered registers.  </w:t>
+      </w:r>
+    </w:p>
+    <w:p>
+      <w:pPr>
+        <w:rPr>
+          <w:b/>
+          <w:noProof/>
+          <w:lang w:val="en-US" w:eastAsia="de-DE"/>
+        </w:rPr>
+      </w:pPr>
+      <w:r>
+        <w:rPr>
+          <w:b/>
+          <w:noProof/>
+          <w:lang w:val="en-US" w:eastAsia="de-DE"/>
+        </w:rPr>
+        <w:t>Works nicely: part of a sine wave</w:t>
+      </w:r>
+    </w:p>
+    <w:p>
+      <w:pPr>
+        <w:rPr>
+          <w:noProof/>
+          <w:lang w:val="en-US" w:eastAsia="de-DE"/>
+        </w:rPr>
+      </w:pPr>
+      <w:r>
+        <w:rPr>
+          <w:noProof/>
+          <w:lang w:eastAsia="de-DE"/>
+        </w:rPr>
+        <w:drawing>
+          <wp:inline distT="0" distB="0" distL="0" distR="0" wp14:anchorId="61B07EC4" wp14:editId="4AFC2302">
+            <wp:extent cx="5765800" cy="3409950"/>
+            <wp:effectExtent l="0" t="0" r="6350" b="0"/>
+            <wp:docPr id="9" name="Grafik 5"/>
+            <wp:cNvGraphicFramePr>
+              <a:graphicFrameLocks xmlns:a="http://schemas.openxmlformats.org/drawingml/2006/main" noChangeAspect="1"/>
+            </wp:cNvGraphicFramePr>
+            <a:graphic xmlns:a="http://schemas.openxmlformats.org/drawingml/2006/main">
+              <a:graphicData uri="http://schemas.openxmlformats.org/drawingml/2006/picture">
+                <pic:pic xmlns:pic="http://schemas.openxmlformats.org/drawingml/2006/picture">
+                  <pic:nvPicPr>
+                    <pic:cNvPr id="0" name="Grafik 5"/>
+                    <pic:cNvPicPr>
+                      <a:picLocks noChangeAspect="1" noChangeArrowheads="1"/>
+                    </pic:cNvPicPr>
+                  </pic:nvPicPr>
+                  <pic:blipFill>
+                    <a:blip r:embed="rId8">
+                      <a:extLst>
+                        <a:ext uri="{28A0092B-C50C-407E-A947-70E740481C1C}">
+                          <a14:useLocalDpi xmlns:a14="http://schemas.microsoft.com/office/drawing/2010/main" val="0"/>
+                        </a:ext>
+                      </a:extLst>
+                    </a:blip>
+                    <a:srcRect/>
+                    <a:stretch>
+                      <a:fillRect/>
+                    </a:stretch>
+                  </pic:blipFill>
+                  <pic:spPr bwMode="auto">
+                    <a:xfrm>
+                      <a:off x="0" y="0"/>
+                      <a:ext cx="5765800" cy="3409950"/>
+                    </a:xfrm>
+                    <a:prstGeom prst="rect">
+                      <a:avLst/>
+                    </a:prstGeom>
+                    <a:noFill/>
+                    <a:ln>
+                      <a:noFill/>
+                    </a:ln>
+                  </pic:spPr>
+                </pic:pic>
+              </a:graphicData>
+            </a:graphic>
+          </wp:inline>
+        </w:drawing>
+      </w:r>
+    </w:p>
+    <w:p>
+      <w:pPr>
+        <w:rPr>
+          <w:lang w:val="en-US"/>
+        </w:rPr>
+      </w:pPr>
     </w:p>
     <w:sectPr>
       <w:pgSz w:w="11906" w:h="16838"/>

--- a/Thermoino_PWM.docx
+++ b/Thermoino_PWM.docx
@@ -4,6 +4,7 @@
   <w:body>
     <w:p>
       <w:pPr>
+        <w:pStyle w:val="Titel"/>
         <w:rPr>
           <w:noProof/>
           <w:lang w:val="en-US" w:eastAsia="de-DE"/>
@@ -16,6 +17,404 @@
         </w:rPr>
         <w:t>Thermoino Verison 2.5 with PWM for CTC feature</w:t>
       </w:r>
+      <w:r>
+        <w:rPr>
+          <w:noProof/>
+          <w:lang w:val="en-US" w:eastAsia="de-DE"/>
+        </w:rPr>
+        <w:t xml:space="preserve"> </w:t>
+      </w:r>
+      <w:r>
+        <w:rPr>
+          <w:noProof/>
+          <w:lang w:val="en-US" w:eastAsia="de-DE"/>
+        </w:rPr>
+        <w:sym w:font="Wingdings" w:char="F0E0"/>
+      </w:r>
+      <w:r>
+        <w:rPr>
+          <w:noProof/>
+          <w:lang w:val="en-US" w:eastAsia="de-DE"/>
+        </w:rPr>
+        <w:t xml:space="preserve"> LUIGI</w:t>
+      </w:r>
+    </w:p>
+    <w:sdt>
+      <w:sdtPr>
+        <w:id w:val="1106393605"/>
+        <w:docPartObj>
+          <w:docPartGallery w:val="Table of Contents"/>
+          <w:docPartUnique/>
+        </w:docPartObj>
+      </w:sdtPr>
+      <w:sdtEndPr>
+        <w:rPr>
+          <w:rFonts w:asciiTheme="minorHAnsi" w:eastAsiaTheme="minorHAnsi" w:hAnsiTheme="minorHAnsi" w:cstheme="minorBidi"/>
+          <w:b/>
+          <w:bCs/>
+          <w:color w:val="auto"/>
+          <w:sz w:val="22"/>
+          <w:szCs w:val="22"/>
+          <w:lang w:eastAsia="en-US"/>
+        </w:rPr>
+      </w:sdtEndPr>
+      <w:sdtContent>
+        <w:p>
+          <w:pPr>
+            <w:pStyle w:val="Inhaltsverzeichnisberschrift"/>
+          </w:pPr>
+          <w:r>
+            <w:t>Contents</w:t>
+          </w:r>
+        </w:p>
+        <w:p>
+          <w:pPr>
+            <w:pStyle w:val="Verzeichnis1"/>
+            <w:tabs>
+              <w:tab w:val="right" w:leader="dot" w:pos="9062"/>
+            </w:tabs>
+            <w:rPr>
+              <w:noProof/>
+            </w:rPr>
+          </w:pPr>
+          <w:r>
+            <w:rPr>
+              <w:b/>
+              <w:bCs/>
+            </w:rPr>
+            <w:fldChar w:fldCharType="begin"/>
+          </w:r>
+          <w:r>
+            <w:rPr>
+              <w:b/>
+              <w:bCs/>
+            </w:rPr>
+            <w:instrText xml:space="preserve"> TOC \o "1-3" \h \z \u </w:instrText>
+          </w:r>
+          <w:r>
+            <w:rPr>
+              <w:b/>
+              <w:bCs/>
+            </w:rPr>
+            <w:fldChar w:fldCharType="separate"/>
+          </w:r>
+          <w:hyperlink w:anchor="_Toc72333512" w:history="1">
+            <w:r>
+              <w:rPr>
+                <w:rStyle w:val="Hyperlink"/>
+                <w:noProof/>
+                <w:lang w:val="en-US" w:eastAsia="de-DE"/>
+              </w:rPr>
+              <w:t>The PWM feature</w:t>
+            </w:r>
+            <w:r>
+              <w:rPr>
+                <w:noProof/>
+                <w:webHidden/>
+              </w:rPr>
+              <w:tab/>
+            </w:r>
+            <w:r>
+              <w:rPr>
+                <w:noProof/>
+                <w:webHidden/>
+              </w:rPr>
+              <w:fldChar w:fldCharType="begin"/>
+            </w:r>
+            <w:r>
+              <w:rPr>
+                <w:noProof/>
+                <w:webHidden/>
+              </w:rPr>
+              <w:instrText xml:space="preserve"> PAGEREF _Toc72333512 \h </w:instrText>
+            </w:r>
+            <w:r>
+              <w:rPr>
+                <w:noProof/>
+                <w:webHidden/>
+              </w:rPr>
+            </w:r>
+            <w:r>
+              <w:rPr>
+                <w:noProof/>
+                <w:webHidden/>
+              </w:rPr>
+              <w:fldChar w:fldCharType="separate"/>
+            </w:r>
+            <w:r>
+              <w:rPr>
+                <w:noProof/>
+                <w:webHidden/>
+              </w:rPr>
+              <w:t>1</w:t>
+            </w:r>
+            <w:r>
+              <w:rPr>
+                <w:noProof/>
+                <w:webHidden/>
+              </w:rPr>
+              <w:fldChar w:fldCharType="end"/>
+            </w:r>
+          </w:hyperlink>
+        </w:p>
+        <w:p>
+          <w:pPr>
+            <w:pStyle w:val="Verzeichnis1"/>
+            <w:tabs>
+              <w:tab w:val="right" w:leader="dot" w:pos="9062"/>
+            </w:tabs>
+            <w:rPr>
+              <w:noProof/>
+            </w:rPr>
+          </w:pPr>
+          <w:hyperlink w:anchor="_Toc72333513" w:history="1">
+            <w:r>
+              <w:rPr>
+                <w:rStyle w:val="Hyperlink"/>
+                <w:noProof/>
+                <w:lang w:val="en-US" w:eastAsia="de-DE"/>
+              </w:rPr>
+              <w:t>How it works</w:t>
+            </w:r>
+            <w:r>
+              <w:rPr>
+                <w:noProof/>
+                <w:webHidden/>
+              </w:rPr>
+              <w:tab/>
+            </w:r>
+            <w:r>
+              <w:rPr>
+                <w:noProof/>
+                <w:webHidden/>
+              </w:rPr>
+              <w:fldChar w:fldCharType="begin"/>
+            </w:r>
+            <w:r>
+              <w:rPr>
+                <w:noProof/>
+                <w:webHidden/>
+              </w:rPr>
+              <w:instrText xml:space="preserve"> PAGEREF _Toc72333513 \h </w:instrText>
+            </w:r>
+            <w:r>
+              <w:rPr>
+                <w:noProof/>
+                <w:webHidden/>
+              </w:rPr>
+            </w:r>
+            <w:r>
+              <w:rPr>
+                <w:noProof/>
+                <w:webHidden/>
+              </w:rPr>
+              <w:fldChar w:fldCharType="separate"/>
+            </w:r>
+            <w:r>
+              <w:rPr>
+                <w:noProof/>
+                <w:webHidden/>
+              </w:rPr>
+              <w:t>4</w:t>
+            </w:r>
+            <w:r>
+              <w:rPr>
+                <w:noProof/>
+                <w:webHidden/>
+              </w:rPr>
+              <w:fldChar w:fldCharType="end"/>
+            </w:r>
+          </w:hyperlink>
+        </w:p>
+        <w:p>
+          <w:pPr>
+            <w:pStyle w:val="Verzeichnis1"/>
+            <w:tabs>
+              <w:tab w:val="right" w:leader="dot" w:pos="9062"/>
+            </w:tabs>
+            <w:rPr>
+              <w:noProof/>
+            </w:rPr>
+          </w:pPr>
+          <w:hyperlink w:anchor="_Toc72333514" w:history="1">
+            <w:r>
+              <w:rPr>
+                <w:rStyle w:val="Hyperlink"/>
+                <w:noProof/>
+                <w:lang w:val="en-US"/>
+              </w:rPr>
+              <w:t>How the optocoupler changes the signal</w:t>
+            </w:r>
+            <w:r>
+              <w:rPr>
+                <w:noProof/>
+                <w:webHidden/>
+              </w:rPr>
+              <w:tab/>
+            </w:r>
+            <w:r>
+              <w:rPr>
+                <w:noProof/>
+                <w:webHidden/>
+              </w:rPr>
+              <w:fldChar w:fldCharType="begin"/>
+            </w:r>
+            <w:r>
+              <w:rPr>
+                <w:noProof/>
+                <w:webHidden/>
+              </w:rPr>
+              <w:instrText xml:space="preserve"> PAGEREF _Toc72333514 \h </w:instrText>
+            </w:r>
+            <w:r>
+              <w:rPr>
+                <w:noProof/>
+                <w:webHidden/>
+              </w:rPr>
+            </w:r>
+            <w:r>
+              <w:rPr>
+                <w:noProof/>
+                <w:webHidden/>
+              </w:rPr>
+              <w:fldChar w:fldCharType="separate"/>
+            </w:r>
+            <w:r>
+              <w:rPr>
+                <w:noProof/>
+                <w:webHidden/>
+              </w:rPr>
+              <w:t>5</w:t>
+            </w:r>
+            <w:r>
+              <w:rPr>
+                <w:noProof/>
+                <w:webHidden/>
+              </w:rPr>
+              <w:fldChar w:fldCharType="end"/>
+            </w:r>
+          </w:hyperlink>
+        </w:p>
+        <w:p>
+          <w:pPr>
+            <w:pStyle w:val="Verzeichnis1"/>
+            <w:tabs>
+              <w:tab w:val="right" w:leader="dot" w:pos="9062"/>
+            </w:tabs>
+            <w:rPr>
+              <w:noProof/>
+            </w:rPr>
+          </w:pPr>
+          <w:hyperlink w:anchor="_Toc72333515" w:history="1">
+            <w:r>
+              <w:rPr>
+                <w:rStyle w:val="Hyperlink"/>
+                <w:noProof/>
+                <w:lang w:val="en-US"/>
+              </w:rPr>
+              <w:t>The VAS feature</w:t>
+            </w:r>
+            <w:r>
+              <w:rPr>
+                <w:noProof/>
+                <w:webHidden/>
+              </w:rPr>
+              <w:tab/>
+            </w:r>
+            <w:r>
+              <w:rPr>
+                <w:noProof/>
+                <w:webHidden/>
+              </w:rPr>
+              <w:fldChar w:fldCharType="begin"/>
+            </w:r>
+            <w:r>
+              <w:rPr>
+                <w:noProof/>
+                <w:webHidden/>
+              </w:rPr>
+              <w:instrText xml:space="preserve"> PAGEREF _Toc72333515 \h </w:instrText>
+            </w:r>
+            <w:r>
+              <w:rPr>
+                <w:noProof/>
+                <w:webHidden/>
+              </w:rPr>
+            </w:r>
+            <w:r>
+              <w:rPr>
+                <w:noProof/>
+                <w:webHidden/>
+              </w:rPr>
+              <w:fldChar w:fldCharType="separate"/>
+            </w:r>
+            <w:r>
+              <w:rPr>
+                <w:noProof/>
+                <w:webHidden/>
+              </w:rPr>
+              <w:t>7</w:t>
+            </w:r>
+            <w:r>
+              <w:rPr>
+                <w:noProof/>
+                <w:webHidden/>
+              </w:rPr>
+              <w:fldChar w:fldCharType="end"/>
+            </w:r>
+          </w:hyperlink>
+        </w:p>
+        <w:p>
+          <w:r>
+            <w:rPr>
+              <w:b/>
+              <w:bCs/>
+            </w:rPr>
+            <w:fldChar w:fldCharType="end"/>
+          </w:r>
+        </w:p>
+      </w:sdtContent>
+    </w:sdt>
+    <w:p>
+      <w:pPr>
+        <w:rPr>
+          <w:noProof/>
+          <w:lang w:val="en-US" w:eastAsia="de-DE"/>
+        </w:rPr>
+      </w:pPr>
+      <w:r>
+        <w:rPr>
+          <w:noProof/>
+          <w:lang w:val="en-US" w:eastAsia="de-DE"/>
+        </w:rPr>
+        <w:br w:type="page"/>
+      </w:r>
+    </w:p>
+    <w:p>
+      <w:pPr>
+        <w:rPr>
+          <w:noProof/>
+          <w:lang w:val="en-US" w:eastAsia="de-DE"/>
+        </w:rPr>
+      </w:pPr>
+    </w:p>
+    <w:p>
+      <w:pPr>
+        <w:pStyle w:val="berschrift1"/>
+        <w:rPr>
+          <w:noProof/>
+          <w:lang w:val="en-US" w:eastAsia="de-DE"/>
+        </w:rPr>
+      </w:pPr>
+      <w:bookmarkStart w:id="0" w:name="_Toc72333512"/>
+      <w:r>
+        <w:rPr>
+          <w:noProof/>
+          <w:lang w:val="en-US" w:eastAsia="de-DE"/>
+        </w:rPr>
+        <w:t>The PWM feature</w:t>
+      </w:r>
+      <w:bookmarkEnd w:id="0"/>
     </w:p>
     <w:p>
       <w:pPr>
@@ -214,78 +613,6 @@
             <wp:extent cx="5760720" cy="3398520"/>
             <wp:effectExtent l="0" t="0" r="0" b="0"/>
             <wp:docPr id="2" name="Grafik 2"/>
-            <wp:cNvGraphicFramePr>
-              <a:graphicFrameLocks xmlns:a="http://schemas.openxmlformats.org/drawingml/2006/main" noChangeAspect="1"/>
-            </wp:cNvGraphicFramePr>
-            <a:graphic xmlns:a="http://schemas.openxmlformats.org/drawingml/2006/main">
-              <a:graphicData uri="http://schemas.openxmlformats.org/drawingml/2006/picture">
-                <pic:pic xmlns:pic="http://schemas.openxmlformats.org/drawingml/2006/picture">
-                  <pic:nvPicPr>
-                    <pic:cNvPr id="1" name=""/>
-                    <pic:cNvPicPr/>
-                  </pic:nvPicPr>
-                  <pic:blipFill>
-                    <a:blip r:embed="rId4"/>
-                    <a:stretch>
-                      <a:fillRect/>
-                    </a:stretch>
-                  </pic:blipFill>
-                  <pic:spPr>
-                    <a:xfrm>
-                      <a:off x="0" y="0"/>
-                      <a:ext cx="5760720" cy="3398520"/>
-                    </a:xfrm>
-                    <a:prstGeom prst="rect">
-                      <a:avLst/>
-                    </a:prstGeom>
-                  </pic:spPr>
-                </pic:pic>
-              </a:graphicData>
-            </a:graphic>
-          </wp:inline>
-        </w:drawing>
-      </w:r>
-    </w:p>
-    <w:p>
-      <w:pPr>
-        <w:rPr>
-          <w:noProof/>
-          <w:lang w:val="en-US" w:eastAsia="de-DE"/>
-        </w:rPr>
-      </w:pPr>
-      <w:r>
-        <w:rPr>
-          <w:noProof/>
-          <w:lang w:val="en-US" w:eastAsia="de-DE"/>
-        </w:rPr>
-        <w:t>Pulses are 9ms, but time between pulses is &gt;2ms:</w:t>
-      </w:r>
-    </w:p>
-    <w:p>
-      <w:pPr>
-        <w:rPr>
-          <w:noProof/>
-          <w:lang w:val="en-US" w:eastAsia="de-DE"/>
-        </w:rPr>
-      </w:pPr>
-      <w:r>
-        <w:rPr>
-          <w:noProof/>
-          <w:lang w:val="en-US" w:eastAsia="de-DE"/>
-        </w:rPr>
-        <w:lastRenderedPageBreak/>
-        <w:t xml:space="preserve"> </w:t>
-      </w:r>
-      <w:r>
-        <w:rPr>
-          <w:noProof/>
-          <w:lang w:eastAsia="de-DE"/>
-        </w:rPr>
-        <w:drawing>
-          <wp:inline distT="0" distB="0" distL="0" distR="0" wp14:anchorId="6D93A29D" wp14:editId="390430A1">
-            <wp:extent cx="5760720" cy="3409315"/>
-            <wp:effectExtent l="0" t="0" r="0" b="635"/>
-            <wp:docPr id="3" name="Grafik 3"/>
             <wp:cNvGraphicFramePr>
               <a:graphicFrameLocks xmlns:a="http://schemas.openxmlformats.org/drawingml/2006/main" noChangeAspect="1"/>
             </wp:cNvGraphicFramePr>
@@ -305,7 +632,7 @@
                   <pic:spPr>
                     <a:xfrm>
                       <a:off x="0" y="0"/>
-                      <a:ext cx="5760720" cy="3409315"/>
+                      <a:ext cx="5760720" cy="3398520"/>
                     </a:xfrm>
                     <a:prstGeom prst="rect">
                       <a:avLst/>
@@ -330,75 +657,34 @@
           <w:noProof/>
           <w:lang w:val="en-US" w:eastAsia="de-DE"/>
         </w:rPr>
-        <w:t>AND the first negative pulse is missing</w:t>
-      </w:r>
-      <w:r>
-        <w:rPr>
-          <w:noProof/>
-          <w:lang w:val="en-US" w:eastAsia="de-DE"/>
-        </w:rPr>
-        <w:t xml:space="preserve"> (this c</w:t>
-      </w:r>
-      <w:r>
-        <w:rPr>
-          <w:noProof/>
-          <w:lang w:val="en-US" w:eastAsia="de-DE"/>
-        </w:rPr>
-        <w:t>h</w:t>
-      </w:r>
-      <w:r>
-        <w:rPr>
-          <w:noProof/>
-          <w:lang w:val="en-US" w:eastAsia="de-DE"/>
-        </w:rPr>
-        <w:t>a</w:t>
-      </w:r>
-      <w:r>
-        <w:rPr>
-          <w:noProof/>
-          <w:lang w:val="en-US" w:eastAsia="de-DE"/>
-        </w:rPr>
-        <w:t>nges from run to run and can be worse)</w:t>
-      </w:r>
-      <w:r>
-        <w:rPr>
-          <w:noProof/>
-          <w:lang w:val="en-US" w:eastAsia="de-DE"/>
-        </w:rPr>
-        <w:t xml:space="preserve">. </w:t>
-      </w:r>
-      <w:r>
-        <w:rPr>
-          <w:noProof/>
-          <w:lang w:val="en-US" w:eastAsia="de-DE"/>
-        </w:rPr>
-        <w:t>It</w:t>
-      </w:r>
-      <w:r>
-        <w:rPr>
-          <w:noProof/>
-          <w:lang w:val="en-US" w:eastAsia="de-DE"/>
-        </w:rPr>
-        <w:t xml:space="preserve"> is related to the between pulse timing using the loop function. Instead we can use the phase correct PWM feature to generate precise pulse timing for CTC functionality: </w:t>
-      </w:r>
-    </w:p>
-    <w:p>
-      <w:pPr>
-        <w:rPr>
-          <w:noProof/>
-          <w:lang w:val="en-US" w:eastAsia="de-DE"/>
-        </w:rPr>
-      </w:pPr>
+        <w:t>Pulses are 9ms, but time between pulses is &gt;2ms:</w:t>
+      </w:r>
+    </w:p>
+    <w:p>
+      <w:pPr>
+        <w:rPr>
+          <w:noProof/>
+          <w:lang w:val="en-US" w:eastAsia="de-DE"/>
+        </w:rPr>
+      </w:pPr>
+      <w:r>
+        <w:rPr>
+          <w:noProof/>
+          <w:lang w:val="en-US" w:eastAsia="de-DE"/>
+        </w:rPr>
+        <w:lastRenderedPageBreak/>
+        <w:t xml:space="preserve"> </w:t>
+      </w:r>
       <w:r>
         <w:rPr>
           <w:noProof/>
           <w:lang w:eastAsia="de-DE"/>
         </w:rPr>
         <w:drawing>
-          <wp:inline distT="0" distB="0" distL="0" distR="0" wp14:anchorId="0448BAE5" wp14:editId="385B56FB">
-            <wp:extent cx="5760720" cy="3435350"/>
-            <wp:effectExtent l="0" t="0" r="0" b="0"/>
-            <wp:docPr id="1" name="Grafik 1"/>
+          <wp:inline distT="0" distB="0" distL="0" distR="0" wp14:anchorId="6D93A29D" wp14:editId="390430A1">
+            <wp:extent cx="5760720" cy="3409315"/>
+            <wp:effectExtent l="0" t="0" r="0" b="635"/>
+            <wp:docPr id="3" name="Grafik 3"/>
             <wp:cNvGraphicFramePr>
               <a:graphicFrameLocks xmlns:a="http://schemas.openxmlformats.org/drawingml/2006/main" noChangeAspect="1"/>
             </wp:cNvGraphicFramePr>
@@ -418,7 +704,7 @@
                   <pic:spPr>
                     <a:xfrm>
                       <a:off x="0" y="0"/>
-                      <a:ext cx="5760720" cy="3435350"/>
+                      <a:ext cx="5760720" cy="3409315"/>
                     </a:xfrm>
                     <a:prstGeom prst="rect">
                       <a:avLst/>
@@ -434,20 +720,100 @@
     <w:p>
       <w:pPr>
         <w:rPr>
-          <w:lang w:val="en-US"/>
-        </w:rPr>
-      </w:pPr>
-      <w:r>
-        <w:rPr>
-          <w:lang w:val="en-US"/>
-        </w:rPr>
-        <w:t>Time between pulses = 1ms, pulse duration = 9ms</w:t>
-      </w:r>
-    </w:p>
-    <w:p>
-      <w:pPr>
-        <w:rPr>
-          <w:lang w:val="en-US"/>
+          <w:noProof/>
+          <w:lang w:val="en-US" w:eastAsia="de-DE"/>
+        </w:rPr>
+      </w:pPr>
+      <w:r>
+        <w:rPr>
+          <w:noProof/>
+          <w:lang w:val="en-US" w:eastAsia="de-DE"/>
+        </w:rPr>
+        <w:t>AND the first negative pulse is missing</w:t>
+      </w:r>
+      <w:r>
+        <w:rPr>
+          <w:noProof/>
+          <w:lang w:val="en-US" w:eastAsia="de-DE"/>
+        </w:rPr>
+        <w:t xml:space="preserve"> (this c</w:t>
+      </w:r>
+      <w:r>
+        <w:rPr>
+          <w:noProof/>
+          <w:lang w:val="en-US" w:eastAsia="de-DE"/>
+        </w:rPr>
+        <w:t>h</w:t>
+      </w:r>
+      <w:r>
+        <w:rPr>
+          <w:noProof/>
+          <w:lang w:val="en-US" w:eastAsia="de-DE"/>
+        </w:rPr>
+        <w:t>a</w:t>
+      </w:r>
+      <w:r>
+        <w:rPr>
+          <w:noProof/>
+          <w:lang w:val="en-US" w:eastAsia="de-DE"/>
+        </w:rPr>
+        <w:t>nges from run to run and can be worse)</w:t>
+      </w:r>
+      <w:r>
+        <w:rPr>
+          <w:noProof/>
+          <w:lang w:val="en-US" w:eastAsia="de-DE"/>
+        </w:rPr>
+        <w:t xml:space="preserve">. </w:t>
+      </w:r>
+      <w:r>
+        <w:rPr>
+          <w:noProof/>
+          <w:lang w:val="en-US" w:eastAsia="de-DE"/>
+        </w:rPr>
+        <w:t>It</w:t>
+      </w:r>
+      <w:r>
+        <w:rPr>
+          <w:noProof/>
+          <w:lang w:val="en-US" w:eastAsia="de-DE"/>
+        </w:rPr>
+        <w:t xml:space="preserve"> is related to the between</w:t>
+      </w:r>
+      <w:r>
+        <w:rPr>
+          <w:noProof/>
+          <w:lang w:val="en-US" w:eastAsia="de-DE"/>
+        </w:rPr>
+        <w:t>-</w:t>
+      </w:r>
+      <w:r>
+        <w:rPr>
+          <w:noProof/>
+          <w:lang w:val="en-US" w:eastAsia="de-DE"/>
+        </w:rPr>
+        <w:t>pulse</w:t>
+      </w:r>
+      <w:r>
+        <w:rPr>
+          <w:noProof/>
+          <w:lang w:val="en-US" w:eastAsia="de-DE"/>
+        </w:rPr>
+        <w:t>-</w:t>
+      </w:r>
+      <w:r>
+        <w:rPr>
+          <w:noProof/>
+          <w:lang w:val="en-US" w:eastAsia="de-DE"/>
+        </w:rPr>
+        <w:t xml:space="preserve">timing using the loop function. Instead we can use the phase correct PWM feature to generate precise pulse timing for CTC functionality: </w:t>
+      </w:r>
+    </w:p>
+    <w:p>
+      <w:pPr>
+        <w:rPr>
+          <w:noProof/>
+          <w:lang w:val="en-US" w:eastAsia="de-DE"/>
         </w:rPr>
       </w:pPr>
       <w:r>
@@ -455,12 +821,11 @@
           <w:noProof/>
           <w:lang w:eastAsia="de-DE"/>
         </w:rPr>
-        <w:lastRenderedPageBreak/>
         <w:drawing>
-          <wp:inline distT="0" distB="0" distL="0" distR="0" wp14:anchorId="034E2AEF" wp14:editId="7F1B264F">
-            <wp:extent cx="5760720" cy="3404870"/>
-            <wp:effectExtent l="0" t="0" r="0" b="5080"/>
-            <wp:docPr id="4" name="Grafik 4"/>
+          <wp:inline distT="0" distB="0" distL="0" distR="0" wp14:anchorId="0448BAE5" wp14:editId="385B56FB">
+            <wp:extent cx="5760720" cy="3435350"/>
+            <wp:effectExtent l="0" t="0" r="0" b="0"/>
+            <wp:docPr id="1" name="Grafik 1"/>
             <wp:cNvGraphicFramePr>
               <a:graphicFrameLocks xmlns:a="http://schemas.openxmlformats.org/drawingml/2006/main" noChangeAspect="1"/>
             </wp:cNvGraphicFramePr>
@@ -480,7 +845,7 @@
                   <pic:spPr>
                     <a:xfrm>
                       <a:off x="0" y="0"/>
-                      <a:ext cx="5760720" cy="3404870"/>
+                      <a:ext cx="5760720" cy="3435350"/>
                     </a:xfrm>
                     <a:prstGeom prst="rect">
                       <a:avLst/>
@@ -499,168 +864,17 @@
           <w:lang w:val="en-US"/>
         </w:rPr>
       </w:pPr>
-    </w:p>
-    <w:p>
-      <w:pPr>
-        <w:rPr>
-          <w:noProof/>
-          <w:lang w:val="en-US" w:eastAsia="de-DE"/>
-        </w:rPr>
-      </w:pPr>
-      <w:r>
-        <w:rPr>
-          <w:lang w:val="en-US"/>
-        </w:rPr>
-        <w:t xml:space="preserve">This is implemented for </w:t>
-      </w:r>
-      <w:r>
-        <w:rPr>
-          <w:lang w:val="en-US"/>
-        </w:rPr>
-        <w:t xml:space="preserve">a max </w:t>
-      </w:r>
-      <w:r>
-        <w:rPr>
-          <w:noProof/>
-          <w:lang w:val="en-US" w:eastAsia="de-DE"/>
-        </w:rPr>
-        <w:t>cTCBinMs of 500m</w:t>
-      </w:r>
-      <w:r>
-        <w:rPr>
-          <w:noProof/>
-          <w:lang w:val="en-US" w:eastAsia="de-DE"/>
-        </w:rPr>
-        <w:t>s, which is a good resolution. 3</w:t>
-      </w:r>
-      <w:r>
-        <w:rPr>
-          <w:noProof/>
-          <w:lang w:val="en-US" w:eastAsia="de-DE"/>
-        </w:rPr>
-        <w:t xml:space="preserve">000 CTC entries are allowed, ie giving a max stimulus duration of </w:t>
-      </w:r>
-      <w:r>
-        <w:rPr>
-          <w:noProof/>
-          <w:lang w:val="en-US" w:eastAsia="de-DE"/>
-        </w:rPr>
-        <w:t>3</w:t>
-      </w:r>
-      <w:r>
-        <w:rPr>
-          <w:noProof/>
-          <w:lang w:val="en-US" w:eastAsia="de-DE"/>
-        </w:rPr>
-        <w:t>000*0.5s = 1</w:t>
-      </w:r>
-      <w:r>
-        <w:rPr>
-          <w:noProof/>
-          <w:lang w:val="en-US" w:eastAsia="de-DE"/>
-        </w:rPr>
-        <w:t>5</w:t>
-      </w:r>
-      <w:r>
-        <w:rPr>
-          <w:noProof/>
-          <w:lang w:val="en-US" w:eastAsia="de-DE"/>
-        </w:rPr>
-        <w:t xml:space="preserve">00s = </w:t>
-      </w:r>
-      <w:r>
-        <w:rPr>
-          <w:noProof/>
-          <w:lang w:val="en-US" w:eastAsia="de-DE"/>
-        </w:rPr>
-        <w:t>25</w:t>
-      </w:r>
-      <w:r>
-        <w:rPr>
-          <w:noProof/>
-          <w:lang w:val="en-US" w:eastAsia="de-DE"/>
-        </w:rPr>
-        <w:t xml:space="preserve"> minutes</w:t>
-      </w:r>
-    </w:p>
-    <w:p>
-      <w:pPr>
-        <w:rPr>
-          <w:noProof/>
-          <w:lang w:val="en-US" w:eastAsia="de-DE"/>
-        </w:rPr>
-      </w:pPr>
-      <w:r>
-        <w:rPr>
-          <w:noProof/>
-          <w:lang w:val="en-US" w:eastAsia="de-DE"/>
-        </w:rPr>
-        <w:t>Also f</w:t>
-      </w:r>
-      <w:r>
-        <w:rPr>
-          <w:noProof/>
-          <w:lang w:val="en-US" w:eastAsia="de-DE"/>
-        </w:rPr>
-        <w:t>ixed a bug i</w:t>
-      </w:r>
-      <w:r>
-        <w:rPr>
-          <w:noProof/>
-          <w:lang w:val="en-US" w:eastAsia="de-DE"/>
-        </w:rPr>
-        <w:t>n EXECCTC: the last pulse was al</w:t>
-      </w:r>
-      <w:r>
-        <w:rPr>
-          <w:noProof/>
-          <w:lang w:val="en-US" w:eastAsia="de-DE"/>
-        </w:rPr>
-        <w:t xml:space="preserve">ways dropped </w:t>
-      </w:r>
-      <w:r>
-        <w:rPr>
-          <w:noProof/>
-          <w:lang w:val="en-US" w:eastAsia="de-DE"/>
-        </w:rPr>
-        <w:sym w:font="Wingdings" w:char="F0E0"/>
-      </w:r>
-      <w:r>
-        <w:rPr>
-          <w:noProof/>
-          <w:lang w:val="en-US" w:eastAsia="de-DE"/>
-        </w:rPr>
-        <w:t xml:space="preserve"> changed the end of loop statement</w:t>
-      </w:r>
-    </w:p>
-    <w:p>
-      <w:pPr>
-        <w:rPr>
-          <w:noProof/>
-          <w:lang w:val="en-US" w:eastAsia="de-DE"/>
-        </w:rPr>
-      </w:pPr>
-    </w:p>
-    <w:p>
-      <w:pPr>
-        <w:rPr>
-          <w:noProof/>
-          <w:lang w:val="en-US" w:eastAsia="de-DE"/>
-        </w:rPr>
-      </w:pPr>
-      <w:r>
-        <w:rPr>
-          <w:noProof/>
-          <w:lang w:val="en-US" w:eastAsia="de-DE"/>
-        </w:rPr>
-        <w:t>Works nicely: sine wave</w:t>
-      </w:r>
-    </w:p>
-    <w:p>
-      <w:pPr>
-        <w:rPr>
-          <w:noProof/>
-          <w:lang w:val="en-US" w:eastAsia="de-DE"/>
+      <w:r>
+        <w:rPr>
+          <w:lang w:val="en-US"/>
+        </w:rPr>
+        <w:t>Time between pulses = 1ms, pulse duration = 9ms</w:t>
+      </w:r>
+    </w:p>
+    <w:p>
+      <w:pPr>
+        <w:rPr>
+          <w:lang w:val="en-US"/>
         </w:rPr>
       </w:pPr>
       <w:r>
@@ -668,11 +882,12 @@
           <w:noProof/>
           <w:lang w:eastAsia="de-DE"/>
         </w:rPr>
+        <w:lastRenderedPageBreak/>
         <w:drawing>
-          <wp:inline distT="0" distB="0" distL="0" distR="0" wp14:anchorId="71B79B2A" wp14:editId="6995464A">
-            <wp:extent cx="5760720" cy="3409315"/>
-            <wp:effectExtent l="0" t="0" r="0" b="635"/>
-            <wp:docPr id="5" name="Grafik 5"/>
+          <wp:inline distT="0" distB="0" distL="0" distR="0" wp14:anchorId="034E2AEF" wp14:editId="7F1B264F">
+            <wp:extent cx="5760720" cy="3404870"/>
+            <wp:effectExtent l="0" t="0" r="0" b="5080"/>
+            <wp:docPr id="4" name="Grafik 4"/>
             <wp:cNvGraphicFramePr>
               <a:graphicFrameLocks xmlns:a="http://schemas.openxmlformats.org/drawingml/2006/main" noChangeAspect="1"/>
             </wp:cNvGraphicFramePr>
@@ -692,6 +907,246 @@
                   <pic:spPr>
                     <a:xfrm>
                       <a:off x="0" y="0"/>
+                      <a:ext cx="5760720" cy="3404870"/>
+                    </a:xfrm>
+                    <a:prstGeom prst="rect">
+                      <a:avLst/>
+                    </a:prstGeom>
+                  </pic:spPr>
+                </pic:pic>
+              </a:graphicData>
+            </a:graphic>
+          </wp:inline>
+        </w:drawing>
+      </w:r>
+    </w:p>
+    <w:p>
+      <w:pPr>
+        <w:rPr>
+          <w:lang w:val="en-US"/>
+        </w:rPr>
+      </w:pPr>
+    </w:p>
+    <w:p>
+      <w:pPr>
+        <w:rPr>
+          <w:noProof/>
+          <w:lang w:val="en-US" w:eastAsia="de-DE"/>
+        </w:rPr>
+      </w:pPr>
+      <w:r>
+        <w:rPr>
+          <w:lang w:val="en-US"/>
+        </w:rPr>
+        <w:t xml:space="preserve">This is implemented for </w:t>
+      </w:r>
+      <w:r>
+        <w:rPr>
+          <w:lang w:val="en-US"/>
+        </w:rPr>
+        <w:t xml:space="preserve">a max </w:t>
+      </w:r>
+      <w:r>
+        <w:rPr>
+          <w:noProof/>
+          <w:lang w:val="en-US" w:eastAsia="de-DE"/>
+        </w:rPr>
+        <w:t>cTCBinMs of 500m</w:t>
+      </w:r>
+      <w:r>
+        <w:rPr>
+          <w:noProof/>
+          <w:lang w:val="en-US" w:eastAsia="de-DE"/>
+        </w:rPr>
+        <w:t xml:space="preserve">s, which is a good resolution. </w:t>
+      </w:r>
+      <w:r>
+        <w:rPr>
+          <w:noProof/>
+          <w:lang w:val="en-US" w:eastAsia="de-DE"/>
+        </w:rPr>
+        <w:t>25</w:t>
+      </w:r>
+      <w:r>
+        <w:rPr>
+          <w:noProof/>
+          <w:lang w:val="en-US" w:eastAsia="de-DE"/>
+        </w:rPr>
+        <w:t xml:space="preserve">00 CTC entries are allowed, ie giving a max stimulus duration of </w:t>
+      </w:r>
+      <w:r>
+        <w:rPr>
+          <w:noProof/>
+          <w:lang w:val="en-US" w:eastAsia="de-DE"/>
+        </w:rPr>
+        <w:t>25</w:t>
+      </w:r>
+      <w:r>
+        <w:rPr>
+          <w:noProof/>
+          <w:lang w:val="en-US" w:eastAsia="de-DE"/>
+        </w:rPr>
+        <w:t>00*0.5s = 1</w:t>
+      </w:r>
+      <w:r>
+        <w:rPr>
+          <w:noProof/>
+          <w:lang w:val="en-US" w:eastAsia="de-DE"/>
+        </w:rPr>
+        <w:t>25</w:t>
+      </w:r>
+      <w:r>
+        <w:rPr>
+          <w:noProof/>
+          <w:lang w:val="en-US" w:eastAsia="de-DE"/>
+        </w:rPr>
+        <w:t xml:space="preserve">0s </w:t>
+      </w:r>
+      <w:r>
+        <w:rPr>
+          <w:noProof/>
+          <w:lang w:val="en-US" w:eastAsia="de-DE"/>
+        </w:rPr>
+        <w:t>&gt;</w:t>
+      </w:r>
+      <w:r>
+        <w:rPr>
+          <w:noProof/>
+          <w:lang w:val="en-US" w:eastAsia="de-DE"/>
+        </w:rPr>
+        <w:t xml:space="preserve"> </w:t>
+      </w:r>
+      <w:r>
+        <w:rPr>
+          <w:noProof/>
+          <w:lang w:val="en-US" w:eastAsia="de-DE"/>
+        </w:rPr>
+        <w:t>2</w:t>
+      </w:r>
+      <w:r>
+        <w:rPr>
+          <w:noProof/>
+          <w:lang w:val="en-US" w:eastAsia="de-DE"/>
+        </w:rPr>
+        <w:t>0</w:t>
+      </w:r>
+      <w:r>
+        <w:rPr>
+          <w:noProof/>
+          <w:lang w:val="en-US" w:eastAsia="de-DE"/>
+        </w:rPr>
+        <w:t xml:space="preserve"> minutes</w:t>
+      </w:r>
+    </w:p>
+    <w:p>
+      <w:pPr>
+        <w:rPr>
+          <w:noProof/>
+          <w:lang w:val="en-US" w:eastAsia="de-DE"/>
+        </w:rPr>
+      </w:pPr>
+      <w:r>
+        <w:rPr>
+          <w:noProof/>
+          <w:lang w:val="en-US" w:eastAsia="de-DE"/>
+        </w:rPr>
+        <w:t>Also f</w:t>
+      </w:r>
+      <w:r>
+        <w:rPr>
+          <w:noProof/>
+          <w:lang w:val="en-US" w:eastAsia="de-DE"/>
+        </w:rPr>
+        <w:t>ixed a bug i</w:t>
+      </w:r>
+      <w:r>
+        <w:rPr>
+          <w:noProof/>
+          <w:lang w:val="en-US" w:eastAsia="de-DE"/>
+        </w:rPr>
+        <w:t>n EXECCTC: the last pulse was al</w:t>
+      </w:r>
+      <w:r>
+        <w:rPr>
+          <w:noProof/>
+          <w:lang w:val="en-US" w:eastAsia="de-DE"/>
+        </w:rPr>
+        <w:t xml:space="preserve">ways dropped </w:t>
+      </w:r>
+      <w:r>
+        <w:rPr>
+          <w:noProof/>
+          <w:lang w:val="en-US" w:eastAsia="de-DE"/>
+        </w:rPr>
+        <w:sym w:font="Wingdings" w:char="F0E0"/>
+      </w:r>
+      <w:r>
+        <w:rPr>
+          <w:noProof/>
+          <w:lang w:val="en-US" w:eastAsia="de-DE"/>
+        </w:rPr>
+        <w:t xml:space="preserve"> changed the end of loop statement</w:t>
+      </w:r>
+    </w:p>
+    <w:p>
+      <w:pPr>
+        <w:rPr>
+          <w:noProof/>
+          <w:lang w:val="en-US" w:eastAsia="de-DE"/>
+        </w:rPr>
+      </w:pPr>
+    </w:p>
+    <w:p>
+      <w:pPr>
+        <w:rPr>
+          <w:noProof/>
+          <w:lang w:val="en-US" w:eastAsia="de-DE"/>
+        </w:rPr>
+      </w:pPr>
+      <w:r>
+        <w:rPr>
+          <w:noProof/>
+          <w:lang w:val="en-US" w:eastAsia="de-DE"/>
+        </w:rPr>
+        <w:t>Works nicely: sine wave</w:t>
+      </w:r>
+    </w:p>
+    <w:p>
+      <w:pPr>
+        <w:rPr>
+          <w:noProof/>
+          <w:lang w:val="en-US" w:eastAsia="de-DE"/>
+        </w:rPr>
+      </w:pPr>
+      <w:r>
+        <w:rPr>
+          <w:noProof/>
+          <w:lang w:eastAsia="de-DE"/>
+        </w:rPr>
+        <w:drawing>
+          <wp:inline distT="0" distB="0" distL="0" distR="0" wp14:anchorId="71B79B2A" wp14:editId="6995464A">
+            <wp:extent cx="5760720" cy="3409315"/>
+            <wp:effectExtent l="0" t="0" r="0" b="635"/>
+            <wp:docPr id="5" name="Grafik 5"/>
+            <wp:cNvGraphicFramePr>
+              <a:graphicFrameLocks xmlns:a="http://schemas.openxmlformats.org/drawingml/2006/main" noChangeAspect="1"/>
+            </wp:cNvGraphicFramePr>
+            <a:graphic xmlns:a="http://schemas.openxmlformats.org/drawingml/2006/main">
+              <a:graphicData uri="http://schemas.openxmlformats.org/drawingml/2006/picture">
+                <pic:pic xmlns:pic="http://schemas.openxmlformats.org/drawingml/2006/picture">
+                  <pic:nvPicPr>
+                    <pic:cNvPr id="1" name=""/>
+                    <pic:cNvPicPr/>
+                  </pic:nvPicPr>
+                  <pic:blipFill>
+                    <a:blip r:embed="rId9"/>
+                    <a:stretch>
+                      <a:fillRect/>
+                    </a:stretch>
+                  </pic:blipFill>
+                  <pic:spPr>
+                    <a:xfrm>
+                      <a:off x="0" y="0"/>
                       <a:ext cx="5760720" cy="3409315"/>
                     </a:xfrm>
                     <a:prstGeom prst="rect">
@@ -715,19 +1170,22 @@
     </w:p>
     <w:p>
       <w:pPr>
-        <w:rPr>
-          <w:noProof/>
-          <w:lang w:val="en-US" w:eastAsia="de-DE"/>
-        </w:rPr>
-      </w:pPr>
+        <w:pStyle w:val="berschrift1"/>
+        <w:rPr>
+          <w:noProof/>
+          <w:lang w:val="en-US" w:eastAsia="de-DE"/>
+        </w:rPr>
+      </w:pPr>
+      <w:bookmarkStart w:id="1" w:name="_Toc72333513"/>
       <w:r>
         <w:rPr>
           <w:noProof/>
           <w:lang w:val="en-US" w:eastAsia="de-DE"/>
         </w:rPr>
         <w:lastRenderedPageBreak/>
-        <w:t>How it works:</w:t>
-      </w:r>
+        <w:t>How it works</w:t>
+      </w:r>
+      <w:bookmarkEnd w:id="1"/>
     </w:p>
     <w:p>
       <w:pPr>
@@ -779,7 +1237,7 @@
                     </pic:cNvPicPr>
                   </pic:nvPicPr>
                   <pic:blipFill>
-                    <a:blip r:embed="rId9">
+                    <a:blip r:embed="rId10">
                       <a:extLst>
                         <a:ext uri="{28A0092B-C50C-407E-A947-70E740481C1C}">
                           <a14:useLocalDpi xmlns:a14="http://schemas.microsoft.com/office/drawing/2010/main" val="0"/>
@@ -867,7 +1325,7 @@
                     </pic:cNvPicPr>
                   </pic:nvPicPr>
                   <pic:blipFill>
-                    <a:blip r:embed="rId10">
+                    <a:blip r:embed="rId11">
                       <a:extLst>
                         <a:ext uri="{28A0092B-C50C-407E-A947-70E740481C1C}">
                           <a14:useLocalDpi xmlns:a14="http://schemas.microsoft.com/office/drawing/2010/main" val="0"/>
@@ -1023,7 +1481,7 @@
                     </pic:cNvPicPr>
                   </pic:nvPicPr>
                   <pic:blipFill>
-                    <a:blip r:embed="rId11">
+                    <a:blip r:embed="rId12">
                       <a:extLst>
                         <a:ext uri="{28A0092B-C50C-407E-A947-70E740481C1C}">
                           <a14:useLocalDpi xmlns:a14="http://schemas.microsoft.com/office/drawing/2010/main" val="0"/>
@@ -1081,8 +1539,6 @@
         </w:rPr>
         <w:t xml:space="preserve">? Each time the counter (TCNT1) hits the bottom an interrupt is fired (timer overflow) which we can service using </w:t>
       </w:r>
-      <w:bookmarkStart w:id="0" w:name="_GoBack"/>
-      <w:bookmarkEnd w:id="0"/>
     </w:p>
     <w:p>
       <w:pPr>
@@ -1165,7 +1621,7 @@
                     </pic:cNvPicPr>
                   </pic:nvPicPr>
                   <pic:blipFill>
-                    <a:blip r:embed="rId8">
+                    <a:blip r:embed="rId9">
                       <a:extLst>
                         <a:ext uri="{28A0092B-C50C-407E-A947-70E740481C1C}">
                           <a14:useLocalDpi xmlns:a14="http://schemas.microsoft.com/office/drawing/2010/main" val="0"/>
@@ -1203,6 +1659,1011 @@
           <w:lang w:val="en-US"/>
         </w:rPr>
       </w:pPr>
+    </w:p>
+    <w:p>
+      <w:pPr>
+        <w:pStyle w:val="berschrift1"/>
+        <w:rPr>
+          <w:lang w:val="en-US"/>
+        </w:rPr>
+      </w:pPr>
+      <w:bookmarkStart w:id="2" w:name="_Toc72333514"/>
+      <w:r>
+        <w:rPr>
+          <w:lang w:val="en-US"/>
+        </w:rPr>
+        <w:t xml:space="preserve">How the </w:t>
+      </w:r>
+      <w:proofErr w:type="spellStart"/>
+      <w:r>
+        <w:rPr>
+          <w:lang w:val="en-US"/>
+        </w:rPr>
+        <w:t>optocoupler</w:t>
+      </w:r>
+      <w:proofErr w:type="spellEnd"/>
+      <w:r>
+        <w:rPr>
+          <w:lang w:val="en-US"/>
+        </w:rPr>
+        <w:t xml:space="preserve"> changes the signal</w:t>
+      </w:r>
+      <w:bookmarkEnd w:id="2"/>
+    </w:p>
+    <w:p>
+      <w:pPr>
+        <w:rPr>
+          <w:lang w:val="en-US"/>
+        </w:rPr>
+      </w:pPr>
+    </w:p>
+    <w:p>
+      <w:pPr>
+        <w:rPr>
+          <w:lang w:val="en-US"/>
+        </w:rPr>
+      </w:pPr>
+      <w:r>
+        <w:rPr>
+          <w:lang w:val="en-US"/>
+        </w:rPr>
+        <w:t>T</w:t>
+      </w:r>
+      <w:r>
+        <w:rPr>
+          <w:lang w:val="en-US"/>
+        </w:rPr>
+        <w:t xml:space="preserve">he </w:t>
+      </w:r>
+      <w:proofErr w:type="spellStart"/>
+      <w:r>
+        <w:rPr>
+          <w:lang w:val="en-US"/>
+        </w:rPr>
+        <w:t>Optocoupler</w:t>
+      </w:r>
+      <w:proofErr w:type="spellEnd"/>
+      <w:r>
+        <w:rPr>
+          <w:lang w:val="en-US"/>
+        </w:rPr>
+        <w:t xml:space="preserve"> </w:t>
+      </w:r>
+      <w:r>
+        <w:rPr>
+          <w:lang w:val="en-US"/>
+        </w:rPr>
+        <w:t xml:space="preserve">is a quite low speed </w:t>
+      </w:r>
+      <w:r>
+        <w:rPr>
+          <w:lang w:val="en-US"/>
+        </w:rPr>
+        <w:t>PC817:</w:t>
+      </w:r>
+    </w:p>
+    <w:p>
+      <w:pPr>
+        <w:rPr>
+          <w:lang w:val="en-US"/>
+        </w:rPr>
+      </w:pPr>
+      <w:r>
+        <w:rPr>
+          <w:lang w:val="en-US"/>
+        </w:rPr>
+        <w:t>Onset of pulse:</w:t>
+      </w:r>
+    </w:p>
+    <w:p>
+      <w:pPr>
+        <w:rPr>
+          <w:lang w:val="en-US"/>
+        </w:rPr>
+      </w:pPr>
+      <w:r>
+        <w:rPr>
+          <w:noProof/>
+          <w:lang w:eastAsia="de-DE"/>
+        </w:rPr>
+        <w:lastRenderedPageBreak/>
+        <w:drawing>
+          <wp:inline distT="0" distB="0" distL="0" distR="0" wp14:anchorId="771C4323" wp14:editId="3323F511">
+            <wp:extent cx="5760720" cy="3373755"/>
+            <wp:effectExtent l="0" t="0" r="0" b="0"/>
+            <wp:docPr id="10" name="Grafik 10"/>
+            <wp:cNvGraphicFramePr>
+              <a:graphicFrameLocks xmlns:a="http://schemas.openxmlformats.org/drawingml/2006/main" noChangeAspect="1"/>
+            </wp:cNvGraphicFramePr>
+            <a:graphic xmlns:a="http://schemas.openxmlformats.org/drawingml/2006/main">
+              <a:graphicData uri="http://schemas.openxmlformats.org/drawingml/2006/picture">
+                <pic:pic xmlns:pic="http://schemas.openxmlformats.org/drawingml/2006/picture">
+                  <pic:nvPicPr>
+                    <pic:cNvPr id="1" name=""/>
+                    <pic:cNvPicPr/>
+                  </pic:nvPicPr>
+                  <pic:blipFill>
+                    <a:blip r:embed="rId13"/>
+                    <a:stretch>
+                      <a:fillRect/>
+                    </a:stretch>
+                  </pic:blipFill>
+                  <pic:spPr>
+                    <a:xfrm>
+                      <a:off x="0" y="0"/>
+                      <a:ext cx="5760720" cy="3373755"/>
+                    </a:xfrm>
+                    <a:prstGeom prst="rect">
+                      <a:avLst/>
+                    </a:prstGeom>
+                  </pic:spPr>
+                </pic:pic>
+              </a:graphicData>
+            </a:graphic>
+          </wp:inline>
+        </w:drawing>
+      </w:r>
+    </w:p>
+    <w:p>
+      <w:pPr>
+        <w:rPr>
+          <w:lang w:val="en-US"/>
+        </w:rPr>
+      </w:pPr>
+      <w:r>
+        <w:rPr>
+          <w:lang w:val="en-US"/>
+        </w:rPr>
+        <w:t>A delay of roughly 2us</w:t>
+      </w:r>
+    </w:p>
+    <w:p>
+      <w:pPr>
+        <w:rPr>
+          <w:lang w:val="en-US"/>
+        </w:rPr>
+      </w:pPr>
+      <w:r>
+        <w:rPr>
+          <w:lang w:val="en-US"/>
+        </w:rPr>
+        <w:t>How about the offset</w:t>
+      </w:r>
+    </w:p>
+    <w:p>
+      <w:pPr>
+        <w:rPr>
+          <w:lang w:val="en-US"/>
+        </w:rPr>
+      </w:pPr>
+      <w:r>
+        <w:rPr>
+          <w:noProof/>
+          <w:lang w:eastAsia="de-DE"/>
+        </w:rPr>
+        <w:drawing>
+          <wp:inline distT="0" distB="0" distL="0" distR="0" wp14:anchorId="43C1100D" wp14:editId="15F8BFDA">
+            <wp:extent cx="5760720" cy="3382645"/>
+            <wp:effectExtent l="0" t="0" r="0" b="8255"/>
+            <wp:docPr id="11" name="Grafik 11"/>
+            <wp:cNvGraphicFramePr>
+              <a:graphicFrameLocks xmlns:a="http://schemas.openxmlformats.org/drawingml/2006/main" noChangeAspect="1"/>
+            </wp:cNvGraphicFramePr>
+            <a:graphic xmlns:a="http://schemas.openxmlformats.org/drawingml/2006/main">
+              <a:graphicData uri="http://schemas.openxmlformats.org/drawingml/2006/picture">
+                <pic:pic xmlns:pic="http://schemas.openxmlformats.org/drawingml/2006/picture">
+                  <pic:nvPicPr>
+                    <pic:cNvPr id="1" name=""/>
+                    <pic:cNvPicPr/>
+                  </pic:nvPicPr>
+                  <pic:blipFill>
+                    <a:blip r:embed="rId14"/>
+                    <a:stretch>
+                      <a:fillRect/>
+                    </a:stretch>
+                  </pic:blipFill>
+                  <pic:spPr>
+                    <a:xfrm>
+                      <a:off x="0" y="0"/>
+                      <a:ext cx="5760720" cy="3382645"/>
+                    </a:xfrm>
+                    <a:prstGeom prst="rect">
+                      <a:avLst/>
+                    </a:prstGeom>
+                  </pic:spPr>
+                </pic:pic>
+              </a:graphicData>
+            </a:graphic>
+          </wp:inline>
+        </w:drawing>
+      </w:r>
+    </w:p>
+    <w:p>
+      <w:pPr>
+        <w:rPr>
+          <w:lang w:val="en-US"/>
+        </w:rPr>
+      </w:pPr>
+      <w:r>
+        <w:rPr>
+          <w:lang w:val="en-US"/>
+        </w:rPr>
+        <w:t>This looks worse with &gt;30us</w:t>
+      </w:r>
+      <w:r>
+        <w:rPr>
+          <w:lang w:val="en-US"/>
+        </w:rPr>
+        <w:t xml:space="preserve"> (with a 4R7K pullup)</w:t>
+      </w:r>
+      <w:r>
+        <w:rPr>
+          <w:lang w:val="en-US"/>
+        </w:rPr>
+        <w:t>, but the slow recovery is related to the large pullup (i.e. slow discharge of capacitance of the photo transistor)</w:t>
+      </w:r>
+    </w:p>
+    <w:p>
+      <w:pPr>
+        <w:rPr>
+          <w:lang w:val="en-US"/>
+        </w:rPr>
+      </w:pPr>
+      <w:r>
+        <w:rPr>
+          <w:noProof/>
+          <w:lang w:eastAsia="de-DE"/>
+        </w:rPr>
+        <w:lastRenderedPageBreak/>
+        <w:drawing>
+          <wp:inline distT="0" distB="0" distL="0" distR="0" wp14:anchorId="242D0F4C" wp14:editId="5302CDA0">
+            <wp:extent cx="5760720" cy="3371215"/>
+            <wp:effectExtent l="0" t="0" r="0" b="635"/>
+            <wp:docPr id="12" name="Grafik 12"/>
+            <wp:cNvGraphicFramePr>
+              <a:graphicFrameLocks xmlns:a="http://schemas.openxmlformats.org/drawingml/2006/main" noChangeAspect="1"/>
+            </wp:cNvGraphicFramePr>
+            <a:graphic xmlns:a="http://schemas.openxmlformats.org/drawingml/2006/main">
+              <a:graphicData uri="http://schemas.openxmlformats.org/drawingml/2006/picture">
+                <pic:pic xmlns:pic="http://schemas.openxmlformats.org/drawingml/2006/picture">
+                  <pic:nvPicPr>
+                    <pic:cNvPr id="1" name=""/>
+                    <pic:cNvPicPr/>
+                  </pic:nvPicPr>
+                  <pic:blipFill>
+                    <a:blip r:embed="rId15"/>
+                    <a:stretch>
+                      <a:fillRect/>
+                    </a:stretch>
+                  </pic:blipFill>
+                  <pic:spPr>
+                    <a:xfrm>
+                      <a:off x="0" y="0"/>
+                      <a:ext cx="5760720" cy="3371215"/>
+                    </a:xfrm>
+                    <a:prstGeom prst="rect">
+                      <a:avLst/>
+                    </a:prstGeom>
+                  </pic:spPr>
+                </pic:pic>
+              </a:graphicData>
+            </a:graphic>
+          </wp:inline>
+        </w:drawing>
+      </w:r>
+    </w:p>
+    <w:p>
+      <w:pPr>
+        <w:rPr>
+          <w:lang w:val="en-US"/>
+        </w:rPr>
+      </w:pPr>
+      <w:r>
+        <w:rPr>
+          <w:lang w:val="en-US"/>
+        </w:rPr>
+        <w:t>E.g. a</w:t>
+      </w:r>
+      <w:r>
+        <w:rPr>
+          <w:lang w:val="en-US"/>
+        </w:rPr>
+        <w:t xml:space="preserve"> 16us pulse gets translated to a </w:t>
+      </w:r>
+      <w:r>
+        <w:rPr>
+          <w:lang w:val="en-US"/>
+        </w:rPr>
+        <w:t>48us pulse with a very badly defined rise</w:t>
+      </w:r>
+      <w:r>
+        <w:rPr>
+          <w:lang w:val="en-US"/>
+        </w:rPr>
+        <w:t xml:space="preserve">. Luckily, we do not operate at that time scale. </w:t>
+      </w:r>
+      <w:r>
+        <w:rPr>
+          <w:lang w:val="en-US"/>
+        </w:rPr>
+        <w:t xml:space="preserve"> </w:t>
+      </w:r>
+    </w:p>
+    <w:p>
+      <w:pPr>
+        <w:rPr>
+          <w:lang w:val="en-US"/>
+        </w:rPr>
+      </w:pPr>
+      <w:r>
+        <w:rPr>
+          <w:lang w:val="en-US"/>
+        </w:rPr>
+        <w:t xml:space="preserve">Now this gets better if the pullup gets smaller, using 470R </w:t>
+      </w:r>
+      <w:proofErr w:type="spellStart"/>
+      <w:r>
+        <w:rPr>
+          <w:lang w:val="en-US"/>
+        </w:rPr>
+        <w:t>get’s</w:t>
+      </w:r>
+      <w:proofErr w:type="spellEnd"/>
+      <w:r>
+        <w:rPr>
+          <w:lang w:val="en-US"/>
+        </w:rPr>
+        <w:t xml:space="preserve"> us the following</w:t>
+      </w:r>
+    </w:p>
+    <w:p>
+      <w:pPr>
+        <w:rPr>
+          <w:lang w:val="en-US"/>
+        </w:rPr>
+      </w:pPr>
+      <w:r>
+        <w:rPr>
+          <w:noProof/>
+          <w:lang w:eastAsia="de-DE"/>
+        </w:rPr>
+        <w:drawing>
+          <wp:inline distT="0" distB="0" distL="0" distR="0" wp14:anchorId="7701F433" wp14:editId="3CF1DEC0">
+            <wp:extent cx="5760720" cy="3408045"/>
+            <wp:effectExtent l="0" t="0" r="0" b="1905"/>
+            <wp:docPr id="13" name="Grafik 13"/>
+            <wp:cNvGraphicFramePr>
+              <a:graphicFrameLocks xmlns:a="http://schemas.openxmlformats.org/drawingml/2006/main" noChangeAspect="1"/>
+            </wp:cNvGraphicFramePr>
+            <a:graphic xmlns:a="http://schemas.openxmlformats.org/drawingml/2006/main">
+              <a:graphicData uri="http://schemas.openxmlformats.org/drawingml/2006/picture">
+                <pic:pic xmlns:pic="http://schemas.openxmlformats.org/drawingml/2006/picture">
+                  <pic:nvPicPr>
+                    <pic:cNvPr id="1" name=""/>
+                    <pic:cNvPicPr/>
+                  </pic:nvPicPr>
+                  <pic:blipFill>
+                    <a:blip r:embed="rId16"/>
+                    <a:stretch>
+                      <a:fillRect/>
+                    </a:stretch>
+                  </pic:blipFill>
+                  <pic:spPr>
+                    <a:xfrm>
+                      <a:off x="0" y="0"/>
+                      <a:ext cx="5760720" cy="3408045"/>
+                    </a:xfrm>
+                    <a:prstGeom prst="rect">
+                      <a:avLst/>
+                    </a:prstGeom>
+                  </pic:spPr>
+                </pic:pic>
+              </a:graphicData>
+            </a:graphic>
+          </wp:inline>
+        </w:drawing>
+      </w:r>
+    </w:p>
+    <w:p>
+      <w:pPr>
+        <w:rPr>
+          <w:lang w:val="en-US"/>
+        </w:rPr>
+      </w:pPr>
+      <w:r>
+        <w:rPr>
+          <w:lang w:val="en-US"/>
+        </w:rPr>
+        <w:t xml:space="preserve">A </w:t>
+      </w:r>
+      <w:r>
+        <w:rPr>
+          <w:lang w:val="en-US"/>
+        </w:rPr>
+        <w:t xml:space="preserve">pretty consistent </w:t>
+      </w:r>
+      <w:r>
+        <w:rPr>
+          <w:lang w:val="en-US"/>
+        </w:rPr>
+        <w:t xml:space="preserve">2us onset and a 14us offset delay, this is constant at pulses &gt;100us, i.e. in the </w:t>
+      </w:r>
+      <w:proofErr w:type="spellStart"/>
+      <w:r>
+        <w:rPr>
+          <w:lang w:val="en-US"/>
+        </w:rPr>
+        <w:t>ms</w:t>
+      </w:r>
+      <w:proofErr w:type="spellEnd"/>
+      <w:r>
+        <w:rPr>
+          <w:lang w:val="en-US"/>
+        </w:rPr>
+        <w:t xml:space="preserve"> range we are ok</w:t>
+      </w:r>
+      <w:r>
+        <w:rPr>
+          <w:lang w:val="en-US"/>
+        </w:rPr>
+        <w:t xml:space="preserve"> and each pulse is roughly</w:t>
+      </w:r>
+      <w:r>
+        <w:rPr>
+          <w:lang w:val="en-US"/>
+        </w:rPr>
+        <w:t xml:space="preserve"> </w:t>
+      </w:r>
+      <w:r>
+        <w:rPr>
+          <w:lang w:val="en-US"/>
+        </w:rPr>
+        <w:t>12us too long … We have a timer resolution of 4us, but using count-up/down as in phase correct PWM, the actual resolution is 8us. So we could subtract one tick from every pulse which would bring down the error to 4us, but I guess that is overkill for the thermode…</w:t>
+      </w:r>
+    </w:p>
+    <w:p>
+      <w:pPr>
+        <w:pStyle w:val="berschrift1"/>
+        <w:rPr>
+          <w:lang w:val="en-US"/>
+        </w:rPr>
+      </w:pPr>
+      <w:bookmarkStart w:id="3" w:name="_Toc72333515"/>
+      <w:r>
+        <w:rPr>
+          <w:lang w:val="en-US"/>
+        </w:rPr>
+        <w:lastRenderedPageBreak/>
+        <w:t>The VAS feature</w:t>
+      </w:r>
+      <w:bookmarkEnd w:id="3"/>
+    </w:p>
+    <w:p>
+      <w:pPr>
+        <w:rPr>
+          <w:lang w:val="en-US"/>
+        </w:rPr>
+      </w:pPr>
+      <w:r>
+        <w:rPr>
+          <w:lang w:val="en-US"/>
+        </w:rPr>
+        <w:t>Finally, I have added a</w:t>
+      </w:r>
+      <w:r>
+        <w:rPr>
+          <w:lang w:val="en-US"/>
+        </w:rPr>
+        <w:t>n experimental</w:t>
+      </w:r>
+      <w:r>
+        <w:rPr>
+          <w:lang w:val="en-US"/>
+        </w:rPr>
+        <w:t xml:space="preserve"> VAS feature</w:t>
+      </w:r>
+      <w:r>
+        <w:rPr>
+          <w:lang w:val="en-US"/>
+        </w:rPr>
+        <w:t xml:space="preserve">. The command </w:t>
+      </w:r>
+      <w:r>
+        <w:rPr>
+          <w:lang w:val="en-US"/>
+        </w:rPr>
+        <w:t xml:space="preserve">READVAS returns the time in </w:t>
+      </w:r>
+      <w:proofErr w:type="spellStart"/>
+      <w:r>
+        <w:rPr>
+          <w:lang w:val="en-US"/>
+        </w:rPr>
+        <w:t>ms</w:t>
+      </w:r>
+      <w:proofErr w:type="spellEnd"/>
+      <w:r>
+        <w:rPr>
+          <w:lang w:val="en-US"/>
+        </w:rPr>
+        <w:t xml:space="preserve"> (like GETTIME) since the </w:t>
+      </w:r>
+      <w:proofErr w:type="spellStart"/>
+      <w:r>
+        <w:rPr>
+          <w:lang w:val="en-US"/>
+        </w:rPr>
+        <w:t>Thermoino</w:t>
+      </w:r>
+      <w:proofErr w:type="spellEnd"/>
+      <w:r>
+        <w:rPr>
+          <w:lang w:val="en-US"/>
+        </w:rPr>
+        <w:t xml:space="preserve"> has been powered-up</w:t>
+      </w:r>
+      <w:r>
+        <w:rPr>
+          <w:lang w:val="en-US"/>
+        </w:rPr>
+        <w:t xml:space="preserve"> and a reading of the potentiometer (0</w:t>
+      </w:r>
+      <w:proofErr w:type="gramStart"/>
+      <w:r>
+        <w:rPr>
+          <w:lang w:val="en-US"/>
+        </w:rPr>
+        <w:t>..1023</w:t>
+      </w:r>
+      <w:proofErr w:type="gramEnd"/>
+      <w:r>
+        <w:rPr>
+          <w:lang w:val="en-US"/>
+        </w:rPr>
+        <w:t>)</w:t>
+      </w:r>
+      <w:r>
+        <w:rPr>
+          <w:lang w:val="en-US"/>
+        </w:rPr>
+        <w:t>.</w:t>
+      </w:r>
+      <w:r>
+        <w:rPr>
+          <w:lang w:val="en-US"/>
+        </w:rPr>
+        <w:t xml:space="preserve"> This might inter</w:t>
+      </w:r>
+      <w:r>
+        <w:rPr>
+          <w:lang w:val="en-US"/>
+        </w:rPr>
+        <w:t>fere with EXECCTC, but will not interfere with EXECCTCPWM.</w:t>
+      </w:r>
+    </w:p>
+    <w:p>
+      <w:pPr>
+        <w:rPr>
+          <w:lang w:val="en-US"/>
+        </w:rPr>
+      </w:pPr>
+      <w:r>
+        <w:rPr>
+          <w:lang w:val="en-US"/>
+        </w:rPr>
+        <w:t xml:space="preserve">Simply connect a potentiometer </w:t>
+      </w:r>
+      <w:r>
+        <w:rPr>
+          <w:lang w:val="en-US"/>
+        </w:rPr>
+        <w:t xml:space="preserve">(&gt;= 10KOhms) </w:t>
+      </w:r>
+      <w:r>
+        <w:rPr>
+          <w:lang w:val="en-US"/>
+        </w:rPr>
+        <w:t>to the following BNC</w:t>
+      </w:r>
+      <w:r>
+        <w:rPr>
+          <w:lang w:val="en-US"/>
+        </w:rPr>
+        <w:t>s</w:t>
+      </w:r>
+      <w:r>
+        <w:rPr>
+          <w:lang w:val="en-US"/>
+        </w:rPr>
+        <w:t>:</w:t>
+      </w:r>
+    </w:p>
+    <w:p>
+      <w:pPr>
+        <w:rPr>
+          <w:lang w:val="en-US"/>
+        </w:rPr>
+      </w:pPr>
+      <w:r>
+        <w:rPr>
+          <w:noProof/>
+          <w:lang w:eastAsia="de-DE"/>
+        </w:rPr>
+        <w:drawing>
+          <wp:inline distT="0" distB="0" distL="0" distR="0">
+            <wp:extent cx="5760720" cy="3240405"/>
+            <wp:effectExtent l="0" t="0" r="0" b="0"/>
+            <wp:docPr id="14" name="Grafik 14" descr="C:\Users\buechel\Dropbox\DSCPDC_0003_BURST20210519130452590_COVER.JPG"/>
+            <wp:cNvGraphicFramePr>
+              <a:graphicFrameLocks xmlns:a="http://schemas.openxmlformats.org/drawingml/2006/main" noChangeAspect="1"/>
+            </wp:cNvGraphicFramePr>
+            <a:graphic xmlns:a="http://schemas.openxmlformats.org/drawingml/2006/main">
+              <a:graphicData uri="http://schemas.openxmlformats.org/drawingml/2006/picture">
+                <pic:pic xmlns:pic="http://schemas.openxmlformats.org/drawingml/2006/picture">
+                  <pic:nvPicPr>
+                    <pic:cNvPr id="0" name="Picture 1" descr="C:\Users\buechel\Dropbox\DSCPDC_0003_BURST20210519130452590_COVER.JPG"/>
+                    <pic:cNvPicPr>
+                      <a:picLocks noChangeAspect="1" noChangeArrowheads="1"/>
+                    </pic:cNvPicPr>
+                  </pic:nvPicPr>
+                  <pic:blipFill>
+                    <a:blip r:embed="rId17" cstate="print">
+                      <a:extLst>
+                        <a:ext uri="{28A0092B-C50C-407E-A947-70E740481C1C}">
+                          <a14:useLocalDpi xmlns:a14="http://schemas.microsoft.com/office/drawing/2010/main" val="0"/>
+                        </a:ext>
+                      </a:extLst>
+                    </a:blip>
+                    <a:srcRect/>
+                    <a:stretch>
+                      <a:fillRect/>
+                    </a:stretch>
+                  </pic:blipFill>
+                  <pic:spPr bwMode="auto">
+                    <a:xfrm>
+                      <a:off x="0" y="0"/>
+                      <a:ext cx="5760720" cy="3240405"/>
+                    </a:xfrm>
+                    <a:prstGeom prst="rect">
+                      <a:avLst/>
+                    </a:prstGeom>
+                    <a:noFill/>
+                    <a:ln>
+                      <a:noFill/>
+                    </a:ln>
+                  </pic:spPr>
+                </pic:pic>
+              </a:graphicData>
+            </a:graphic>
+          </wp:inline>
+        </w:drawing>
+      </w:r>
+    </w:p>
+    <w:p>
+      <w:pPr>
+        <w:rPr>
+          <w:lang w:val="en-US"/>
+        </w:rPr>
+      </w:pPr>
+      <w:r>
+        <w:rPr>
+          <w:lang w:val="en-US"/>
+        </w:rPr>
+        <w:t>The rightmost has +5V in the middle and GND at the shield</w:t>
+      </w:r>
+      <w:r>
+        <w:rPr>
+          <w:lang w:val="en-US"/>
+        </w:rPr>
+        <w:t xml:space="preserve"> (red, black)</w:t>
+      </w:r>
+    </w:p>
+    <w:p>
+      <w:pPr>
+        <w:rPr>
+          <w:lang w:val="en-US"/>
+        </w:rPr>
+      </w:pPr>
+      <w:r>
+        <w:rPr>
+          <w:lang w:val="en-US"/>
+        </w:rPr>
+        <w:t xml:space="preserve">The one to the left </w:t>
+      </w:r>
+      <w:r>
+        <w:rPr>
+          <w:lang w:val="en-US"/>
+        </w:rPr>
+        <w:t xml:space="preserve">one (green clip) </w:t>
+      </w:r>
+      <w:r>
+        <w:rPr>
+          <w:lang w:val="en-US"/>
+        </w:rPr>
+        <w:t>has the A0 (ADC0) pin in the middle.</w:t>
+      </w:r>
+    </w:p>
+    <w:p>
+      <w:pPr>
+        <w:rPr>
+          <w:lang w:val="en-US"/>
+        </w:rPr>
+      </w:pPr>
+      <w:r>
+        <w:rPr>
+          <w:lang w:val="en-US"/>
+        </w:rPr>
+        <w:t xml:space="preserve">This is how it is wired </w:t>
+      </w:r>
+      <w:r>
+        <w:rPr>
+          <w:lang w:val="en-US"/>
+        </w:rPr>
+        <w:t>inside LUIGI</w:t>
+      </w:r>
+      <w:r>
+        <w:rPr>
+          <w:lang w:val="en-US"/>
+        </w:rPr>
+        <w:t>:</w:t>
+      </w:r>
+    </w:p>
+    <w:p>
+      <w:pPr>
+        <w:rPr>
+          <w:lang w:val="en-US"/>
+        </w:rPr>
+      </w:pPr>
+      <w:r>
+        <w:rPr>
+          <w:noProof/>
+          <w:lang w:eastAsia="de-DE"/>
+        </w:rPr>
+        <w:drawing>
+          <wp:inline distT="0" distB="0" distL="0" distR="0">
+            <wp:extent cx="5760720" cy="3240405"/>
+            <wp:effectExtent l="0" t="0" r="0" b="0"/>
+            <wp:docPr id="15" name="Grafik 15" descr="C:\Users\buechel\Dropbox\DSC_0083.JPG"/>
+            <wp:cNvGraphicFramePr>
+              <a:graphicFrameLocks xmlns:a="http://schemas.openxmlformats.org/drawingml/2006/main" noChangeAspect="1"/>
+            </wp:cNvGraphicFramePr>
+            <a:graphic xmlns:a="http://schemas.openxmlformats.org/drawingml/2006/main">
+              <a:graphicData uri="http://schemas.openxmlformats.org/drawingml/2006/picture">
+                <pic:pic xmlns:pic="http://schemas.openxmlformats.org/drawingml/2006/picture">
+                  <pic:nvPicPr>
+                    <pic:cNvPr id="0" name="Picture 2" descr="C:\Users\buechel\Dropbox\DSC_0083.JPG"/>
+                    <pic:cNvPicPr>
+                      <a:picLocks noChangeAspect="1" noChangeArrowheads="1"/>
+                    </pic:cNvPicPr>
+                  </pic:nvPicPr>
+                  <pic:blipFill>
+                    <a:blip r:embed="rId18" cstate="print">
+                      <a:extLst>
+                        <a:ext uri="{28A0092B-C50C-407E-A947-70E740481C1C}">
+                          <a14:useLocalDpi xmlns:a14="http://schemas.microsoft.com/office/drawing/2010/main" val="0"/>
+                        </a:ext>
+                      </a:extLst>
+                    </a:blip>
+                    <a:srcRect/>
+                    <a:stretch>
+                      <a:fillRect/>
+                    </a:stretch>
+                  </pic:blipFill>
+                  <pic:spPr bwMode="auto">
+                    <a:xfrm>
+                      <a:off x="0" y="0"/>
+                      <a:ext cx="5760720" cy="3240405"/>
+                    </a:xfrm>
+                    <a:prstGeom prst="rect">
+                      <a:avLst/>
+                    </a:prstGeom>
+                    <a:noFill/>
+                    <a:ln>
+                      <a:noFill/>
+                    </a:ln>
+                  </pic:spPr>
+                </pic:pic>
+              </a:graphicData>
+            </a:graphic>
+          </wp:inline>
+        </w:drawing>
+      </w:r>
+    </w:p>
+    <w:p>
+      <w:pPr>
+        <w:rPr>
+          <w:lang w:val="en-US"/>
+        </w:rPr>
+      </w:pPr>
+      <w:r>
+        <w:rPr>
+          <w:lang w:val="en-US"/>
+        </w:rPr>
+        <w:t xml:space="preserve"> </w:t>
+      </w:r>
+    </w:p>
+    <w:p>
+      <w:pPr>
+        <w:rPr>
+          <w:lang w:val="en-US"/>
+        </w:rPr>
+      </w:pPr>
+      <w:r>
+        <w:rPr>
+          <w:noProof/>
+          <w:lang w:eastAsia="de-DE"/>
+        </w:rPr>
+        <w:lastRenderedPageBreak/>
+        <w:drawing>
+          <wp:inline distT="0" distB="0" distL="0" distR="0">
+            <wp:extent cx="2647648" cy="1549400"/>
+            <wp:effectExtent l="0" t="0" r="635" b="0"/>
+            <wp:docPr id="16" name="Grafik 16" descr="Arduino - Potentiometer | Arduino Tutorial"/>
+            <wp:cNvGraphicFramePr>
+              <a:graphicFrameLocks xmlns:a="http://schemas.openxmlformats.org/drawingml/2006/main" noChangeAspect="1"/>
+            </wp:cNvGraphicFramePr>
+            <a:graphic xmlns:a="http://schemas.openxmlformats.org/drawingml/2006/main">
+              <a:graphicData uri="http://schemas.openxmlformats.org/drawingml/2006/picture">
+                <pic:pic xmlns:pic="http://schemas.openxmlformats.org/drawingml/2006/picture">
+                  <pic:nvPicPr>
+                    <pic:cNvPr id="0" name="Picture 3" descr="Arduino - Potentiometer | Arduino Tutorial"/>
+                    <pic:cNvPicPr>
+                      <a:picLocks noChangeAspect="1" noChangeArrowheads="1"/>
+                    </pic:cNvPicPr>
+                  </pic:nvPicPr>
+                  <pic:blipFill>
+                    <a:blip r:embed="rId19" cstate="print">
+                      <a:extLst>
+                        <a:ext uri="{28A0092B-C50C-407E-A947-70E740481C1C}">
+                          <a14:useLocalDpi xmlns:a14="http://schemas.microsoft.com/office/drawing/2010/main" val="0"/>
+                        </a:ext>
+                      </a:extLst>
+                    </a:blip>
+                    <a:srcRect/>
+                    <a:stretch>
+                      <a:fillRect/>
+                    </a:stretch>
+                  </pic:blipFill>
+                  <pic:spPr bwMode="auto">
+                    <a:xfrm>
+                      <a:off x="0" y="0"/>
+                      <a:ext cx="2654294" cy="1553289"/>
+                    </a:xfrm>
+                    <a:prstGeom prst="rect">
+                      <a:avLst/>
+                    </a:prstGeom>
+                    <a:noFill/>
+                    <a:ln>
+                      <a:noFill/>
+                    </a:ln>
+                  </pic:spPr>
+                </pic:pic>
+              </a:graphicData>
+            </a:graphic>
+          </wp:inline>
+        </w:drawing>
+      </w:r>
+    </w:p>
+    <w:p>
+      <w:pPr>
+        <w:rPr>
+          <w:lang w:val="en-US"/>
+        </w:rPr>
+      </w:pPr>
+      <w:r>
+        <w:rPr>
+          <w:lang w:val="en-US"/>
+        </w:rPr>
+        <w:t xml:space="preserve">VCC and GND will get connected to the second last BNC. The middle tap of the potentiometer (yellow) gets connected to </w:t>
+      </w:r>
+      <w:r>
+        <w:rPr>
+          <w:lang w:val="en-US"/>
+        </w:rPr>
+        <w:t xml:space="preserve">the </w:t>
+      </w:r>
+      <w:r>
+        <w:rPr>
+          <w:lang w:val="en-US"/>
+        </w:rPr>
+        <w:t>third last BNC.</w:t>
+      </w:r>
+    </w:p>
+    <w:p>
+      <w:pPr>
+        <w:rPr>
+          <w:lang w:val="en-US"/>
+        </w:rPr>
+      </w:pPr>
+      <w:r>
+        <w:rPr>
+          <w:highlight w:val="yellow"/>
+          <w:lang w:val="en-US"/>
+        </w:rPr>
+        <w:t>NEVER</w:t>
+      </w:r>
+      <w:r>
+        <w:rPr>
+          <w:lang w:val="en-US"/>
+        </w:rPr>
+        <w:t xml:space="preserve"> connect the middle tap </w:t>
+      </w:r>
+      <w:r>
+        <w:rPr>
+          <w:lang w:val="en-US"/>
+        </w:rPr>
+        <w:t xml:space="preserve">of the potentiometer </w:t>
+      </w:r>
+      <w:r>
+        <w:rPr>
+          <w:lang w:val="en-US"/>
+        </w:rPr>
+        <w:t xml:space="preserve">to the second last BNC (this will fry the potentiometer and the </w:t>
+      </w:r>
+      <w:r>
+        <w:rPr>
+          <w:lang w:val="en-US"/>
+        </w:rPr>
+        <w:t>Arduino</w:t>
+      </w:r>
+      <w:r>
+        <w:rPr>
+          <w:lang w:val="en-US"/>
+        </w:rPr>
+        <w:t>)</w:t>
+      </w:r>
+      <w:r>
+        <w:rPr>
+          <w:lang w:val="en-US"/>
+        </w:rPr>
+        <w:t>.</w:t>
+      </w:r>
+      <w:r>
+        <w:rPr>
+          <w:lang w:val="en-US"/>
+        </w:rPr>
+        <w:t xml:space="preserve"> </w:t>
+      </w:r>
+    </w:p>
+    <w:p>
+      <w:pPr>
+        <w:rPr>
+          <w:lang w:val="en-US"/>
+        </w:rPr>
+      </w:pPr>
+      <w:r>
+        <w:rPr>
+          <w:lang w:val="en-US"/>
+        </w:rPr>
+        <w:t>T</w:t>
+      </w:r>
+      <w:r>
+        <w:rPr>
+          <w:lang w:val="en-US"/>
+        </w:rPr>
+        <w:t>he potentiometer needs to be</w:t>
+      </w:r>
+      <w:bookmarkStart w:id="4" w:name="_GoBack"/>
+      <w:bookmarkEnd w:id="4"/>
+      <w:r>
+        <w:rPr>
+          <w:lang w:val="en-US"/>
+        </w:rPr>
+        <w:t xml:space="preserve"> </w:t>
+      </w:r>
+      <w:r>
+        <w:rPr>
+          <w:highlight w:val="yellow"/>
+          <w:lang w:val="en-US"/>
+        </w:rPr>
+        <w:t>AT LEAST 10K Ohms</w:t>
+      </w:r>
+      <w:r>
+        <w:rPr>
+          <w:lang w:val="en-US"/>
+        </w:rPr>
+        <w:t>.</w:t>
+      </w:r>
     </w:p>
     <w:sectPr>
       <w:pgSz w:w="11906" w:h="16838"/>
@@ -1608,6 +3069,27 @@
     <w:name w:val="Normal"/>
     <w:qFormat/>
   </w:style>
+  <w:style w:type="paragraph" w:styleId="berschrift1">
+    <w:name w:val="heading 1"/>
+    <w:basedOn w:val="Standard"/>
+    <w:next w:val="Standard"/>
+    <w:link w:val="berschrift1Zchn"/>
+    <w:uiPriority w:val="9"/>
+    <w:qFormat/>
+    <w:rsid w:val="00F41FD6"/>
+    <w:pPr>
+      <w:keepNext/>
+      <w:keepLines/>
+      <w:spacing w:before="240" w:after="0"/>
+      <w:outlineLvl w:val="0"/>
+    </w:pPr>
+    <w:rPr>
+      <w:rFonts w:asciiTheme="majorHAnsi" w:eastAsiaTheme="majorEastAsia" w:hAnsiTheme="majorHAnsi" w:cstheme="majorBidi"/>
+      <w:color w:val="2E74B5" w:themeColor="accent1" w:themeShade="BF"/>
+      <w:sz w:val="32"/>
+      <w:szCs w:val="32"/>
+    </w:rPr>
+  </w:style>
   <w:style w:type="character" w:default="1" w:styleId="Absatz-Standardschriftart">
     <w:name w:val="Default Paragraph Font"/>
     <w:uiPriority w:val="1"/>
@@ -1634,6 +3116,91 @@
     <w:uiPriority w:val="99"/>
     <w:semiHidden/>
     <w:unhideWhenUsed/>
+  </w:style>
+  <w:style w:type="paragraph" w:styleId="Titel">
+    <w:name w:val="Title"/>
+    <w:basedOn w:val="Standard"/>
+    <w:next w:val="Standard"/>
+    <w:link w:val="TitelZchn"/>
+    <w:uiPriority w:val="10"/>
+    <w:qFormat/>
+    <w:rsid w:val="00F41FD6"/>
+    <w:pPr>
+      <w:spacing w:after="0" w:line="240" w:lineRule="auto"/>
+      <w:contextualSpacing/>
+    </w:pPr>
+    <w:rPr>
+      <w:rFonts w:asciiTheme="majorHAnsi" w:eastAsiaTheme="majorEastAsia" w:hAnsiTheme="majorHAnsi" w:cstheme="majorBidi"/>
+      <w:spacing w:val="-10"/>
+      <w:kern w:val="28"/>
+      <w:sz w:val="56"/>
+      <w:szCs w:val="56"/>
+    </w:rPr>
+  </w:style>
+  <w:style w:type="character" w:customStyle="1" w:styleId="TitelZchn">
+    <w:name w:val="Titel Zchn"/>
+    <w:basedOn w:val="Absatz-Standardschriftart"/>
+    <w:link w:val="Titel"/>
+    <w:uiPriority w:val="10"/>
+    <w:rsid w:val="00F41FD6"/>
+    <w:rPr>
+      <w:rFonts w:asciiTheme="majorHAnsi" w:eastAsiaTheme="majorEastAsia" w:hAnsiTheme="majorHAnsi" w:cstheme="majorBidi"/>
+      <w:spacing w:val="-10"/>
+      <w:kern w:val="28"/>
+      <w:sz w:val="56"/>
+      <w:szCs w:val="56"/>
+    </w:rPr>
+  </w:style>
+  <w:style w:type="character" w:customStyle="1" w:styleId="berschrift1Zchn">
+    <w:name w:val="Überschrift 1 Zchn"/>
+    <w:basedOn w:val="Absatz-Standardschriftart"/>
+    <w:link w:val="berschrift1"/>
+    <w:uiPriority w:val="9"/>
+    <w:rsid w:val="00F41FD6"/>
+    <w:rPr>
+      <w:rFonts w:asciiTheme="majorHAnsi" w:eastAsiaTheme="majorEastAsia" w:hAnsiTheme="majorHAnsi" w:cstheme="majorBidi"/>
+      <w:color w:val="2E74B5" w:themeColor="accent1" w:themeShade="BF"/>
+      <w:sz w:val="32"/>
+      <w:szCs w:val="32"/>
+    </w:rPr>
+  </w:style>
+  <w:style w:type="paragraph" w:styleId="Inhaltsverzeichnisberschrift">
+    <w:name w:val="TOC Heading"/>
+    <w:basedOn w:val="berschrift1"/>
+    <w:next w:val="Standard"/>
+    <w:uiPriority w:val="39"/>
+    <w:unhideWhenUsed/>
+    <w:qFormat/>
+    <w:rsid w:val="00F41FD6"/>
+    <w:pPr>
+      <w:outlineLvl w:val="9"/>
+    </w:pPr>
+    <w:rPr>
+      <w:lang w:eastAsia="de-DE"/>
+    </w:rPr>
+  </w:style>
+  <w:style w:type="paragraph" w:styleId="Verzeichnis1">
+    <w:name w:val="toc 1"/>
+    <w:basedOn w:val="Standard"/>
+    <w:next w:val="Standard"/>
+    <w:autoRedefine/>
+    <w:uiPriority w:val="39"/>
+    <w:unhideWhenUsed/>
+    <w:rsid w:val="00F41FD6"/>
+    <w:pPr>
+      <w:spacing w:after="100"/>
+    </w:pPr>
+  </w:style>
+  <w:style w:type="character" w:styleId="Hyperlink">
+    <w:name w:val="Hyperlink"/>
+    <w:basedOn w:val="Absatz-Standardschriftart"/>
+    <w:uiPriority w:val="99"/>
+    <w:unhideWhenUsed/>
+    <w:rsid w:val="00F41FD6"/>
+    <w:rPr>
+      <w:color w:val="0563C1" w:themeColor="hyperlink"/>
+      <w:u w:val="single"/>
+    </w:rPr>
   </w:style>
 </w:styles>
 </file>
@@ -1897,4 +3464,16 @@
     </a:ext>
   </a:extLst>
 </a:theme>
+</file>
+
+<file path=customXml/item1.xml><?xml version="1.0" encoding="utf-8"?>
+<b:Sources xmlns:b="http://schemas.openxmlformats.org/officeDocument/2006/bibliography" xmlns="http://schemas.openxmlformats.org/officeDocument/2006/bibliography" SelectedStyle="\APASixthEditionOfficeOnline.xsl" StyleName="APA" Version="6"/>
+</file>
+
+<file path=customXml/itemProps1.xml><?xml version="1.0" encoding="utf-8"?>
+<ds:datastoreItem xmlns:ds="http://schemas.openxmlformats.org/officeDocument/2006/customXml" ds:itemID="{1E302E19-0578-4FC8-8C69-445A64B3407B}">
+  <ds:schemaRefs>
+    <ds:schemaRef ds:uri="http://schemas.openxmlformats.org/officeDocument/2006/bibliography"/>
+  </ds:schemaRefs>
+</ds:datastoreItem>
 </file>
--- a/Thermoino_PWM.docx
+++ b/Thermoino_PWM.docx
@@ -41,6 +41,13 @@
     </w:p>
     <w:sdt>
       <w:sdtPr>
+        <w:rPr>
+          <w:rFonts w:asciiTheme="minorHAnsi" w:eastAsiaTheme="minorHAnsi" w:hAnsiTheme="minorHAnsi" w:cstheme="minorBidi"/>
+          <w:color w:val="auto"/>
+          <w:sz w:val="22"/>
+          <w:szCs w:val="22"/>
+          <w:lang w:eastAsia="en-US"/>
+        </w:rPr>
         <w:id w:val="1106393605"/>
         <w:docPartObj>
           <w:docPartGallery w:val="Table of Contents"/>
@@ -49,13 +56,8 @@
       </w:sdtPr>
       <w:sdtEndPr>
         <w:rPr>
-          <w:rFonts w:asciiTheme="minorHAnsi" w:eastAsiaTheme="minorHAnsi" w:hAnsiTheme="minorHAnsi" w:cstheme="minorBidi"/>
           <w:b/>
           <w:bCs/>
-          <w:color w:val="auto"/>
-          <w:sz w:val="22"/>
-          <w:szCs w:val="22"/>
-          <w:lang w:eastAsia="en-US"/>
         </w:rPr>
       </w:sdtEndPr>
       <w:sdtContent>
@@ -74,7 +76,9 @@
               <w:tab w:val="right" w:leader="dot" w:pos="9062"/>
             </w:tabs>
             <w:rPr>
+              <w:rFonts w:eastAsiaTheme="minorEastAsia"/>
               <w:noProof/>
+              <w:lang w:eastAsia="de-DE"/>
             </w:rPr>
           </w:pPr>
           <w:r>
@@ -98,7 +102,7 @@
             </w:rPr>
             <w:fldChar w:fldCharType="separate"/>
           </w:r>
-          <w:hyperlink w:anchor="_Toc72333512" w:history="1">
+          <w:hyperlink w:anchor="_Toc72649452" w:history="1">
             <w:r>
               <w:rPr>
                 <w:rStyle w:val="Hyperlink"/>
@@ -126,7 +130,7 @@
                 <w:noProof/>
                 <w:webHidden/>
               </w:rPr>
-              <w:instrText xml:space="preserve"> PAGEREF _Toc72333512 \h </w:instrText>
+              <w:instrText xml:space="preserve"> PAGEREF _Toc72649452 \h </w:instrText>
             </w:r>
             <w:r>
               <w:rPr>
@@ -146,7 +150,7 @@
                 <w:noProof/>
                 <w:webHidden/>
               </w:rPr>
-              <w:t>1</w:t>
+              <w:t>2</w:t>
             </w:r>
             <w:r>
               <w:rPr>
@@ -164,10 +168,12 @@
               <w:tab w:val="right" w:leader="dot" w:pos="9062"/>
             </w:tabs>
             <w:rPr>
+              <w:rFonts w:eastAsiaTheme="minorEastAsia"/>
               <w:noProof/>
+              <w:lang w:eastAsia="de-DE"/>
             </w:rPr>
           </w:pPr>
-          <w:hyperlink w:anchor="_Toc72333513" w:history="1">
+          <w:hyperlink w:anchor="_Toc72649453" w:history="1">
             <w:r>
               <w:rPr>
                 <w:rStyle w:val="Hyperlink"/>
@@ -195,76 +201,7 @@
                 <w:noProof/>
                 <w:webHidden/>
               </w:rPr>
-              <w:instrText xml:space="preserve"> PAGEREF _Toc72333513 \h </w:instrText>
-            </w:r>
-            <w:r>
-              <w:rPr>
-                <w:noProof/>
-                <w:webHidden/>
-              </w:rPr>
-            </w:r>
-            <w:r>
-              <w:rPr>
-                <w:noProof/>
-                <w:webHidden/>
-              </w:rPr>
-              <w:fldChar w:fldCharType="separate"/>
-            </w:r>
-            <w:r>
-              <w:rPr>
-                <w:noProof/>
-                <w:webHidden/>
-              </w:rPr>
-              <w:t>4</w:t>
-            </w:r>
-            <w:r>
-              <w:rPr>
-                <w:noProof/>
-                <w:webHidden/>
-              </w:rPr>
-              <w:fldChar w:fldCharType="end"/>
-            </w:r>
-          </w:hyperlink>
-        </w:p>
-        <w:p>
-          <w:pPr>
-            <w:pStyle w:val="Verzeichnis1"/>
-            <w:tabs>
-              <w:tab w:val="right" w:leader="dot" w:pos="9062"/>
-            </w:tabs>
-            <w:rPr>
-              <w:noProof/>
-            </w:rPr>
-          </w:pPr>
-          <w:hyperlink w:anchor="_Toc72333514" w:history="1">
-            <w:r>
-              <w:rPr>
-                <w:rStyle w:val="Hyperlink"/>
-                <w:noProof/>
-                <w:lang w:val="en-US"/>
-              </w:rPr>
-              <w:t>How the optocoupler changes the signal</w:t>
-            </w:r>
-            <w:r>
-              <w:rPr>
-                <w:noProof/>
-                <w:webHidden/>
-              </w:rPr>
-              <w:tab/>
-            </w:r>
-            <w:r>
-              <w:rPr>
-                <w:noProof/>
-                <w:webHidden/>
-              </w:rPr>
-              <w:fldChar w:fldCharType="begin"/>
-            </w:r>
-            <w:r>
-              <w:rPr>
-                <w:noProof/>
-                <w:webHidden/>
-              </w:rPr>
-              <w:instrText xml:space="preserve"> PAGEREF _Toc72333514 \h </w:instrText>
+              <w:instrText xml:space="preserve"> PAGEREF _Toc72649453 \h </w:instrText>
             </w:r>
             <w:r>
               <w:rPr>
@@ -302,10 +239,154 @@
               <w:tab w:val="right" w:leader="dot" w:pos="9062"/>
             </w:tabs>
             <w:rPr>
+              <w:rFonts w:eastAsiaTheme="minorEastAsia"/>
               <w:noProof/>
+              <w:lang w:eastAsia="de-DE"/>
             </w:rPr>
           </w:pPr>
-          <w:hyperlink w:anchor="_Toc72333515" w:history="1">
+          <w:hyperlink w:anchor="_Toc72649454" w:history="1">
+            <w:r>
+              <w:rPr>
+                <w:rStyle w:val="Hyperlink"/>
+                <w:noProof/>
+                <w:lang w:val="en-US"/>
+              </w:rPr>
+              <w:t>How the optocoupler changes the signal</w:t>
+            </w:r>
+            <w:r>
+              <w:rPr>
+                <w:noProof/>
+                <w:webHidden/>
+              </w:rPr>
+              <w:tab/>
+            </w:r>
+            <w:r>
+              <w:rPr>
+                <w:noProof/>
+                <w:webHidden/>
+              </w:rPr>
+              <w:fldChar w:fldCharType="begin"/>
+            </w:r>
+            <w:r>
+              <w:rPr>
+                <w:noProof/>
+                <w:webHidden/>
+              </w:rPr>
+              <w:instrText xml:space="preserve"> PAGEREF _Toc72649454 \h </w:instrText>
+            </w:r>
+            <w:r>
+              <w:rPr>
+                <w:noProof/>
+                <w:webHidden/>
+              </w:rPr>
+            </w:r>
+            <w:r>
+              <w:rPr>
+                <w:noProof/>
+                <w:webHidden/>
+              </w:rPr>
+              <w:fldChar w:fldCharType="separate"/>
+            </w:r>
+            <w:r>
+              <w:rPr>
+                <w:noProof/>
+                <w:webHidden/>
+              </w:rPr>
+              <w:t>6</w:t>
+            </w:r>
+            <w:r>
+              <w:rPr>
+                <w:noProof/>
+                <w:webHidden/>
+              </w:rPr>
+              <w:fldChar w:fldCharType="end"/>
+            </w:r>
+          </w:hyperlink>
+        </w:p>
+        <w:p>
+          <w:pPr>
+            <w:pStyle w:val="Verzeichnis1"/>
+            <w:tabs>
+              <w:tab w:val="right" w:leader="dot" w:pos="9062"/>
+            </w:tabs>
+            <w:rPr>
+              <w:rFonts w:eastAsiaTheme="minorEastAsia"/>
+              <w:noProof/>
+              <w:lang w:eastAsia="de-DE"/>
+            </w:rPr>
+          </w:pPr>
+          <w:hyperlink w:anchor="_Toc72649455" w:history="1">
+            <w:r>
+              <w:rPr>
+                <w:rStyle w:val="Hyperlink"/>
+                <w:noProof/>
+                <w:lang w:val="en-US"/>
+              </w:rPr>
+              <w:t>Timing update</w:t>
+            </w:r>
+            <w:r>
+              <w:rPr>
+                <w:noProof/>
+                <w:webHidden/>
+              </w:rPr>
+              <w:tab/>
+            </w:r>
+            <w:r>
+              <w:rPr>
+                <w:noProof/>
+                <w:webHidden/>
+              </w:rPr>
+              <w:fldChar w:fldCharType="begin"/>
+            </w:r>
+            <w:r>
+              <w:rPr>
+                <w:noProof/>
+                <w:webHidden/>
+              </w:rPr>
+              <w:instrText xml:space="preserve"> PAGEREF _Toc72649455 \h </w:instrText>
+            </w:r>
+            <w:r>
+              <w:rPr>
+                <w:noProof/>
+                <w:webHidden/>
+              </w:rPr>
+            </w:r>
+            <w:r>
+              <w:rPr>
+                <w:noProof/>
+                <w:webHidden/>
+              </w:rPr>
+              <w:fldChar w:fldCharType="separate"/>
+            </w:r>
+            <w:r>
+              <w:rPr>
+                <w:noProof/>
+                <w:webHidden/>
+              </w:rPr>
+              <w:t>9</w:t>
+            </w:r>
+            <w:r>
+              <w:rPr>
+                <w:noProof/>
+                <w:webHidden/>
+              </w:rPr>
+              <w:fldChar w:fldCharType="end"/>
+            </w:r>
+          </w:hyperlink>
+        </w:p>
+        <w:p>
+          <w:pPr>
+            <w:pStyle w:val="Verzeichnis1"/>
+            <w:tabs>
+              <w:tab w:val="right" w:leader="dot" w:pos="9062"/>
+            </w:tabs>
+            <w:rPr>
+              <w:rFonts w:eastAsiaTheme="minorEastAsia"/>
+              <w:noProof/>
+              <w:lang w:eastAsia="de-DE"/>
+            </w:rPr>
+          </w:pPr>
+          <w:hyperlink w:anchor="_Toc72649456" w:history="1">
             <w:r>
               <w:rPr>
                 <w:rStyle w:val="Hyperlink"/>
@@ -333,7 +414,7 @@
                 <w:noProof/>
                 <w:webHidden/>
               </w:rPr>
-              <w:instrText xml:space="preserve"> PAGEREF _Toc72333515 \h </w:instrText>
+              <w:instrText xml:space="preserve"> PAGEREF _Toc72649456 \h </w:instrText>
             </w:r>
             <w:r>
               <w:rPr>
@@ -353,7 +434,7 @@
                 <w:noProof/>
                 <w:webHidden/>
               </w:rPr>
-              <w:t>7</w:t>
+              <w:t>13</w:t>
             </w:r>
             <w:r>
               <w:rPr>
@@ -406,7 +487,7 @@
           <w:lang w:val="en-US" w:eastAsia="de-DE"/>
         </w:rPr>
       </w:pPr>
-      <w:bookmarkStart w:id="0" w:name="_Toc72333512"/>
+      <w:bookmarkStart w:id="0" w:name="_Toc72649452"/>
       <w:r>
         <w:rPr>
           <w:noProof/>
@@ -1176,7 +1257,7 @@
           <w:lang w:val="en-US" w:eastAsia="de-DE"/>
         </w:rPr>
       </w:pPr>
-      <w:bookmarkStart w:id="1" w:name="_Toc72333513"/>
+      <w:bookmarkStart w:id="1" w:name="_Toc72649453"/>
       <w:r>
         <w:rPr>
           <w:noProof/>
@@ -1667,7 +1748,7 @@
           <w:lang w:val="en-US"/>
         </w:rPr>
       </w:pPr>
-      <w:bookmarkStart w:id="2" w:name="_Toc72333514"/>
+      <w:bookmarkStart w:id="2" w:name="_Toc72649454"/>
       <w:r>
         <w:rPr>
           <w:lang w:val="en-US"/>
@@ -2128,13 +2209,13 @@
           <w:lang w:val="en-US"/>
         </w:rPr>
       </w:pPr>
-      <w:bookmarkStart w:id="3" w:name="_Toc72333515"/>
+      <w:bookmarkStart w:id="3" w:name="_Toc72649455"/>
       <w:r>
         <w:rPr>
           <w:lang w:val="en-US"/>
         </w:rPr>
         <w:lastRenderedPageBreak/>
-        <w:t>The VAS feature</w:t>
+        <w:t>Timing update</w:t>
       </w:r>
       <w:bookmarkEnd w:id="3"/>
     </w:p>
@@ -2148,134 +2229,7 @@
         <w:rPr>
           <w:lang w:val="en-US"/>
         </w:rPr>
-        <w:t>Finally, I have added a</w:t>
-      </w:r>
-      <w:r>
-        <w:rPr>
-          <w:lang w:val="en-US"/>
-        </w:rPr>
-        <w:t>n experimental</w:t>
-      </w:r>
-      <w:r>
-        <w:rPr>
-          <w:lang w:val="en-US"/>
-        </w:rPr>
-        <w:t xml:space="preserve"> VAS feature</w:t>
-      </w:r>
-      <w:r>
-        <w:rPr>
-          <w:lang w:val="en-US"/>
-        </w:rPr>
-        <w:t xml:space="preserve">. The command </w:t>
-      </w:r>
-      <w:r>
-        <w:rPr>
-          <w:lang w:val="en-US"/>
-        </w:rPr>
-        <w:t xml:space="preserve">READVAS returns the time in </w:t>
-      </w:r>
-      <w:proofErr w:type="spellStart"/>
-      <w:r>
-        <w:rPr>
-          <w:lang w:val="en-US"/>
-        </w:rPr>
-        <w:t>ms</w:t>
-      </w:r>
-      <w:proofErr w:type="spellEnd"/>
-      <w:r>
-        <w:rPr>
-          <w:lang w:val="en-US"/>
-        </w:rPr>
-        <w:t xml:space="preserve"> (like GETTIME) since the </w:t>
-      </w:r>
-      <w:proofErr w:type="spellStart"/>
-      <w:r>
-        <w:rPr>
-          <w:lang w:val="en-US"/>
-        </w:rPr>
-        <w:t>Thermoino</w:t>
-      </w:r>
-      <w:proofErr w:type="spellEnd"/>
-      <w:r>
-        <w:rPr>
-          <w:lang w:val="en-US"/>
-        </w:rPr>
-        <w:t xml:space="preserve"> has been powered-up</w:t>
-      </w:r>
-      <w:r>
-        <w:rPr>
-          <w:lang w:val="en-US"/>
-        </w:rPr>
-        <w:t xml:space="preserve"> and a reading of the potentiometer (0</w:t>
-      </w:r>
-      <w:proofErr w:type="gramStart"/>
-      <w:r>
-        <w:rPr>
-          <w:lang w:val="en-US"/>
-        </w:rPr>
-        <w:t>..1023</w:t>
-      </w:r>
-      <w:proofErr w:type="gramEnd"/>
-      <w:r>
-        <w:rPr>
-          <w:lang w:val="en-US"/>
-        </w:rPr>
-        <w:t>)</w:t>
-      </w:r>
-      <w:r>
-        <w:rPr>
-          <w:lang w:val="en-US"/>
-        </w:rPr>
-        <w:t>.</w:t>
-      </w:r>
-      <w:r>
-        <w:rPr>
-          <w:lang w:val="en-US"/>
-        </w:rPr>
-        <w:t xml:space="preserve"> This might inter</w:t>
-      </w:r>
-      <w:r>
-        <w:rPr>
-          <w:lang w:val="en-US"/>
-        </w:rPr>
-        <w:t>fere with EXECCTC, but will not interfere with EXECCTCPWM.</w:t>
-      </w:r>
-    </w:p>
-    <w:p>
-      <w:pPr>
-        <w:rPr>
-          <w:lang w:val="en-US"/>
-        </w:rPr>
-      </w:pPr>
-      <w:r>
-        <w:rPr>
-          <w:lang w:val="en-US"/>
-        </w:rPr>
-        <w:t xml:space="preserve">Simply connect a potentiometer </w:t>
-      </w:r>
-      <w:r>
-        <w:rPr>
-          <w:lang w:val="en-US"/>
-        </w:rPr>
-        <w:t xml:space="preserve">(&gt;= 10KOhms) </w:t>
-      </w:r>
-      <w:r>
-        <w:rPr>
-          <w:lang w:val="en-US"/>
-        </w:rPr>
-        <w:t>to the following BNC</w:t>
-      </w:r>
-      <w:r>
-        <w:rPr>
-          <w:lang w:val="en-US"/>
-        </w:rPr>
-        <w:t>s</w:t>
-      </w:r>
-      <w:r>
-        <w:rPr>
-          <w:lang w:val="en-US"/>
-        </w:rPr>
-        <w:t>:</w:t>
+        <w:t>Timed everything in the lab with the thermode attached:</w:t>
       </w:r>
     </w:p>
     <w:p>
@@ -2293,7 +2247,7 @@
           <wp:inline distT="0" distB="0" distL="0" distR="0">
             <wp:extent cx="5760720" cy="3240405"/>
             <wp:effectExtent l="0" t="0" r="0" b="0"/>
-            <wp:docPr id="14" name="Grafik 14" descr="C:\Users\buechel\Dropbox\DSCPDC_0003_BURST20210519130452590_COVER.JPG"/>
+            <wp:docPr id="17" name="Grafik 17" descr="C:\Users\buechel\Dropbox\DSC_0091.JPG"/>
             <wp:cNvGraphicFramePr>
               <a:graphicFrameLocks xmlns:a="http://schemas.openxmlformats.org/drawingml/2006/main" noChangeAspect="1"/>
             </wp:cNvGraphicFramePr>
@@ -2301,7 +2255,7 @@
               <a:graphicData uri="http://schemas.openxmlformats.org/drawingml/2006/picture">
                 <pic:pic xmlns:pic="http://schemas.openxmlformats.org/drawingml/2006/picture">
                   <pic:nvPicPr>
-                    <pic:cNvPr id="0" name="Picture 1" descr="C:\Users\buechel\Dropbox\DSCPDC_0003_BURST20210519130452590_COVER.JPG"/>
+                    <pic:cNvPr id="0" name="Picture 1" descr="C:\Users\buechel\Dropbox\DSC_0091.JPG"/>
                     <pic:cNvPicPr>
                       <a:picLocks noChangeAspect="1" noChangeArrowheads="1"/>
                     </pic:cNvPicPr>
@@ -2349,63 +2303,48 @@
         <w:rPr>
           <w:lang w:val="en-US"/>
         </w:rPr>
-        <w:t>The rightmost has +5V in the middle and GND at the shield</w:t>
-      </w:r>
-      <w:r>
-        <w:rPr>
-          <w:lang w:val="en-US"/>
-        </w:rPr>
-        <w:t xml:space="preserve"> (red, black)</w:t>
-      </w:r>
-    </w:p>
-    <w:p>
-      <w:pPr>
-        <w:rPr>
-          <w:lang w:val="en-US"/>
-        </w:rPr>
-      </w:pPr>
-      <w:r>
-        <w:rPr>
-          <w:lang w:val="en-US"/>
-        </w:rPr>
-        <w:t xml:space="preserve">The one to the left </w:t>
-      </w:r>
-      <w:r>
-        <w:rPr>
-          <w:lang w:val="en-US"/>
-        </w:rPr>
-        <w:t xml:space="preserve">one (green clip) </w:t>
-      </w:r>
-      <w:r>
-        <w:rPr>
-          <w:lang w:val="en-US"/>
-        </w:rPr>
-        <w:t>has the A0 (ADC0) pin in the middle.</w:t>
-      </w:r>
-    </w:p>
-    <w:p>
-      <w:pPr>
-        <w:rPr>
-          <w:lang w:val="en-US"/>
-        </w:rPr>
-      </w:pPr>
-      <w:r>
-        <w:rPr>
-          <w:lang w:val="en-US"/>
-        </w:rPr>
-        <w:t xml:space="preserve">This is how it is wired </w:t>
-      </w:r>
-      <w:r>
-        <w:rPr>
-          <w:lang w:val="en-US"/>
-        </w:rPr>
-        <w:t>inside LUIGI</w:t>
-      </w:r>
-      <w:r>
-        <w:rPr>
-          <w:lang w:val="en-US"/>
-        </w:rPr>
-        <w:t>:</w:t>
+        <w:t xml:space="preserve">Pretty bad, a pulse of 1ms with heavy bleeding. Back to the drawing board. The idea was to use an </w:t>
+      </w:r>
+      <w:proofErr w:type="spellStart"/>
+      <w:r>
+        <w:rPr>
+          <w:lang w:val="en-US"/>
+        </w:rPr>
+        <w:t>optocoupler</w:t>
+      </w:r>
+      <w:proofErr w:type="spellEnd"/>
+      <w:r>
+        <w:rPr>
+          <w:lang w:val="en-US"/>
+        </w:rPr>
+        <w:t xml:space="preserve"> with an exposed base. This can be connected to GND (100k) to allow to quickly discharge the base capacitance. I had a few CNY 17-3 and looked at it in </w:t>
+      </w:r>
+      <w:proofErr w:type="spellStart"/>
+      <w:r>
+        <w:rPr>
+          <w:lang w:val="en-US"/>
+        </w:rPr>
+        <w:t>LTSpice</w:t>
+      </w:r>
+      <w:proofErr w:type="spellEnd"/>
+      <w:r>
+        <w:rPr>
+          <w:lang w:val="en-US"/>
+        </w:rPr>
+        <w:t>. Based on the time constant, I guessed that the pullup in the thermode is about 220K. Voltage is about 2.7V.</w:t>
+      </w:r>
+    </w:p>
+    <w:p>
+      <w:pPr>
+        <w:rPr>
+          <w:lang w:val="en-US"/>
+        </w:rPr>
+      </w:pPr>
+      <w:r>
+        <w:rPr>
+          <w:lang w:val="en-US"/>
+        </w:rPr>
+        <w:t>So let’s see a simulation of the old PC817</w:t>
       </w:r>
     </w:p>
     <w:p>
@@ -2420,10 +2359,10 @@
           <w:lang w:eastAsia="de-DE"/>
         </w:rPr>
         <w:drawing>
-          <wp:inline distT="0" distB="0" distL="0" distR="0">
-            <wp:extent cx="5760720" cy="3240405"/>
+          <wp:inline distT="0" distB="0" distL="0" distR="0" wp14:anchorId="01741F5E" wp14:editId="7C7C11A6">
+            <wp:extent cx="4064588" cy="3227705"/>
             <wp:effectExtent l="0" t="0" r="0" b="0"/>
-            <wp:docPr id="15" name="Grafik 15" descr="C:\Users\buechel\Dropbox\DSC_0083.JPG"/>
+            <wp:docPr id="23" name="Grafik 23"/>
             <wp:cNvGraphicFramePr>
               <a:graphicFrameLocks xmlns:a="http://schemas.openxmlformats.org/drawingml/2006/main" noChangeAspect="1"/>
             </wp:cNvGraphicFramePr>
@@ -2431,13 +2370,527 @@
               <a:graphicData uri="http://schemas.openxmlformats.org/drawingml/2006/picture">
                 <pic:pic xmlns:pic="http://schemas.openxmlformats.org/drawingml/2006/picture">
                   <pic:nvPicPr>
-                    <pic:cNvPr id="0" name="Picture 2" descr="C:\Users\buechel\Dropbox\DSC_0083.JPG"/>
+                    <pic:cNvPr id="1" name=""/>
+                    <pic:cNvPicPr/>
+                  </pic:nvPicPr>
+                  <pic:blipFill rotWithShape="1">
+                    <a:blip r:embed="rId18"/>
+                    <a:srcRect r="29443"/>
+                    <a:stretch/>
+                  </pic:blipFill>
+                  <pic:spPr bwMode="auto">
+                    <a:xfrm>
+                      <a:off x="0" y="0"/>
+                      <a:ext cx="4064588" cy="3227705"/>
+                    </a:xfrm>
+                    <a:prstGeom prst="rect">
+                      <a:avLst/>
+                    </a:prstGeom>
+                    <a:ln>
+                      <a:noFill/>
+                    </a:ln>
+                    <a:extLst>
+                      <a:ext uri="{53640926-AAD7-44D8-BBD7-CCE9431645EC}">
+                        <a14:shadowObscured xmlns:a14="http://schemas.microsoft.com/office/drawing/2010/main"/>
+                      </a:ext>
+                    </a:extLst>
+                  </pic:spPr>
+                </pic:pic>
+              </a:graphicData>
+            </a:graphic>
+          </wp:inline>
+        </w:drawing>
+      </w:r>
+    </w:p>
+    <w:p>
+      <w:pPr>
+        <w:rPr>
+          <w:lang w:val="en-US"/>
+        </w:rPr>
+      </w:pPr>
+      <w:r>
+        <w:rPr>
+          <w:lang w:val="en-US"/>
+        </w:rPr>
+        <w:t>Fits the bill, the red trace is the PC817 output</w:t>
+      </w:r>
+      <w:r>
+        <w:rPr>
+          <w:lang w:val="en-US"/>
+        </w:rPr>
+        <w:t xml:space="preserve"> (green-blue Arduino output)</w:t>
+      </w:r>
+      <w:r>
+        <w:rPr>
+          <w:lang w:val="en-US"/>
+        </w:rPr>
+        <w:t>. Now let’s have a look at the CNY17 circuit with the base grounded:</w:t>
+      </w:r>
+    </w:p>
+    <w:p>
+      <w:pPr>
+        <w:rPr>
+          <w:lang w:val="en-US"/>
+        </w:rPr>
+      </w:pPr>
+      <w:r>
+        <w:rPr>
+          <w:noProof/>
+          <w:lang w:eastAsia="de-DE"/>
+        </w:rPr>
+        <w:lastRenderedPageBreak/>
+        <w:drawing>
+          <wp:inline distT="0" distB="0" distL="0" distR="0" wp14:anchorId="3EA3115D" wp14:editId="632035FF">
+            <wp:extent cx="5760720" cy="4716780"/>
+            <wp:effectExtent l="0" t="0" r="0" b="7620"/>
+            <wp:docPr id="24" name="Grafik 24"/>
+            <wp:cNvGraphicFramePr>
+              <a:graphicFrameLocks xmlns:a="http://schemas.openxmlformats.org/drawingml/2006/main" noChangeAspect="1"/>
+            </wp:cNvGraphicFramePr>
+            <a:graphic xmlns:a="http://schemas.openxmlformats.org/drawingml/2006/main">
+              <a:graphicData uri="http://schemas.openxmlformats.org/drawingml/2006/picture">
+                <pic:pic xmlns:pic="http://schemas.openxmlformats.org/drawingml/2006/picture">
+                  <pic:nvPicPr>
+                    <pic:cNvPr id="1" name=""/>
+                    <pic:cNvPicPr/>
+                  </pic:nvPicPr>
+                  <pic:blipFill>
+                    <a:blip r:embed="rId19"/>
+                    <a:stretch>
+                      <a:fillRect/>
+                    </a:stretch>
+                  </pic:blipFill>
+                  <pic:spPr>
+                    <a:xfrm>
+                      <a:off x="0" y="0"/>
+                      <a:ext cx="5760720" cy="4716780"/>
+                    </a:xfrm>
+                    <a:prstGeom prst="rect">
+                      <a:avLst/>
+                    </a:prstGeom>
+                  </pic:spPr>
+                </pic:pic>
+              </a:graphicData>
+            </a:graphic>
+          </wp:inline>
+        </w:drawing>
+      </w:r>
+    </w:p>
+    <w:p>
+      <w:pPr>
+        <w:rPr>
+          <w:lang w:val="en-US"/>
+        </w:rPr>
+      </w:pPr>
+      <w:r>
+        <w:rPr>
+          <w:lang w:val="en-US"/>
+        </w:rPr>
+        <w:t xml:space="preserve">Looks perfect </w:t>
+      </w:r>
+      <w:r>
+        <w:rPr>
+          <w:lang w:val="en-US"/>
+        </w:rPr>
+        <w:t>(green trace) at that time scale</w:t>
+      </w:r>
+      <w:r>
+        <w:rPr>
+          <w:lang w:val="en-US"/>
+        </w:rPr>
+        <w:t>.</w:t>
+      </w:r>
+    </w:p>
+    <w:p>
+      <w:pPr>
+        <w:rPr>
+          <w:lang w:val="en-US"/>
+        </w:rPr>
+      </w:pPr>
+      <w:r>
+        <w:rPr>
+          <w:lang w:val="en-US"/>
+        </w:rPr>
+        <w:t xml:space="preserve">So now the reality check, using </w:t>
+      </w:r>
+      <w:r>
+        <w:rPr>
+          <w:lang w:val="en-US"/>
+        </w:rPr>
+        <w:t xml:space="preserve">the new circuit </w:t>
+      </w:r>
+      <w:r>
+        <w:rPr>
+          <w:lang w:val="en-US"/>
+        </w:rPr>
+        <w:t xml:space="preserve">with a </w:t>
+      </w:r>
+      <w:r>
+        <w:rPr>
+          <w:lang w:val="en-US"/>
+        </w:rPr>
+        <w:t>CNY17</w:t>
+      </w:r>
+    </w:p>
+    <w:p>
+      <w:pPr>
+        <w:rPr>
+          <w:noProof/>
+          <w:lang w:eastAsia="de-DE"/>
+        </w:rPr>
+      </w:pPr>
+      <w:r>
+        <w:rPr>
+          <w:noProof/>
+          <w:lang w:eastAsia="de-DE"/>
+        </w:rPr>
+        <w:drawing>
+          <wp:inline distT="0" distB="0" distL="0" distR="0" wp14:anchorId="01255235" wp14:editId="4FA0ABC0">
+            <wp:extent cx="5760720" cy="3066415"/>
+            <wp:effectExtent l="0" t="0" r="0" b="635"/>
+            <wp:docPr id="20" name="Grafik 20"/>
+            <wp:cNvGraphicFramePr>
+              <a:graphicFrameLocks xmlns:a="http://schemas.openxmlformats.org/drawingml/2006/main" noChangeAspect="1"/>
+            </wp:cNvGraphicFramePr>
+            <a:graphic xmlns:a="http://schemas.openxmlformats.org/drawingml/2006/main">
+              <a:graphicData uri="http://schemas.openxmlformats.org/drawingml/2006/picture">
+                <pic:pic xmlns:pic="http://schemas.openxmlformats.org/drawingml/2006/picture">
+                  <pic:nvPicPr>
+                    <pic:cNvPr id="1" name=""/>
+                    <pic:cNvPicPr/>
+                  </pic:nvPicPr>
+                  <pic:blipFill>
+                    <a:blip r:embed="rId20"/>
+                    <a:stretch>
+                      <a:fillRect/>
+                    </a:stretch>
+                  </pic:blipFill>
+                  <pic:spPr>
+                    <a:xfrm>
+                      <a:off x="0" y="0"/>
+                      <a:ext cx="5760720" cy="3066415"/>
+                    </a:xfrm>
+                    <a:prstGeom prst="rect">
+                      <a:avLst/>
+                    </a:prstGeom>
+                  </pic:spPr>
+                </pic:pic>
+              </a:graphicData>
+            </a:graphic>
+          </wp:inline>
+        </w:drawing>
+      </w:r>
+    </w:p>
+    <w:p>
+      <w:pPr>
+        <w:rPr>
+          <w:lang w:val="en-US"/>
+        </w:rPr>
+      </w:pPr>
+      <w:r>
+        <w:rPr>
+          <w:noProof/>
+          <w:lang w:eastAsia="de-DE"/>
+        </w:rPr>
+        <w:t>looking good, delay of rising edge is much better</w:t>
+      </w:r>
+      <w:r>
+        <w:rPr>
+          <w:noProof/>
+          <w:lang w:eastAsia="de-DE"/>
+        </w:rPr>
+        <w:t xml:space="preserve"> and</w:t>
+      </w:r>
+      <w:r>
+        <w:rPr>
+          <w:noProof/>
+          <w:lang w:eastAsia="de-DE"/>
+        </w:rPr>
+        <w:t xml:space="preserve"> as expected from the LT spice simulation</w:t>
+      </w:r>
+    </w:p>
+    <w:p>
+      <w:pPr>
+        <w:rPr>
+          <w:lang w:val="en-US"/>
+        </w:rPr>
+      </w:pPr>
+      <w:r>
+        <w:rPr>
+          <w:lang w:val="en-US"/>
+        </w:rPr>
+        <w:t xml:space="preserve">It is not perfect though. Let’s look at </w:t>
+      </w:r>
+      <w:r>
+        <w:rPr>
+          <w:lang w:val="en-US"/>
+        </w:rPr>
+        <w:t xml:space="preserve">a very brief pulse of 16us with </w:t>
+      </w:r>
+      <w:proofErr w:type="spellStart"/>
+      <w:r>
+        <w:rPr>
+          <w:lang w:val="en-US"/>
+        </w:rPr>
+        <w:t>LTspice</w:t>
+      </w:r>
+      <w:proofErr w:type="spellEnd"/>
+      <w:r>
+        <w:rPr>
+          <w:lang w:val="en-US"/>
+        </w:rPr>
+        <w:t>:</w:t>
+      </w:r>
+    </w:p>
+    <w:p>
+      <w:pPr>
+        <w:rPr>
+          <w:lang w:val="en-US"/>
+        </w:rPr>
+      </w:pPr>
+      <w:r>
+        <w:rPr>
+          <w:noProof/>
+          <w:lang w:eastAsia="de-DE"/>
+        </w:rPr>
+        <w:lastRenderedPageBreak/>
+        <w:drawing>
+          <wp:inline distT="0" distB="0" distL="0" distR="0" wp14:anchorId="2162A6A6" wp14:editId="66045127">
+            <wp:extent cx="4143871" cy="3331210"/>
+            <wp:effectExtent l="0" t="0" r="9525" b="2540"/>
+            <wp:docPr id="18" name="Grafik 18"/>
+            <wp:cNvGraphicFramePr>
+              <a:graphicFrameLocks xmlns:a="http://schemas.openxmlformats.org/drawingml/2006/main" noChangeAspect="1"/>
+            </wp:cNvGraphicFramePr>
+            <a:graphic xmlns:a="http://schemas.openxmlformats.org/drawingml/2006/main">
+              <a:graphicData uri="http://schemas.openxmlformats.org/drawingml/2006/picture">
+                <pic:pic xmlns:pic="http://schemas.openxmlformats.org/drawingml/2006/picture">
+                  <pic:nvPicPr>
+                    <pic:cNvPr id="1" name=""/>
+                    <pic:cNvPicPr/>
+                  </pic:nvPicPr>
+                  <pic:blipFill rotWithShape="1">
+                    <a:blip r:embed="rId21"/>
+                    <a:srcRect r="28067"/>
+                    <a:stretch/>
+                  </pic:blipFill>
+                  <pic:spPr bwMode="auto">
+                    <a:xfrm>
+                      <a:off x="0" y="0"/>
+                      <a:ext cx="4143871" cy="3331210"/>
+                    </a:xfrm>
+                    <a:prstGeom prst="rect">
+                      <a:avLst/>
+                    </a:prstGeom>
+                    <a:ln>
+                      <a:noFill/>
+                    </a:ln>
+                    <a:extLst>
+                      <a:ext uri="{53640926-AAD7-44D8-BBD7-CCE9431645EC}">
+                        <a14:shadowObscured xmlns:a14="http://schemas.microsoft.com/office/drawing/2010/main"/>
+                      </a:ext>
+                    </a:extLst>
+                  </pic:spPr>
+                </pic:pic>
+              </a:graphicData>
+            </a:graphic>
+          </wp:inline>
+        </w:drawing>
+      </w:r>
+      <w:bookmarkStart w:id="4" w:name="_GoBack"/>
+      <w:bookmarkEnd w:id="4"/>
+    </w:p>
+    <w:p>
+      <w:pPr>
+        <w:rPr>
+          <w:lang w:val="en-US"/>
+        </w:rPr>
+      </w:pPr>
+      <w:r>
+        <w:rPr>
+          <w:lang w:val="en-US"/>
+        </w:rPr>
+        <w:t xml:space="preserve">And </w:t>
+      </w:r>
+      <w:r>
+        <w:rPr>
+          <w:lang w:val="en-US"/>
+        </w:rPr>
+        <w:t xml:space="preserve">in </w:t>
+      </w:r>
+      <w:r>
+        <w:rPr>
+          <w:lang w:val="en-US"/>
+        </w:rPr>
+        <w:t>reality:</w:t>
+      </w:r>
+    </w:p>
+    <w:p>
+      <w:pPr>
+        <w:rPr>
+          <w:lang w:val="en-US"/>
+        </w:rPr>
+      </w:pPr>
+      <w:r>
+        <w:rPr>
+          <w:noProof/>
+          <w:lang w:eastAsia="de-DE"/>
+        </w:rPr>
+        <w:drawing>
+          <wp:inline distT="0" distB="0" distL="0" distR="0" wp14:anchorId="3E27236A" wp14:editId="57C2E128">
+            <wp:extent cx="5760720" cy="3140710"/>
+            <wp:effectExtent l="0" t="0" r="0" b="2540"/>
+            <wp:docPr id="19" name="Grafik 19"/>
+            <wp:cNvGraphicFramePr>
+              <a:graphicFrameLocks xmlns:a="http://schemas.openxmlformats.org/drawingml/2006/main" noChangeAspect="1"/>
+            </wp:cNvGraphicFramePr>
+            <a:graphic xmlns:a="http://schemas.openxmlformats.org/drawingml/2006/main">
+              <a:graphicData uri="http://schemas.openxmlformats.org/drawingml/2006/picture">
+                <pic:pic xmlns:pic="http://schemas.openxmlformats.org/drawingml/2006/picture">
+                  <pic:nvPicPr>
+                    <pic:cNvPr id="1" name=""/>
+                    <pic:cNvPicPr/>
+                  </pic:nvPicPr>
+                  <pic:blipFill>
+                    <a:blip r:embed="rId22"/>
+                    <a:stretch>
+                      <a:fillRect/>
+                    </a:stretch>
+                  </pic:blipFill>
+                  <pic:spPr>
+                    <a:xfrm>
+                      <a:off x="0" y="0"/>
+                      <a:ext cx="5760720" cy="3140710"/>
+                    </a:xfrm>
+                    <a:prstGeom prst="rect">
+                      <a:avLst/>
+                    </a:prstGeom>
+                  </pic:spPr>
+                </pic:pic>
+              </a:graphicData>
+            </a:graphic>
+          </wp:inline>
+        </w:drawing>
+      </w:r>
+    </w:p>
+    <w:p>
+      <w:pPr>
+        <w:rPr>
+          <w:lang w:val="en-US"/>
+        </w:rPr>
+      </w:pPr>
+      <w:r>
+        <w:rPr>
+          <w:lang w:val="en-US"/>
+        </w:rPr>
+        <w:t xml:space="preserve">OK, so not suitable for a very high speed interface, but OK for the </w:t>
+      </w:r>
+      <w:proofErr w:type="spellStart"/>
+      <w:r>
+        <w:rPr>
+          <w:lang w:val="en-US"/>
+        </w:rPr>
+        <w:t>Thermoino</w:t>
+      </w:r>
+      <w:proofErr w:type="spellEnd"/>
+      <w:r>
+        <w:rPr>
+          <w:lang w:val="en-US"/>
+        </w:rPr>
+        <w:t>.</w:t>
+      </w:r>
+    </w:p>
+    <w:p>
+      <w:pPr>
+        <w:rPr>
+          <w:lang w:val="en-US"/>
+        </w:rPr>
+      </w:pPr>
+      <w:r>
+        <w:rPr>
+          <w:lang w:val="en-US"/>
+        </w:rPr>
+        <w:t xml:space="preserve">Summary: All </w:t>
+      </w:r>
+      <w:proofErr w:type="spellStart"/>
+      <w:r>
+        <w:rPr>
+          <w:lang w:val="en-US"/>
+        </w:rPr>
+        <w:t>Thermoinos</w:t>
+      </w:r>
+      <w:proofErr w:type="spellEnd"/>
+      <w:r>
+        <w:rPr>
+          <w:lang w:val="en-US"/>
+        </w:rPr>
+        <w:t xml:space="preserve"> </w:t>
+      </w:r>
+      <w:r>
+        <w:rPr>
+          <w:lang w:val="en-US"/>
+        </w:rPr>
+        <w:t xml:space="preserve">need an overhaul and get new </w:t>
+      </w:r>
+      <w:proofErr w:type="spellStart"/>
+      <w:r>
+        <w:rPr>
+          <w:lang w:val="en-US"/>
+        </w:rPr>
+        <w:t>optocouplers</w:t>
+      </w:r>
+      <w:proofErr w:type="spellEnd"/>
+      <w:r>
+        <w:rPr>
+          <w:lang w:val="en-US"/>
+        </w:rPr>
+        <w:t xml:space="preserve"> !!</w:t>
+      </w:r>
+    </w:p>
+    <w:p>
+      <w:pPr>
+        <w:rPr>
+          <w:lang w:val="en-US"/>
+        </w:rPr>
+      </w:pPr>
+      <w:r>
+        <w:rPr>
+          <w:lang w:val="en-US"/>
+        </w:rPr>
+        <w:t>Now a real world example: the following CTC:</w:t>
+      </w:r>
+    </w:p>
+    <w:p>
+      <w:pPr>
+        <w:rPr>
+          <w:lang w:val="en-US"/>
+        </w:rPr>
+      </w:pPr>
+      <w:r>
+        <w:rPr>
+          <w:noProof/>
+          <w:lang w:eastAsia="de-DE"/>
+        </w:rPr>
+        <w:lastRenderedPageBreak/>
+        <w:drawing>
+          <wp:inline distT="0" distB="0" distL="0" distR="0">
+            <wp:extent cx="5760720" cy="3240405"/>
+            <wp:effectExtent l="0" t="0" r="0" b="0"/>
+            <wp:docPr id="25" name="Grafik 25" descr="C:\Users\buechel\Dropbox\DSC_0095.JPG"/>
+            <wp:cNvGraphicFramePr>
+              <a:graphicFrameLocks xmlns:a="http://schemas.openxmlformats.org/drawingml/2006/main" noChangeAspect="1"/>
+            </wp:cNvGraphicFramePr>
+            <a:graphic xmlns:a="http://schemas.openxmlformats.org/drawingml/2006/main">
+              <a:graphicData uri="http://schemas.openxmlformats.org/drawingml/2006/picture">
+                <pic:pic xmlns:pic="http://schemas.openxmlformats.org/drawingml/2006/picture">
+                  <pic:nvPicPr>
+                    <pic:cNvPr id="0" name="Picture 2" descr="C:\Users\buechel\Dropbox\DSC_0095.JPG"/>
                     <pic:cNvPicPr>
                       <a:picLocks noChangeAspect="1" noChangeArrowheads="1"/>
                     </pic:cNvPicPr>
                   </pic:nvPicPr>
                   <pic:blipFill>
-                    <a:blip r:embed="rId18" cstate="print">
+                    <a:blip r:embed="rId23" cstate="print">
                       <a:extLst>
                         <a:ext uri="{28A0092B-C50C-407E-A947-70E740481C1C}">
                           <a14:useLocalDpi xmlns:a14="http://schemas.microsoft.com/office/drawing/2010/main" val="0"/>
@@ -2479,6 +2932,523 @@
         <w:rPr>
           <w:lang w:val="en-US"/>
         </w:rPr>
+        <w:t>On the old circuit (PC817):</w:t>
+      </w:r>
+    </w:p>
+    <w:p>
+      <w:pPr>
+        <w:rPr>
+          <w:lang w:val="en-US"/>
+        </w:rPr>
+      </w:pPr>
+      <w:r>
+        <w:rPr>
+          <w:noProof/>
+          <w:lang w:eastAsia="de-DE"/>
+        </w:rPr>
+        <w:drawing>
+          <wp:inline distT="0" distB="0" distL="0" distR="0">
+            <wp:extent cx="5760720" cy="3240405"/>
+            <wp:effectExtent l="0" t="0" r="0" b="0"/>
+            <wp:docPr id="26" name="Grafik 26" descr="C:\Users\buechel\Dropbox\DSC_0093.JPG"/>
+            <wp:cNvGraphicFramePr>
+              <a:graphicFrameLocks xmlns:a="http://schemas.openxmlformats.org/drawingml/2006/main" noChangeAspect="1"/>
+            </wp:cNvGraphicFramePr>
+            <a:graphic xmlns:a="http://schemas.openxmlformats.org/drawingml/2006/main">
+              <a:graphicData uri="http://schemas.openxmlformats.org/drawingml/2006/picture">
+                <pic:pic xmlns:pic="http://schemas.openxmlformats.org/drawingml/2006/picture">
+                  <pic:nvPicPr>
+                    <pic:cNvPr id="0" name="Picture 3" descr="C:\Users\buechel\Dropbox\DSC_0093.JPG"/>
+                    <pic:cNvPicPr>
+                      <a:picLocks noChangeAspect="1" noChangeArrowheads="1"/>
+                    </pic:cNvPicPr>
+                  </pic:nvPicPr>
+                  <pic:blipFill>
+                    <a:blip r:embed="rId24" cstate="print">
+                      <a:extLst>
+                        <a:ext uri="{28A0092B-C50C-407E-A947-70E740481C1C}">
+                          <a14:useLocalDpi xmlns:a14="http://schemas.microsoft.com/office/drawing/2010/main" val="0"/>
+                        </a:ext>
+                      </a:extLst>
+                    </a:blip>
+                    <a:srcRect/>
+                    <a:stretch>
+                      <a:fillRect/>
+                    </a:stretch>
+                  </pic:blipFill>
+                  <pic:spPr bwMode="auto">
+                    <a:xfrm>
+                      <a:off x="0" y="0"/>
+                      <a:ext cx="5760720" cy="3240405"/>
+                    </a:xfrm>
+                    <a:prstGeom prst="rect">
+                      <a:avLst/>
+                    </a:prstGeom>
+                    <a:noFill/>
+                    <a:ln>
+                      <a:noFill/>
+                    </a:ln>
+                  </pic:spPr>
+                </pic:pic>
+              </a:graphicData>
+            </a:graphic>
+          </wp:inline>
+        </w:drawing>
+      </w:r>
+    </w:p>
+    <w:p>
+      <w:pPr>
+        <w:rPr>
+          <w:lang w:val="en-US"/>
+        </w:rPr>
+      </w:pPr>
+      <w:r>
+        <w:rPr>
+          <w:lang w:val="en-US"/>
+        </w:rPr>
+        <w:t>Last pulse not shown.</w:t>
+      </w:r>
+    </w:p>
+    <w:p>
+      <w:pPr>
+        <w:rPr>
+          <w:lang w:val="en-US"/>
+        </w:rPr>
+      </w:pPr>
+      <w:r>
+        <w:rPr>
+          <w:lang w:val="en-US"/>
+        </w:rPr>
+        <w:t>Now with the new circuit:</w:t>
+      </w:r>
+    </w:p>
+    <w:p>
+      <w:pPr>
+        <w:rPr>
+          <w:lang w:val="en-US"/>
+        </w:rPr>
+      </w:pPr>
+    </w:p>
+    <w:p>
+      <w:pPr>
+        <w:rPr>
+          <w:lang w:val="en-US"/>
+        </w:rPr>
+      </w:pPr>
+      <w:r>
+        <w:rPr>
+          <w:noProof/>
+          <w:lang w:eastAsia="de-DE"/>
+        </w:rPr>
+        <w:lastRenderedPageBreak/>
+        <w:drawing>
+          <wp:inline distT="0" distB="0" distL="0" distR="0" wp14:anchorId="2EDFA9EC" wp14:editId="23428AF9">
+            <wp:extent cx="5760720" cy="3390265"/>
+            <wp:effectExtent l="0" t="0" r="0" b="635"/>
+            <wp:docPr id="27" name="Grafik 27"/>
+            <wp:cNvGraphicFramePr>
+              <a:graphicFrameLocks xmlns:a="http://schemas.openxmlformats.org/drawingml/2006/main" noChangeAspect="1"/>
+            </wp:cNvGraphicFramePr>
+            <a:graphic xmlns:a="http://schemas.openxmlformats.org/drawingml/2006/main">
+              <a:graphicData uri="http://schemas.openxmlformats.org/drawingml/2006/picture">
+                <pic:pic xmlns:pic="http://schemas.openxmlformats.org/drawingml/2006/picture">
+                  <pic:nvPicPr>
+                    <pic:cNvPr id="1" name=""/>
+                    <pic:cNvPicPr/>
+                  </pic:nvPicPr>
+                  <pic:blipFill>
+                    <a:blip r:embed="rId25"/>
+                    <a:stretch>
+                      <a:fillRect/>
+                    </a:stretch>
+                  </pic:blipFill>
+                  <pic:spPr>
+                    <a:xfrm>
+                      <a:off x="0" y="0"/>
+                      <a:ext cx="5760720" cy="3390265"/>
+                    </a:xfrm>
+                    <a:prstGeom prst="rect">
+                      <a:avLst/>
+                    </a:prstGeom>
+                  </pic:spPr>
+                </pic:pic>
+              </a:graphicData>
+            </a:graphic>
+          </wp:inline>
+        </w:drawing>
+      </w:r>
+    </w:p>
+    <w:p>
+      <w:pPr>
+        <w:rPr>
+          <w:lang w:val="en-US"/>
+        </w:rPr>
+      </w:pPr>
+      <w:r>
+        <w:rPr>
+          <w:lang w:val="en-US"/>
+        </w:rPr>
+        <w:t>Looks perfect.</w:t>
+      </w:r>
+    </w:p>
+    <w:p>
+      <w:pPr>
+        <w:pStyle w:val="berschrift1"/>
+        <w:rPr>
+          <w:lang w:val="en-US"/>
+        </w:rPr>
+      </w:pPr>
+      <w:bookmarkStart w:id="5" w:name="_Toc72649456"/>
+      <w:r>
+        <w:rPr>
+          <w:lang w:val="en-US"/>
+        </w:rPr>
+        <w:t>The VAS feature</w:t>
+      </w:r>
+      <w:bookmarkEnd w:id="5"/>
+    </w:p>
+    <w:p>
+      <w:pPr>
+        <w:rPr>
+          <w:lang w:val="en-US"/>
+        </w:rPr>
+      </w:pPr>
+      <w:r>
+        <w:rPr>
+          <w:lang w:val="en-US"/>
+        </w:rPr>
+        <w:t>Finally, I have added a</w:t>
+      </w:r>
+      <w:r>
+        <w:rPr>
+          <w:lang w:val="en-US"/>
+        </w:rPr>
+        <w:t>n experimental</w:t>
+      </w:r>
+      <w:r>
+        <w:rPr>
+          <w:lang w:val="en-US"/>
+        </w:rPr>
+        <w:t xml:space="preserve"> VAS feature</w:t>
+      </w:r>
+      <w:r>
+        <w:rPr>
+          <w:lang w:val="en-US"/>
+        </w:rPr>
+        <w:t xml:space="preserve">. The command </w:t>
+      </w:r>
+      <w:r>
+        <w:rPr>
+          <w:lang w:val="en-US"/>
+        </w:rPr>
+        <w:t xml:space="preserve">READVAS returns the time in </w:t>
+      </w:r>
+      <w:proofErr w:type="spellStart"/>
+      <w:r>
+        <w:rPr>
+          <w:lang w:val="en-US"/>
+        </w:rPr>
+        <w:t>ms</w:t>
+      </w:r>
+      <w:proofErr w:type="spellEnd"/>
+      <w:r>
+        <w:rPr>
+          <w:lang w:val="en-US"/>
+        </w:rPr>
+        <w:t xml:space="preserve"> (like GETTIME) since the </w:t>
+      </w:r>
+      <w:proofErr w:type="spellStart"/>
+      <w:r>
+        <w:rPr>
+          <w:lang w:val="en-US"/>
+        </w:rPr>
+        <w:t>Thermoino</w:t>
+      </w:r>
+      <w:proofErr w:type="spellEnd"/>
+      <w:r>
+        <w:rPr>
+          <w:lang w:val="en-US"/>
+        </w:rPr>
+        <w:t xml:space="preserve"> has been powered-up</w:t>
+      </w:r>
+      <w:r>
+        <w:rPr>
+          <w:lang w:val="en-US"/>
+        </w:rPr>
+        <w:t xml:space="preserve"> and a reading of the potentiometer (0</w:t>
+      </w:r>
+      <w:proofErr w:type="gramStart"/>
+      <w:r>
+        <w:rPr>
+          <w:lang w:val="en-US"/>
+        </w:rPr>
+        <w:t>..1023</w:t>
+      </w:r>
+      <w:proofErr w:type="gramEnd"/>
+      <w:r>
+        <w:rPr>
+          <w:lang w:val="en-US"/>
+        </w:rPr>
+        <w:t>)</w:t>
+      </w:r>
+      <w:r>
+        <w:rPr>
+          <w:lang w:val="en-US"/>
+        </w:rPr>
+        <w:t>.</w:t>
+      </w:r>
+      <w:r>
+        <w:rPr>
+          <w:lang w:val="en-US"/>
+        </w:rPr>
+        <w:t xml:space="preserve"> This might inter</w:t>
+      </w:r>
+      <w:r>
+        <w:rPr>
+          <w:lang w:val="en-US"/>
+        </w:rPr>
+        <w:t>fere with EXECCTC, but will not interfere with EXECCTCPWM.</w:t>
+      </w:r>
+    </w:p>
+    <w:p>
+      <w:pPr>
+        <w:rPr>
+          <w:lang w:val="en-US"/>
+        </w:rPr>
+      </w:pPr>
+      <w:r>
+        <w:rPr>
+          <w:lang w:val="en-US"/>
+        </w:rPr>
+        <w:t xml:space="preserve">Simply connect a potentiometer </w:t>
+      </w:r>
+      <w:r>
+        <w:rPr>
+          <w:lang w:val="en-US"/>
+        </w:rPr>
+        <w:t xml:space="preserve">(&gt;= 10KOhms) </w:t>
+      </w:r>
+      <w:r>
+        <w:rPr>
+          <w:lang w:val="en-US"/>
+        </w:rPr>
+        <w:t>to the following BNC</w:t>
+      </w:r>
+      <w:r>
+        <w:rPr>
+          <w:lang w:val="en-US"/>
+        </w:rPr>
+        <w:t>s</w:t>
+      </w:r>
+      <w:r>
+        <w:rPr>
+          <w:lang w:val="en-US"/>
+        </w:rPr>
+        <w:t>:</w:t>
+      </w:r>
+    </w:p>
+    <w:p>
+      <w:pPr>
+        <w:rPr>
+          <w:lang w:val="en-US"/>
+        </w:rPr>
+      </w:pPr>
+      <w:r>
+        <w:rPr>
+          <w:noProof/>
+          <w:lang w:eastAsia="de-DE"/>
+        </w:rPr>
+        <w:drawing>
+          <wp:inline distT="0" distB="0" distL="0" distR="0">
+            <wp:extent cx="5760720" cy="3240405"/>
+            <wp:effectExtent l="0" t="0" r="0" b="0"/>
+            <wp:docPr id="14" name="Grafik 14" descr="C:\Users\buechel\Dropbox\DSCPDC_0003_BURST20210519130452590_COVER.JPG"/>
+            <wp:cNvGraphicFramePr>
+              <a:graphicFrameLocks xmlns:a="http://schemas.openxmlformats.org/drawingml/2006/main" noChangeAspect="1"/>
+            </wp:cNvGraphicFramePr>
+            <a:graphic xmlns:a="http://schemas.openxmlformats.org/drawingml/2006/main">
+              <a:graphicData uri="http://schemas.openxmlformats.org/drawingml/2006/picture">
+                <pic:pic xmlns:pic="http://schemas.openxmlformats.org/drawingml/2006/picture">
+                  <pic:nvPicPr>
+                    <pic:cNvPr id="0" name="Picture 1" descr="C:\Users\buechel\Dropbox\DSCPDC_0003_BURST20210519130452590_COVER.JPG"/>
+                    <pic:cNvPicPr>
+                      <a:picLocks noChangeAspect="1" noChangeArrowheads="1"/>
+                    </pic:cNvPicPr>
+                  </pic:nvPicPr>
+                  <pic:blipFill>
+                    <a:blip r:embed="rId26" cstate="print">
+                      <a:extLst>
+                        <a:ext uri="{28A0092B-C50C-407E-A947-70E740481C1C}">
+                          <a14:useLocalDpi xmlns:a14="http://schemas.microsoft.com/office/drawing/2010/main" val="0"/>
+                        </a:ext>
+                      </a:extLst>
+                    </a:blip>
+                    <a:srcRect/>
+                    <a:stretch>
+                      <a:fillRect/>
+                    </a:stretch>
+                  </pic:blipFill>
+                  <pic:spPr bwMode="auto">
+                    <a:xfrm>
+                      <a:off x="0" y="0"/>
+                      <a:ext cx="5760720" cy="3240405"/>
+                    </a:xfrm>
+                    <a:prstGeom prst="rect">
+                      <a:avLst/>
+                    </a:prstGeom>
+                    <a:noFill/>
+                    <a:ln>
+                      <a:noFill/>
+                    </a:ln>
+                  </pic:spPr>
+                </pic:pic>
+              </a:graphicData>
+            </a:graphic>
+          </wp:inline>
+        </w:drawing>
+      </w:r>
+    </w:p>
+    <w:p>
+      <w:pPr>
+        <w:rPr>
+          <w:lang w:val="en-US"/>
+        </w:rPr>
+      </w:pPr>
+      <w:r>
+        <w:rPr>
+          <w:lang w:val="en-US"/>
+        </w:rPr>
+        <w:t>The rightmost has +5V in the middle and GND at the shield</w:t>
+      </w:r>
+      <w:r>
+        <w:rPr>
+          <w:lang w:val="en-US"/>
+        </w:rPr>
+        <w:t xml:space="preserve"> (red, black)</w:t>
+      </w:r>
+    </w:p>
+    <w:p>
+      <w:pPr>
+        <w:rPr>
+          <w:lang w:val="en-US"/>
+        </w:rPr>
+      </w:pPr>
+      <w:r>
+        <w:rPr>
+          <w:lang w:val="en-US"/>
+        </w:rPr>
+        <w:t xml:space="preserve">The one to the left </w:t>
+      </w:r>
+      <w:r>
+        <w:rPr>
+          <w:lang w:val="en-US"/>
+        </w:rPr>
+        <w:t xml:space="preserve">one (green clip) </w:t>
+      </w:r>
+      <w:r>
+        <w:rPr>
+          <w:lang w:val="en-US"/>
+        </w:rPr>
+        <w:t>has the A0 (ADC0) pin in the middle.</w:t>
+      </w:r>
+    </w:p>
+    <w:p>
+      <w:pPr>
+        <w:rPr>
+          <w:lang w:val="en-US"/>
+        </w:rPr>
+      </w:pPr>
+      <w:r>
+        <w:rPr>
+          <w:lang w:val="en-US"/>
+        </w:rPr>
+        <w:lastRenderedPageBreak/>
+        <w:t xml:space="preserve">This is how it is wired </w:t>
+      </w:r>
+      <w:r>
+        <w:rPr>
+          <w:lang w:val="en-US"/>
+        </w:rPr>
+        <w:t>inside LUIGI</w:t>
+      </w:r>
+      <w:r>
+        <w:rPr>
+          <w:lang w:val="en-US"/>
+        </w:rPr>
+        <w:t>:</w:t>
+      </w:r>
+    </w:p>
+    <w:p>
+      <w:pPr>
+        <w:rPr>
+          <w:lang w:val="en-US"/>
+        </w:rPr>
+      </w:pPr>
+      <w:r>
+        <w:rPr>
+          <w:noProof/>
+          <w:lang w:eastAsia="de-DE"/>
+        </w:rPr>
+        <w:drawing>
+          <wp:inline distT="0" distB="0" distL="0" distR="0">
+            <wp:extent cx="5760720" cy="3240405"/>
+            <wp:effectExtent l="0" t="0" r="0" b="0"/>
+            <wp:docPr id="15" name="Grafik 15" descr="C:\Users\buechel\Dropbox\DSC_0083.JPG"/>
+            <wp:cNvGraphicFramePr>
+              <a:graphicFrameLocks xmlns:a="http://schemas.openxmlformats.org/drawingml/2006/main" noChangeAspect="1"/>
+            </wp:cNvGraphicFramePr>
+            <a:graphic xmlns:a="http://schemas.openxmlformats.org/drawingml/2006/main">
+              <a:graphicData uri="http://schemas.openxmlformats.org/drawingml/2006/picture">
+                <pic:pic xmlns:pic="http://schemas.openxmlformats.org/drawingml/2006/picture">
+                  <pic:nvPicPr>
+                    <pic:cNvPr id="0" name="Picture 2" descr="C:\Users\buechel\Dropbox\DSC_0083.JPG"/>
+                    <pic:cNvPicPr>
+                      <a:picLocks noChangeAspect="1" noChangeArrowheads="1"/>
+                    </pic:cNvPicPr>
+                  </pic:nvPicPr>
+                  <pic:blipFill>
+                    <a:blip r:embed="rId27" cstate="print">
+                      <a:extLst>
+                        <a:ext uri="{28A0092B-C50C-407E-A947-70E740481C1C}">
+                          <a14:useLocalDpi xmlns:a14="http://schemas.microsoft.com/office/drawing/2010/main" val="0"/>
+                        </a:ext>
+                      </a:extLst>
+                    </a:blip>
+                    <a:srcRect/>
+                    <a:stretch>
+                      <a:fillRect/>
+                    </a:stretch>
+                  </pic:blipFill>
+                  <pic:spPr bwMode="auto">
+                    <a:xfrm>
+                      <a:off x="0" y="0"/>
+                      <a:ext cx="5760720" cy="3240405"/>
+                    </a:xfrm>
+                    <a:prstGeom prst="rect">
+                      <a:avLst/>
+                    </a:prstGeom>
+                    <a:noFill/>
+                    <a:ln>
+                      <a:noFill/>
+                    </a:ln>
+                  </pic:spPr>
+                </pic:pic>
+              </a:graphicData>
+            </a:graphic>
+          </wp:inline>
+        </w:drawing>
+      </w:r>
+    </w:p>
+    <w:p>
+      <w:pPr>
+        <w:rPr>
+          <w:lang w:val="en-US"/>
+        </w:rPr>
+      </w:pPr>
+      <w:r>
+        <w:rPr>
+          <w:lang w:val="en-US"/>
+        </w:rPr>
         <w:t xml:space="preserve"> </w:t>
       </w:r>
     </w:p>
@@ -2493,7 +3463,6 @@
           <w:noProof/>
           <w:lang w:eastAsia="de-DE"/>
         </w:rPr>
-        <w:lastRenderedPageBreak/>
         <w:drawing>
           <wp:inline distT="0" distB="0" distL="0" distR="0">
             <wp:extent cx="2647648" cy="1549400"/>
@@ -2512,7 +3481,7 @@
                     </pic:cNvPicPr>
                   </pic:nvPicPr>
                   <pic:blipFill>
-                    <a:blip r:embed="rId19" cstate="print">
+                    <a:blip r:embed="rId28" cstate="print">
                       <a:extLst>
                         <a:ext uri="{28A0092B-C50C-407E-A947-70E740481C1C}">
                           <a14:useLocalDpi xmlns:a14="http://schemas.microsoft.com/office/drawing/2010/main" val="0"/>
@@ -2641,15 +3610,7 @@
         <w:rPr>
           <w:lang w:val="en-US"/>
         </w:rPr>
-        <w:t>he potentiometer needs to be</w:t>
-      </w:r>
-      <w:bookmarkStart w:id="4" w:name="_GoBack"/>
-      <w:bookmarkEnd w:id="4"/>
-      <w:r>
-        <w:rPr>
-          <w:lang w:val="en-US"/>
-        </w:rPr>
-        <w:t xml:space="preserve"> </w:t>
+        <w:t xml:space="preserve">he potentiometer needs to be </w:t>
       </w:r>
       <w:r>
         <w:rPr>
@@ -3471,7 +4432,7 @@
 </file>
 
 <file path=customXml/itemProps1.xml><?xml version="1.0" encoding="utf-8"?>
-<ds:datastoreItem xmlns:ds="http://schemas.openxmlformats.org/officeDocument/2006/customXml" ds:itemID="{1E302E19-0578-4FC8-8C69-445A64B3407B}">
+<ds:datastoreItem xmlns:ds="http://schemas.openxmlformats.org/officeDocument/2006/customXml" ds:itemID="{E9D8F6CD-42AD-4FBC-AFC7-8BD35F1B547B}">
   <ds:schemaRefs>
     <ds:schemaRef ds:uri="http://schemas.openxmlformats.org/officeDocument/2006/bibliography"/>
   </ds:schemaRefs>

--- a/Thermoino_PWM.docx
+++ b/Thermoino_PWM.docx
@@ -15,7 +15,7 @@
           <w:noProof/>
           <w:lang w:val="en-US" w:eastAsia="de-DE"/>
         </w:rPr>
-        <w:t>Thermoino Verison 2.5 with PWM for CTC feature</w:t>
+        <w:t>Thermoino with PWM for CTC feature</w:t>
       </w:r>
       <w:r>
         <w:rPr>
@@ -102,7 +102,7 @@
             </w:rPr>
             <w:fldChar w:fldCharType="separate"/>
           </w:r>
-          <w:hyperlink w:anchor="_Toc72649452" w:history="1">
+          <w:hyperlink w:anchor="_Toc132211172" w:history="1">
             <w:r>
               <w:rPr>
                 <w:rStyle w:val="Hyperlink"/>
@@ -130,7 +130,7 @@
                 <w:noProof/>
                 <w:webHidden/>
               </w:rPr>
-              <w:instrText xml:space="preserve"> PAGEREF _Toc72649452 \h </w:instrText>
+              <w:instrText xml:space="preserve"> PAGEREF _Toc132211172 \h </w:instrText>
             </w:r>
             <w:r>
               <w:rPr>
@@ -173,7 +173,7 @@
               <w:lang w:eastAsia="de-DE"/>
             </w:rPr>
           </w:pPr>
-          <w:hyperlink w:anchor="_Toc72649453" w:history="1">
+          <w:hyperlink w:anchor="_Toc132211173" w:history="1">
             <w:r>
               <w:rPr>
                 <w:rStyle w:val="Hyperlink"/>
@@ -201,7 +201,7 @@
                 <w:noProof/>
                 <w:webHidden/>
               </w:rPr>
-              <w:instrText xml:space="preserve"> PAGEREF _Toc72649453 \h </w:instrText>
+              <w:instrText xml:space="preserve"> PAGEREF _Toc132211173 \h </w:instrText>
             </w:r>
             <w:r>
               <w:rPr>
@@ -244,7 +244,7 @@
               <w:lang w:eastAsia="de-DE"/>
             </w:rPr>
           </w:pPr>
-          <w:hyperlink w:anchor="_Toc72649454" w:history="1">
+          <w:hyperlink w:anchor="_Toc132211174" w:history="1">
             <w:r>
               <w:rPr>
                 <w:rStyle w:val="Hyperlink"/>
@@ -272,7 +272,7 @@
                 <w:noProof/>
                 <w:webHidden/>
               </w:rPr>
-              <w:instrText xml:space="preserve"> PAGEREF _Toc72649454 \h </w:instrText>
+              <w:instrText xml:space="preserve"> PAGEREF _Toc132211174 \h </w:instrText>
             </w:r>
             <w:r>
               <w:rPr>
@@ -315,7 +315,7 @@
               <w:lang w:eastAsia="de-DE"/>
             </w:rPr>
           </w:pPr>
-          <w:hyperlink w:anchor="_Toc72649455" w:history="1">
+          <w:hyperlink w:anchor="_Toc132211175" w:history="1">
             <w:r>
               <w:rPr>
                 <w:rStyle w:val="Hyperlink"/>
@@ -343,7 +343,7 @@
                 <w:noProof/>
                 <w:webHidden/>
               </w:rPr>
-              <w:instrText xml:space="preserve"> PAGEREF _Toc72649455 \h </w:instrText>
+              <w:instrText xml:space="preserve"> PAGEREF _Toc132211175 \h </w:instrText>
             </w:r>
             <w:r>
               <w:rPr>
@@ -386,7 +386,7 @@
               <w:lang w:eastAsia="de-DE"/>
             </w:rPr>
           </w:pPr>
-          <w:hyperlink w:anchor="_Toc72649456" w:history="1">
+          <w:hyperlink w:anchor="_Toc132211176" w:history="1">
             <w:r>
               <w:rPr>
                 <w:rStyle w:val="Hyperlink"/>
@@ -414,7 +414,7 @@
                 <w:noProof/>
                 <w:webHidden/>
               </w:rPr>
-              <w:instrText xml:space="preserve"> PAGEREF _Toc72649456 \h </w:instrText>
+              <w:instrText xml:space="preserve"> PAGEREF _Toc132211176 \h </w:instrText>
             </w:r>
             <w:r>
               <w:rPr>
@@ -435,6 +435,77 @@
                 <w:webHidden/>
               </w:rPr>
               <w:t>13</w:t>
+            </w:r>
+            <w:r>
+              <w:rPr>
+                <w:noProof/>
+                <w:webHidden/>
+              </w:rPr>
+              <w:fldChar w:fldCharType="end"/>
+            </w:r>
+          </w:hyperlink>
+        </w:p>
+        <w:p>
+          <w:pPr>
+            <w:pStyle w:val="Verzeichnis1"/>
+            <w:tabs>
+              <w:tab w:val="right" w:leader="dot" w:pos="9062"/>
+            </w:tabs>
+            <w:rPr>
+              <w:rFonts w:eastAsiaTheme="minorEastAsia"/>
+              <w:noProof/>
+              <w:lang w:eastAsia="de-DE"/>
+            </w:rPr>
+          </w:pPr>
+          <w:hyperlink w:anchor="_Toc132211177" w:history="1">
+            <w:r>
+              <w:rPr>
+                <w:rStyle w:val="Hyperlink"/>
+                <w:noProof/>
+                <w:lang w:val="en-US"/>
+              </w:rPr>
+              <w:t>Update 12.4.2023</w:t>
+            </w:r>
+            <w:r>
+              <w:rPr>
+                <w:noProof/>
+                <w:webHidden/>
+              </w:rPr>
+              <w:tab/>
+            </w:r>
+            <w:r>
+              <w:rPr>
+                <w:noProof/>
+                <w:webHidden/>
+              </w:rPr>
+              <w:fldChar w:fldCharType="begin"/>
+            </w:r>
+            <w:r>
+              <w:rPr>
+                <w:noProof/>
+                <w:webHidden/>
+              </w:rPr>
+              <w:instrText xml:space="preserve"> PAGEREF _Toc132211177 \h </w:instrText>
+            </w:r>
+            <w:r>
+              <w:rPr>
+                <w:noProof/>
+                <w:webHidden/>
+              </w:rPr>
+            </w:r>
+            <w:r>
+              <w:rPr>
+                <w:noProof/>
+                <w:webHidden/>
+              </w:rPr>
+              <w:fldChar w:fldCharType="separate"/>
+            </w:r>
+            <w:r>
+              <w:rPr>
+                <w:noProof/>
+                <w:webHidden/>
+              </w:rPr>
+              <w:t>14</w:t>
             </w:r>
             <w:r>
               <w:rPr>
@@ -487,7 +558,7 @@
           <w:lang w:val="en-US" w:eastAsia="de-DE"/>
         </w:rPr>
       </w:pPr>
-      <w:bookmarkStart w:id="0" w:name="_Toc72649452"/>
+      <w:bookmarkStart w:id="0" w:name="_Toc132211172"/>
       <w:r>
         <w:rPr>
           <w:noProof/>
@@ -1257,7 +1328,7 @@
           <w:lang w:val="en-US" w:eastAsia="de-DE"/>
         </w:rPr>
       </w:pPr>
-      <w:bookmarkStart w:id="1" w:name="_Toc72649453"/>
+      <w:bookmarkStart w:id="1" w:name="_Toc132211173"/>
       <w:r>
         <w:rPr>
           <w:noProof/>
@@ -1517,7 +1588,19 @@
         <w:rPr>
           <w:lang w:val="en-US"/>
         </w:rPr>
-        <w:t>Phase correct PWM with TOP defined by ICR1 means in one cycle the counter counts from 0 to ICR1 and back again. Now we can define thresholds with OCR1A and OCR1B to generate he pulse</w:t>
+        <w:t xml:space="preserve">Phase correct PWM with TOP defined by ICR1 means in one cycle the counter counts from 0 to ICR1 and back again. Now we can define thresholds with OCR1A and OCR1B to generate </w:t>
+      </w:r>
+      <w:r>
+        <w:rPr>
+          <w:lang w:val="en-US"/>
+        </w:rPr>
+        <w:t>t</w:t>
+      </w:r>
+      <w:r>
+        <w:rPr>
+          <w:lang w:val="en-US"/>
+        </w:rPr>
+        <w:t>he pulse</w:t>
       </w:r>
       <w:r>
         <w:rPr>
@@ -1658,6 +1741,21 @@
     <w:p>
       <w:pPr>
         <w:rPr>
+          <w:lang w:val="en-US"/>
+        </w:rPr>
+      </w:pPr>
+      <w:r>
+        <w:rPr>
+          <w:lang w:val="en-US"/>
+        </w:rPr>
+        <w:t>NB. Given that we also count pulses in the ISR (and terminate the process), the last pulse is cut in half.</w:t>
+      </w:r>
+      <w:bookmarkStart w:id="2" w:name="_GoBack"/>
+      <w:bookmarkEnd w:id="2"/>
+    </w:p>
+    <w:p>
+      <w:pPr>
+        <w:rPr>
           <w:b/>
           <w:noProof/>
           <w:lang w:val="en-US" w:eastAsia="de-DE"/>
@@ -1748,7 +1846,7 @@
           <w:lang w:val="en-US"/>
         </w:rPr>
       </w:pPr>
-      <w:bookmarkStart w:id="2" w:name="_Toc72649454"/>
+      <w:bookmarkStart w:id="3" w:name="_Toc132211174"/>
       <w:r>
         <w:rPr>
           <w:lang w:val="en-US"/>
@@ -1769,7 +1867,7 @@
         </w:rPr>
         <w:t xml:space="preserve"> changes the signal</w:t>
       </w:r>
-      <w:bookmarkEnd w:id="2"/>
+      <w:bookmarkEnd w:id="3"/>
     </w:p>
     <w:p>
       <w:pPr>
@@ -2209,7 +2307,7 @@
           <w:lang w:val="en-US"/>
         </w:rPr>
       </w:pPr>
-      <w:bookmarkStart w:id="3" w:name="_Toc72649455"/>
+      <w:bookmarkStart w:id="4" w:name="_Toc132211175"/>
       <w:r>
         <w:rPr>
           <w:lang w:val="en-US"/>
@@ -2217,7 +2315,7 @@
         <w:lastRenderedPageBreak/>
         <w:t>Timing update</w:t>
       </w:r>
-      <w:bookmarkEnd w:id="3"/>
+      <w:bookmarkEnd w:id="4"/>
     </w:p>
     <w:p>
       <w:pPr>
@@ -2590,21 +2688,21 @@
       <w:r>
         <w:rPr>
           <w:noProof/>
-          <w:lang w:eastAsia="de-DE"/>
+          <w:lang w:val="en-US" w:eastAsia="de-DE"/>
         </w:rPr>
         <w:t>looking good, delay of rising edge is much better</w:t>
       </w:r>
       <w:r>
         <w:rPr>
           <w:noProof/>
-          <w:lang w:eastAsia="de-DE"/>
+          <w:lang w:val="en-US" w:eastAsia="de-DE"/>
         </w:rPr>
         <w:t xml:space="preserve"> and</w:t>
       </w:r>
       <w:r>
         <w:rPr>
           <w:noProof/>
-          <w:lang w:eastAsia="de-DE"/>
+          <w:lang w:val="en-US" w:eastAsia="de-DE"/>
         </w:rPr>
         <w:t xml:space="preserve"> as expected from the LT spice simulation</w:t>
       </w:r>
@@ -2697,8 +2795,6 @@
           </wp:inline>
         </w:drawing>
       </w:r>
-      <w:bookmarkStart w:id="4" w:name="_GoBack"/>
-      <w:bookmarkEnd w:id="4"/>
     </w:p>
     <w:p>
       <w:pPr>
@@ -3098,7 +3194,7 @@
           <w:lang w:val="en-US"/>
         </w:rPr>
       </w:pPr>
-      <w:bookmarkStart w:id="5" w:name="_Toc72649456"/>
+      <w:bookmarkStart w:id="5" w:name="_Toc132211176"/>
       <w:r>
         <w:rPr>
           <w:lang w:val="en-US"/>
@@ -3625,6 +3721,90 @@
         </w:rPr>
         <w:t>.</w:t>
       </w:r>
+    </w:p>
+    <w:p>
+      <w:pPr>
+        <w:rPr>
+          <w:lang w:val="en-US"/>
+        </w:rPr>
+      </w:pPr>
+    </w:p>
+    <w:p>
+      <w:pPr>
+        <w:pStyle w:val="berschrift1"/>
+        <w:rPr>
+          <w:lang w:val="en-US"/>
+        </w:rPr>
+      </w:pPr>
+      <w:bookmarkStart w:id="6" w:name="_Toc132211177"/>
+      <w:r>
+        <w:rPr>
+          <w:lang w:val="en-US"/>
+        </w:rPr>
+        <w:t>Update 12.4.2023</w:t>
+      </w:r>
+      <w:bookmarkEnd w:id="6"/>
+    </w:p>
+    <w:p>
+      <w:pPr>
+        <w:rPr>
+          <w:lang w:val="en-US"/>
+        </w:rPr>
+      </w:pPr>
+      <w:r>
+        <w:rPr>
+          <w:lang w:val="en-US"/>
+        </w:rPr>
+        <w:t xml:space="preserve">All I/O now implemented through the </w:t>
+      </w:r>
+      <w:proofErr w:type="spellStart"/>
+      <w:r>
+        <w:rPr>
+          <w:lang w:val="en-US"/>
+        </w:rPr>
+        <w:t>fastIO</w:t>
+      </w:r>
+      <w:proofErr w:type="spellEnd"/>
+      <w:r>
+        <w:rPr>
+          <w:lang w:val="en-US"/>
+        </w:rPr>
+        <w:t xml:space="preserve"> tool as developed with Merlin</w:t>
+      </w:r>
+    </w:p>
+    <w:p>
+      <w:pPr>
+        <w:rPr>
+          <w:lang w:val="en-US"/>
+        </w:rPr>
+      </w:pPr>
+      <w:r>
+        <w:rPr>
+          <w:lang w:val="en-US"/>
+        </w:rPr>
+        <w:t>MOVE now does precise increments and decrements in 16us steps, i.e. MOVE</w:t>
+      </w:r>
+      <w:proofErr w:type="gramStart"/>
+      <w:r>
+        <w:rPr>
+          <w:lang w:val="en-US"/>
+        </w:rPr>
+        <w:t>;16</w:t>
+      </w:r>
+      <w:proofErr w:type="gramEnd"/>
+      <w:r>
+        <w:rPr>
+          <w:lang w:val="en-US"/>
+        </w:rPr>
+        <w:t xml:space="preserve"> generates 16µs pulse whereas MOVE;15 does not generate anything</w:t>
+      </w:r>
+    </w:p>
+    <w:p>
+      <w:pPr>
+        <w:rPr>
+          <w:lang w:val="en-US"/>
+        </w:rPr>
+      </w:pPr>
     </w:p>
     <w:sectPr>
       <w:pgSz w:w="11906" w:h="16838"/>
@@ -4432,7 +4612,7 @@
 </file>
 
 <file path=customXml/itemProps1.xml><?xml version="1.0" encoding="utf-8"?>
-<ds:datastoreItem xmlns:ds="http://schemas.openxmlformats.org/officeDocument/2006/customXml" ds:itemID="{E9D8F6CD-42AD-4FBC-AFC7-8BD35F1B547B}">
+<ds:datastoreItem xmlns:ds="http://schemas.openxmlformats.org/officeDocument/2006/customXml" ds:itemID="{48222708-77D8-44DC-97BF-1A6BA3A040A6}">
   <ds:schemaRefs>
     <ds:schemaRef ds:uri="http://schemas.openxmlformats.org/officeDocument/2006/bibliography"/>
   </ds:schemaRefs>

--- a/Thermoino_PWM.docx
+++ b/Thermoino_PWM.docx
@@ -776,7 +776,7 @@
                     <pic:cNvPicPr/>
                   </pic:nvPicPr>
                   <pic:blipFill>
-                    <a:blip r:embed="rId5"/>
+                    <a:blip r:embed="rId7"/>
                     <a:stretch>
                       <a:fillRect/>
                     </a:stretch>
@@ -837,209 +837,6 @@
             <wp:extent cx="5760720" cy="3409315"/>
             <wp:effectExtent l="0" t="0" r="0" b="635"/>
             <wp:docPr id="3" name="Grafik 3"/>
-            <wp:cNvGraphicFramePr>
-              <a:graphicFrameLocks xmlns:a="http://schemas.openxmlformats.org/drawingml/2006/main" noChangeAspect="1"/>
-            </wp:cNvGraphicFramePr>
-            <a:graphic xmlns:a="http://schemas.openxmlformats.org/drawingml/2006/main">
-              <a:graphicData uri="http://schemas.openxmlformats.org/drawingml/2006/picture">
-                <pic:pic xmlns:pic="http://schemas.openxmlformats.org/drawingml/2006/picture">
-                  <pic:nvPicPr>
-                    <pic:cNvPr id="1" name=""/>
-                    <pic:cNvPicPr/>
-                  </pic:nvPicPr>
-                  <pic:blipFill>
-                    <a:blip r:embed="rId6"/>
-                    <a:stretch>
-                      <a:fillRect/>
-                    </a:stretch>
-                  </pic:blipFill>
-                  <pic:spPr>
-                    <a:xfrm>
-                      <a:off x="0" y="0"/>
-                      <a:ext cx="5760720" cy="3409315"/>
-                    </a:xfrm>
-                    <a:prstGeom prst="rect">
-                      <a:avLst/>
-                    </a:prstGeom>
-                  </pic:spPr>
-                </pic:pic>
-              </a:graphicData>
-            </a:graphic>
-          </wp:inline>
-        </w:drawing>
-      </w:r>
-    </w:p>
-    <w:p>
-      <w:pPr>
-        <w:rPr>
-          <w:noProof/>
-          <w:lang w:val="en-US" w:eastAsia="de-DE"/>
-        </w:rPr>
-      </w:pPr>
-      <w:r>
-        <w:rPr>
-          <w:noProof/>
-          <w:lang w:val="en-US" w:eastAsia="de-DE"/>
-        </w:rPr>
-        <w:t>AND the first negative pulse is missing</w:t>
-      </w:r>
-      <w:r>
-        <w:rPr>
-          <w:noProof/>
-          <w:lang w:val="en-US" w:eastAsia="de-DE"/>
-        </w:rPr>
-        <w:t xml:space="preserve"> (this c</w:t>
-      </w:r>
-      <w:r>
-        <w:rPr>
-          <w:noProof/>
-          <w:lang w:val="en-US" w:eastAsia="de-DE"/>
-        </w:rPr>
-        <w:t>h</w:t>
-      </w:r>
-      <w:r>
-        <w:rPr>
-          <w:noProof/>
-          <w:lang w:val="en-US" w:eastAsia="de-DE"/>
-        </w:rPr>
-        <w:t>a</w:t>
-      </w:r>
-      <w:r>
-        <w:rPr>
-          <w:noProof/>
-          <w:lang w:val="en-US" w:eastAsia="de-DE"/>
-        </w:rPr>
-        <w:t>nges from run to run and can be worse)</w:t>
-      </w:r>
-      <w:r>
-        <w:rPr>
-          <w:noProof/>
-          <w:lang w:val="en-US" w:eastAsia="de-DE"/>
-        </w:rPr>
-        <w:t xml:space="preserve">. </w:t>
-      </w:r>
-      <w:r>
-        <w:rPr>
-          <w:noProof/>
-          <w:lang w:val="en-US" w:eastAsia="de-DE"/>
-        </w:rPr>
-        <w:t>It</w:t>
-      </w:r>
-      <w:r>
-        <w:rPr>
-          <w:noProof/>
-          <w:lang w:val="en-US" w:eastAsia="de-DE"/>
-        </w:rPr>
-        <w:t xml:space="preserve"> is related to the between</w:t>
-      </w:r>
-      <w:r>
-        <w:rPr>
-          <w:noProof/>
-          <w:lang w:val="en-US" w:eastAsia="de-DE"/>
-        </w:rPr>
-        <w:t>-</w:t>
-      </w:r>
-      <w:r>
-        <w:rPr>
-          <w:noProof/>
-          <w:lang w:val="en-US" w:eastAsia="de-DE"/>
-        </w:rPr>
-        <w:t>pulse</w:t>
-      </w:r>
-      <w:r>
-        <w:rPr>
-          <w:noProof/>
-          <w:lang w:val="en-US" w:eastAsia="de-DE"/>
-        </w:rPr>
-        <w:t>-</w:t>
-      </w:r>
-      <w:r>
-        <w:rPr>
-          <w:noProof/>
-          <w:lang w:val="en-US" w:eastAsia="de-DE"/>
-        </w:rPr>
-        <w:t xml:space="preserve">timing using the loop function. Instead we can use the phase correct PWM feature to generate precise pulse timing for CTC functionality: </w:t>
-      </w:r>
-    </w:p>
-    <w:p>
-      <w:pPr>
-        <w:rPr>
-          <w:noProof/>
-          <w:lang w:val="en-US" w:eastAsia="de-DE"/>
-        </w:rPr>
-      </w:pPr>
-      <w:r>
-        <w:rPr>
-          <w:noProof/>
-          <w:lang w:eastAsia="de-DE"/>
-        </w:rPr>
-        <w:drawing>
-          <wp:inline distT="0" distB="0" distL="0" distR="0" wp14:anchorId="0448BAE5" wp14:editId="385B56FB">
-            <wp:extent cx="5760720" cy="3435350"/>
-            <wp:effectExtent l="0" t="0" r="0" b="0"/>
-            <wp:docPr id="1" name="Grafik 1"/>
-            <wp:cNvGraphicFramePr>
-              <a:graphicFrameLocks xmlns:a="http://schemas.openxmlformats.org/drawingml/2006/main" noChangeAspect="1"/>
-            </wp:cNvGraphicFramePr>
-            <a:graphic xmlns:a="http://schemas.openxmlformats.org/drawingml/2006/main">
-              <a:graphicData uri="http://schemas.openxmlformats.org/drawingml/2006/picture">
-                <pic:pic xmlns:pic="http://schemas.openxmlformats.org/drawingml/2006/picture">
-                  <pic:nvPicPr>
-                    <pic:cNvPr id="1" name=""/>
-                    <pic:cNvPicPr/>
-                  </pic:nvPicPr>
-                  <pic:blipFill>
-                    <a:blip r:embed="rId7"/>
-                    <a:stretch>
-                      <a:fillRect/>
-                    </a:stretch>
-                  </pic:blipFill>
-                  <pic:spPr>
-                    <a:xfrm>
-                      <a:off x="0" y="0"/>
-                      <a:ext cx="5760720" cy="3435350"/>
-                    </a:xfrm>
-                    <a:prstGeom prst="rect">
-                      <a:avLst/>
-                    </a:prstGeom>
-                  </pic:spPr>
-                </pic:pic>
-              </a:graphicData>
-            </a:graphic>
-          </wp:inline>
-        </w:drawing>
-      </w:r>
-    </w:p>
-    <w:p>
-      <w:pPr>
-        <w:rPr>
-          <w:lang w:val="en-US"/>
-        </w:rPr>
-      </w:pPr>
-      <w:r>
-        <w:rPr>
-          <w:lang w:val="en-US"/>
-        </w:rPr>
-        <w:t>Time between pulses = 1ms, pulse duration = 9ms</w:t>
-      </w:r>
-    </w:p>
-    <w:p>
-      <w:pPr>
-        <w:rPr>
-          <w:lang w:val="en-US"/>
-        </w:rPr>
-      </w:pPr>
-      <w:r>
-        <w:rPr>
-          <w:noProof/>
-          <w:lang w:eastAsia="de-DE"/>
-        </w:rPr>
-        <w:lastRenderedPageBreak/>
-        <w:drawing>
-          <wp:inline distT="0" distB="0" distL="0" distR="0" wp14:anchorId="034E2AEF" wp14:editId="7F1B264F">
-            <wp:extent cx="5760720" cy="3404870"/>
-            <wp:effectExtent l="0" t="0" r="0" b="5080"/>
-            <wp:docPr id="4" name="Grafik 4"/>
             <wp:cNvGraphicFramePr>
               <a:graphicFrameLocks xmlns:a="http://schemas.openxmlformats.org/drawingml/2006/main" noChangeAspect="1"/>
             </wp:cNvGraphicFramePr>
@@ -1059,7 +856,7 @@
                   <pic:spPr>
                     <a:xfrm>
                       <a:off x="0" y="0"/>
-                      <a:ext cx="5760720" cy="3404870"/>
+                      <a:ext cx="5760720" cy="3409315"/>
                     </a:xfrm>
                     <a:prstGeom prst="rect">
                       <a:avLst/>
@@ -1075,192 +872,93 @@
     <w:p>
       <w:pPr>
         <w:rPr>
-          <w:lang w:val="en-US"/>
-        </w:rPr>
-      </w:pPr>
-    </w:p>
-    <w:p>
-      <w:pPr>
-        <w:rPr>
-          <w:noProof/>
-          <w:lang w:val="en-US" w:eastAsia="de-DE"/>
-        </w:rPr>
-      </w:pPr>
-      <w:r>
-        <w:rPr>
-          <w:lang w:val="en-US"/>
-        </w:rPr>
-        <w:t xml:space="preserve">This is implemented for </w:t>
-      </w:r>
-      <w:r>
-        <w:rPr>
-          <w:lang w:val="en-US"/>
-        </w:rPr>
-        <w:t xml:space="preserve">a max </w:t>
-      </w:r>
-      <w:r>
-        <w:rPr>
-          <w:noProof/>
-          <w:lang w:val="en-US" w:eastAsia="de-DE"/>
-        </w:rPr>
-        <w:t>cTCBinMs of 500m</w:t>
-      </w:r>
-      <w:r>
-        <w:rPr>
-          <w:noProof/>
-          <w:lang w:val="en-US" w:eastAsia="de-DE"/>
-        </w:rPr>
-        <w:t xml:space="preserve">s, which is a good resolution. </w:t>
-      </w:r>
-      <w:r>
-        <w:rPr>
-          <w:noProof/>
-          <w:lang w:val="en-US" w:eastAsia="de-DE"/>
-        </w:rPr>
-        <w:t>25</w:t>
-      </w:r>
-      <w:r>
-        <w:rPr>
-          <w:noProof/>
-          <w:lang w:val="en-US" w:eastAsia="de-DE"/>
-        </w:rPr>
-        <w:t xml:space="preserve">00 CTC entries are allowed, ie giving a max stimulus duration of </w:t>
-      </w:r>
-      <w:r>
-        <w:rPr>
-          <w:noProof/>
-          <w:lang w:val="en-US" w:eastAsia="de-DE"/>
-        </w:rPr>
-        <w:t>25</w:t>
-      </w:r>
-      <w:r>
-        <w:rPr>
-          <w:noProof/>
-          <w:lang w:val="en-US" w:eastAsia="de-DE"/>
-        </w:rPr>
-        <w:t>00*0.5s = 1</w:t>
-      </w:r>
-      <w:r>
-        <w:rPr>
-          <w:noProof/>
-          <w:lang w:val="en-US" w:eastAsia="de-DE"/>
-        </w:rPr>
-        <w:t>25</w:t>
-      </w:r>
-      <w:r>
-        <w:rPr>
-          <w:noProof/>
-          <w:lang w:val="en-US" w:eastAsia="de-DE"/>
-        </w:rPr>
-        <w:t xml:space="preserve">0s </w:t>
-      </w:r>
-      <w:r>
-        <w:rPr>
-          <w:noProof/>
-          <w:lang w:val="en-US" w:eastAsia="de-DE"/>
-        </w:rPr>
-        <w:t>&gt;</w:t>
-      </w:r>
-      <w:r>
-        <w:rPr>
-          <w:noProof/>
-          <w:lang w:val="en-US" w:eastAsia="de-DE"/>
-        </w:rPr>
-        <w:t xml:space="preserve"> </w:t>
-      </w:r>
-      <w:r>
-        <w:rPr>
-          <w:noProof/>
-          <w:lang w:val="en-US" w:eastAsia="de-DE"/>
-        </w:rPr>
-        <w:t>2</w:t>
-      </w:r>
-      <w:r>
-        <w:rPr>
-          <w:noProof/>
-          <w:lang w:val="en-US" w:eastAsia="de-DE"/>
-        </w:rPr>
-        <w:t>0</w:t>
-      </w:r>
-      <w:r>
-        <w:rPr>
-          <w:noProof/>
-          <w:lang w:val="en-US" w:eastAsia="de-DE"/>
-        </w:rPr>
-        <w:t xml:space="preserve"> minutes</w:t>
-      </w:r>
-    </w:p>
-    <w:p>
-      <w:pPr>
-        <w:rPr>
-          <w:noProof/>
-          <w:lang w:val="en-US" w:eastAsia="de-DE"/>
-        </w:rPr>
-      </w:pPr>
-      <w:r>
-        <w:rPr>
-          <w:noProof/>
-          <w:lang w:val="en-US" w:eastAsia="de-DE"/>
-        </w:rPr>
-        <w:t>Also f</w:t>
-      </w:r>
-      <w:r>
-        <w:rPr>
-          <w:noProof/>
-          <w:lang w:val="en-US" w:eastAsia="de-DE"/>
-        </w:rPr>
-        <w:t>ixed a bug i</w:t>
-      </w:r>
-      <w:r>
-        <w:rPr>
-          <w:noProof/>
-          <w:lang w:val="en-US" w:eastAsia="de-DE"/>
-        </w:rPr>
-        <w:t>n EXECCTC: the last pulse was al</w:t>
-      </w:r>
-      <w:r>
-        <w:rPr>
-          <w:noProof/>
-          <w:lang w:val="en-US" w:eastAsia="de-DE"/>
-        </w:rPr>
-        <w:t xml:space="preserve">ways dropped </w:t>
-      </w:r>
-      <w:r>
-        <w:rPr>
-          <w:noProof/>
-          <w:lang w:val="en-US" w:eastAsia="de-DE"/>
-        </w:rPr>
-        <w:sym w:font="Wingdings" w:char="F0E0"/>
-      </w:r>
-      <w:r>
-        <w:rPr>
-          <w:noProof/>
-          <w:lang w:val="en-US" w:eastAsia="de-DE"/>
-        </w:rPr>
-        <w:t xml:space="preserve"> changed the end of loop statement</w:t>
-      </w:r>
-    </w:p>
-    <w:p>
-      <w:pPr>
-        <w:rPr>
-          <w:noProof/>
-          <w:lang w:val="en-US" w:eastAsia="de-DE"/>
-        </w:rPr>
-      </w:pPr>
-    </w:p>
-    <w:p>
-      <w:pPr>
-        <w:rPr>
-          <w:noProof/>
-          <w:lang w:val="en-US" w:eastAsia="de-DE"/>
-        </w:rPr>
-      </w:pPr>
-      <w:r>
-        <w:rPr>
-          <w:noProof/>
-          <w:lang w:val="en-US" w:eastAsia="de-DE"/>
-        </w:rPr>
-        <w:t>Works nicely: sine wave</w:t>
+          <w:noProof/>
+          <w:lang w:val="en-US" w:eastAsia="de-DE"/>
+        </w:rPr>
+      </w:pPr>
+      <w:r>
+        <w:rPr>
+          <w:noProof/>
+          <w:lang w:val="en-US" w:eastAsia="de-DE"/>
+        </w:rPr>
+        <w:t>AND the first negative pulse is missing</w:t>
+      </w:r>
+      <w:r>
+        <w:rPr>
+          <w:noProof/>
+          <w:lang w:val="en-US" w:eastAsia="de-DE"/>
+        </w:rPr>
+        <w:t xml:space="preserve"> (this c</w:t>
+      </w:r>
+      <w:r>
+        <w:rPr>
+          <w:noProof/>
+          <w:lang w:val="en-US" w:eastAsia="de-DE"/>
+        </w:rPr>
+        <w:t>h</w:t>
+      </w:r>
+      <w:r>
+        <w:rPr>
+          <w:noProof/>
+          <w:lang w:val="en-US" w:eastAsia="de-DE"/>
+        </w:rPr>
+        <w:t>a</w:t>
+      </w:r>
+      <w:r>
+        <w:rPr>
+          <w:noProof/>
+          <w:lang w:val="en-US" w:eastAsia="de-DE"/>
+        </w:rPr>
+        <w:t>nges from run to run and can be worse)</w:t>
+      </w:r>
+      <w:r>
+        <w:rPr>
+          <w:noProof/>
+          <w:lang w:val="en-US" w:eastAsia="de-DE"/>
+        </w:rPr>
+        <w:t xml:space="preserve">. </w:t>
+      </w:r>
+      <w:r>
+        <w:rPr>
+          <w:noProof/>
+          <w:lang w:val="en-US" w:eastAsia="de-DE"/>
+        </w:rPr>
+        <w:t>It</w:t>
+      </w:r>
+      <w:r>
+        <w:rPr>
+          <w:noProof/>
+          <w:lang w:val="en-US" w:eastAsia="de-DE"/>
+        </w:rPr>
+        <w:t xml:space="preserve"> is related to the between</w:t>
+      </w:r>
+      <w:r>
+        <w:rPr>
+          <w:noProof/>
+          <w:lang w:val="en-US" w:eastAsia="de-DE"/>
+        </w:rPr>
+        <w:t>-</w:t>
+      </w:r>
+      <w:r>
+        <w:rPr>
+          <w:noProof/>
+          <w:lang w:val="en-US" w:eastAsia="de-DE"/>
+        </w:rPr>
+        <w:t>pulse</w:t>
+      </w:r>
+      <w:r>
+        <w:rPr>
+          <w:noProof/>
+          <w:lang w:val="en-US" w:eastAsia="de-DE"/>
+        </w:rPr>
+        <w:t>-</w:t>
+      </w:r>
+      <w:r>
+        <w:rPr>
+          <w:noProof/>
+          <w:lang w:val="en-US" w:eastAsia="de-DE"/>
+        </w:rPr>
+        <w:t xml:space="preserve">timing using the loop function. Instead we can use the phase correct PWM feature to generate precise pulse timing for CTC functionality: </w:t>
       </w:r>
     </w:p>
     <w:p>
@@ -1276,10 +974,10 @@
           <w:lang w:eastAsia="de-DE"/>
         </w:rPr>
         <w:drawing>
-          <wp:inline distT="0" distB="0" distL="0" distR="0" wp14:anchorId="71B79B2A" wp14:editId="6995464A">
-            <wp:extent cx="5760720" cy="3409315"/>
-            <wp:effectExtent l="0" t="0" r="0" b="635"/>
-            <wp:docPr id="5" name="Grafik 5"/>
+          <wp:inline distT="0" distB="0" distL="0" distR="0" wp14:anchorId="0448BAE5" wp14:editId="385B56FB">
+            <wp:extent cx="5760720" cy="3435350"/>
+            <wp:effectExtent l="0" t="0" r="0" b="0"/>
+            <wp:docPr id="1" name="Grafik 1"/>
             <wp:cNvGraphicFramePr>
               <a:graphicFrameLocks xmlns:a="http://schemas.openxmlformats.org/drawingml/2006/main" noChangeAspect="1"/>
             </wp:cNvGraphicFramePr>
@@ -1299,6 +997,308 @@
                   <pic:spPr>
                     <a:xfrm>
                       <a:off x="0" y="0"/>
+                      <a:ext cx="5760720" cy="3435350"/>
+                    </a:xfrm>
+                    <a:prstGeom prst="rect">
+                      <a:avLst/>
+                    </a:prstGeom>
+                  </pic:spPr>
+                </pic:pic>
+              </a:graphicData>
+            </a:graphic>
+          </wp:inline>
+        </w:drawing>
+      </w:r>
+    </w:p>
+    <w:p>
+      <w:pPr>
+        <w:rPr>
+          <w:lang w:val="en-US"/>
+        </w:rPr>
+      </w:pPr>
+      <w:r>
+        <w:rPr>
+          <w:lang w:val="en-US"/>
+        </w:rPr>
+        <w:t>Time between pulses = 1ms, pulse duration = 9ms</w:t>
+      </w:r>
+    </w:p>
+    <w:p>
+      <w:pPr>
+        <w:rPr>
+          <w:lang w:val="en-US"/>
+        </w:rPr>
+      </w:pPr>
+      <w:r>
+        <w:rPr>
+          <w:noProof/>
+          <w:lang w:eastAsia="de-DE"/>
+        </w:rPr>
+        <w:lastRenderedPageBreak/>
+        <w:drawing>
+          <wp:inline distT="0" distB="0" distL="0" distR="0" wp14:anchorId="034E2AEF" wp14:editId="7F1B264F">
+            <wp:extent cx="5760720" cy="3404870"/>
+            <wp:effectExtent l="0" t="0" r="0" b="5080"/>
+            <wp:docPr id="4" name="Grafik 4"/>
+            <wp:cNvGraphicFramePr>
+              <a:graphicFrameLocks xmlns:a="http://schemas.openxmlformats.org/drawingml/2006/main" noChangeAspect="1"/>
+            </wp:cNvGraphicFramePr>
+            <a:graphic xmlns:a="http://schemas.openxmlformats.org/drawingml/2006/main">
+              <a:graphicData uri="http://schemas.openxmlformats.org/drawingml/2006/picture">
+                <pic:pic xmlns:pic="http://schemas.openxmlformats.org/drawingml/2006/picture">
+                  <pic:nvPicPr>
+                    <pic:cNvPr id="1" name=""/>
+                    <pic:cNvPicPr/>
+                  </pic:nvPicPr>
+                  <pic:blipFill>
+                    <a:blip r:embed="rId10"/>
+                    <a:stretch>
+                      <a:fillRect/>
+                    </a:stretch>
+                  </pic:blipFill>
+                  <pic:spPr>
+                    <a:xfrm>
+                      <a:off x="0" y="0"/>
+                      <a:ext cx="5760720" cy="3404870"/>
+                    </a:xfrm>
+                    <a:prstGeom prst="rect">
+                      <a:avLst/>
+                    </a:prstGeom>
+                  </pic:spPr>
+                </pic:pic>
+              </a:graphicData>
+            </a:graphic>
+          </wp:inline>
+        </w:drawing>
+      </w:r>
+    </w:p>
+    <w:p>
+      <w:pPr>
+        <w:rPr>
+          <w:lang w:val="en-US"/>
+        </w:rPr>
+      </w:pPr>
+    </w:p>
+    <w:p>
+      <w:pPr>
+        <w:rPr>
+          <w:noProof/>
+          <w:lang w:val="en-US" w:eastAsia="de-DE"/>
+        </w:rPr>
+      </w:pPr>
+      <w:r>
+        <w:rPr>
+          <w:lang w:val="en-US"/>
+        </w:rPr>
+        <w:t xml:space="preserve">This is implemented for </w:t>
+      </w:r>
+      <w:r>
+        <w:rPr>
+          <w:lang w:val="en-US"/>
+        </w:rPr>
+        <w:t xml:space="preserve">a max </w:t>
+      </w:r>
+      <w:r>
+        <w:rPr>
+          <w:noProof/>
+          <w:lang w:val="en-US" w:eastAsia="de-DE"/>
+        </w:rPr>
+        <w:t>cTCBinMs of 500m</w:t>
+      </w:r>
+      <w:r>
+        <w:rPr>
+          <w:noProof/>
+          <w:lang w:val="en-US" w:eastAsia="de-DE"/>
+        </w:rPr>
+        <w:t xml:space="preserve">s, which is a good resolution. </w:t>
+      </w:r>
+      <w:r>
+        <w:rPr>
+          <w:noProof/>
+          <w:lang w:val="en-US" w:eastAsia="de-DE"/>
+        </w:rPr>
+        <w:t>25</w:t>
+      </w:r>
+      <w:r>
+        <w:rPr>
+          <w:noProof/>
+          <w:lang w:val="en-US" w:eastAsia="de-DE"/>
+        </w:rPr>
+        <w:t xml:space="preserve">00 CTC entries are allowed, ie giving a max stimulus duration of </w:t>
+      </w:r>
+      <w:r>
+        <w:rPr>
+          <w:noProof/>
+          <w:lang w:val="en-US" w:eastAsia="de-DE"/>
+        </w:rPr>
+        <w:t>25</w:t>
+      </w:r>
+      <w:r>
+        <w:rPr>
+          <w:noProof/>
+          <w:lang w:val="en-US" w:eastAsia="de-DE"/>
+        </w:rPr>
+        <w:t>00*0.5s = 1</w:t>
+      </w:r>
+      <w:r>
+        <w:rPr>
+          <w:noProof/>
+          <w:lang w:val="en-US" w:eastAsia="de-DE"/>
+        </w:rPr>
+        <w:t>25</w:t>
+      </w:r>
+      <w:r>
+        <w:rPr>
+          <w:noProof/>
+          <w:lang w:val="en-US" w:eastAsia="de-DE"/>
+        </w:rPr>
+        <w:t xml:space="preserve">0s </w:t>
+      </w:r>
+      <w:r>
+        <w:rPr>
+          <w:noProof/>
+          <w:lang w:val="en-US" w:eastAsia="de-DE"/>
+        </w:rPr>
+        <w:t>&gt;</w:t>
+      </w:r>
+      <w:r>
+        <w:rPr>
+          <w:noProof/>
+          <w:lang w:val="en-US" w:eastAsia="de-DE"/>
+        </w:rPr>
+        <w:t xml:space="preserve"> </w:t>
+      </w:r>
+      <w:r>
+        <w:rPr>
+          <w:noProof/>
+          <w:lang w:val="en-US" w:eastAsia="de-DE"/>
+        </w:rPr>
+        <w:t>2</w:t>
+      </w:r>
+      <w:r>
+        <w:rPr>
+          <w:noProof/>
+          <w:lang w:val="en-US" w:eastAsia="de-DE"/>
+        </w:rPr>
+        <w:t>0</w:t>
+      </w:r>
+      <w:r>
+        <w:rPr>
+          <w:noProof/>
+          <w:lang w:val="en-US" w:eastAsia="de-DE"/>
+        </w:rPr>
+        <w:t xml:space="preserve"> minutes</w:t>
+      </w:r>
+    </w:p>
+    <w:p>
+      <w:pPr>
+        <w:rPr>
+          <w:noProof/>
+          <w:lang w:val="en-US" w:eastAsia="de-DE"/>
+        </w:rPr>
+      </w:pPr>
+      <w:r>
+        <w:rPr>
+          <w:noProof/>
+          <w:lang w:val="en-US" w:eastAsia="de-DE"/>
+        </w:rPr>
+        <w:t>Also f</w:t>
+      </w:r>
+      <w:r>
+        <w:rPr>
+          <w:noProof/>
+          <w:lang w:val="en-US" w:eastAsia="de-DE"/>
+        </w:rPr>
+        <w:t>ixed a bug i</w:t>
+      </w:r>
+      <w:r>
+        <w:rPr>
+          <w:noProof/>
+          <w:lang w:val="en-US" w:eastAsia="de-DE"/>
+        </w:rPr>
+        <w:t>n EXECCTC: the last pulse was al</w:t>
+      </w:r>
+      <w:r>
+        <w:rPr>
+          <w:noProof/>
+          <w:lang w:val="en-US" w:eastAsia="de-DE"/>
+        </w:rPr>
+        <w:t xml:space="preserve">ways dropped </w:t>
+      </w:r>
+      <w:r>
+        <w:rPr>
+          <w:noProof/>
+          <w:lang w:val="en-US" w:eastAsia="de-DE"/>
+        </w:rPr>
+        <w:sym w:font="Wingdings" w:char="F0E0"/>
+      </w:r>
+      <w:r>
+        <w:rPr>
+          <w:noProof/>
+          <w:lang w:val="en-US" w:eastAsia="de-DE"/>
+        </w:rPr>
+        <w:t xml:space="preserve"> changed the end of loop statement</w:t>
+      </w:r>
+    </w:p>
+    <w:p>
+      <w:pPr>
+        <w:rPr>
+          <w:noProof/>
+          <w:lang w:val="en-US" w:eastAsia="de-DE"/>
+        </w:rPr>
+      </w:pPr>
+    </w:p>
+    <w:p>
+      <w:pPr>
+        <w:rPr>
+          <w:noProof/>
+          <w:lang w:val="en-US" w:eastAsia="de-DE"/>
+        </w:rPr>
+      </w:pPr>
+      <w:r>
+        <w:rPr>
+          <w:noProof/>
+          <w:lang w:val="en-US" w:eastAsia="de-DE"/>
+        </w:rPr>
+        <w:t>Works nicely: sine wave</w:t>
+      </w:r>
+    </w:p>
+    <w:p>
+      <w:pPr>
+        <w:rPr>
+          <w:noProof/>
+          <w:lang w:val="en-US" w:eastAsia="de-DE"/>
+        </w:rPr>
+      </w:pPr>
+      <w:r>
+        <w:rPr>
+          <w:noProof/>
+          <w:lang w:eastAsia="de-DE"/>
+        </w:rPr>
+        <w:drawing>
+          <wp:inline distT="0" distB="0" distL="0" distR="0" wp14:anchorId="71B79B2A" wp14:editId="6995464A">
+            <wp:extent cx="5760720" cy="3409315"/>
+            <wp:effectExtent l="0" t="0" r="0" b="635"/>
+            <wp:docPr id="5" name="Grafik 5"/>
+            <wp:cNvGraphicFramePr>
+              <a:graphicFrameLocks xmlns:a="http://schemas.openxmlformats.org/drawingml/2006/main" noChangeAspect="1"/>
+            </wp:cNvGraphicFramePr>
+            <a:graphic xmlns:a="http://schemas.openxmlformats.org/drawingml/2006/main">
+              <a:graphicData uri="http://schemas.openxmlformats.org/drawingml/2006/picture">
+                <pic:pic xmlns:pic="http://schemas.openxmlformats.org/drawingml/2006/picture">
+                  <pic:nvPicPr>
+                    <pic:cNvPr id="1" name=""/>
+                    <pic:cNvPicPr/>
+                  </pic:nvPicPr>
+                  <pic:blipFill>
+                    <a:blip r:embed="rId11"/>
+                    <a:stretch>
+                      <a:fillRect/>
+                    </a:stretch>
+                  </pic:blipFill>
+                  <pic:spPr>
+                    <a:xfrm>
+                      <a:off x="0" y="0"/>
                       <a:ext cx="5760720" cy="3409315"/>
                     </a:xfrm>
                     <a:prstGeom prst="rect">
@@ -1389,7 +1389,7 @@
                     </pic:cNvPicPr>
                   </pic:nvPicPr>
                   <pic:blipFill>
-                    <a:blip r:embed="rId10">
+                    <a:blip r:embed="rId12">
                       <a:extLst>
                         <a:ext uri="{28A0092B-C50C-407E-A947-70E740481C1C}">
                           <a14:useLocalDpi xmlns:a14="http://schemas.microsoft.com/office/drawing/2010/main" val="0"/>
@@ -1477,7 +1477,7 @@
                     </pic:cNvPicPr>
                   </pic:nvPicPr>
                   <pic:blipFill>
-                    <a:blip r:embed="rId11">
+                    <a:blip r:embed="rId13">
                       <a:extLst>
                         <a:ext uri="{28A0092B-C50C-407E-A947-70E740481C1C}">
                           <a14:useLocalDpi xmlns:a14="http://schemas.microsoft.com/office/drawing/2010/main" val="0"/>
@@ -1645,7 +1645,7 @@
                     </pic:cNvPicPr>
                   </pic:nvPicPr>
                   <pic:blipFill>
-                    <a:blip r:embed="rId12">
+                    <a:blip r:embed="rId14">
                       <a:extLst>
                         <a:ext uri="{28A0092B-C50C-407E-A947-70E740481C1C}">
                           <a14:useLocalDpi xmlns:a14="http://schemas.microsoft.com/office/drawing/2010/main" val="0"/>
@@ -1750,8 +1750,6 @@
         </w:rPr>
         <w:t>NB. Given that we also count pulses in the ISR (and terminate the process), the last pulse is cut in half.</w:t>
       </w:r>
-      <w:bookmarkStart w:id="2" w:name="_GoBack"/>
-      <w:bookmarkEnd w:id="2"/>
     </w:p>
     <w:p>
       <w:pPr>
@@ -1800,7 +1798,7 @@
                     </pic:cNvPicPr>
                   </pic:nvPicPr>
                   <pic:blipFill>
-                    <a:blip r:embed="rId9">
+                    <a:blip r:embed="rId11">
                       <a:extLst>
                         <a:ext uri="{28A0092B-C50C-407E-A947-70E740481C1C}">
                           <a14:useLocalDpi xmlns:a14="http://schemas.microsoft.com/office/drawing/2010/main" val="0"/>
@@ -1846,7 +1844,7 @@
           <w:lang w:val="en-US"/>
         </w:rPr>
       </w:pPr>
-      <w:bookmarkStart w:id="3" w:name="_Toc132211174"/>
+      <w:bookmarkStart w:id="2" w:name="_Toc132211174"/>
       <w:r>
         <w:rPr>
           <w:lang w:val="en-US"/>
@@ -1867,7 +1865,7 @@
         </w:rPr>
         <w:t xml:space="preserve"> changes the signal</w:t>
       </w:r>
-      <w:bookmarkEnd w:id="3"/>
+      <w:bookmarkEnd w:id="2"/>
     </w:p>
     <w:p>
       <w:pPr>
@@ -1951,154 +1949,6 @@
             <wp:extent cx="5760720" cy="3373755"/>
             <wp:effectExtent l="0" t="0" r="0" b="0"/>
             <wp:docPr id="10" name="Grafik 10"/>
-            <wp:cNvGraphicFramePr>
-              <a:graphicFrameLocks xmlns:a="http://schemas.openxmlformats.org/drawingml/2006/main" noChangeAspect="1"/>
-            </wp:cNvGraphicFramePr>
-            <a:graphic xmlns:a="http://schemas.openxmlformats.org/drawingml/2006/main">
-              <a:graphicData uri="http://schemas.openxmlformats.org/drawingml/2006/picture">
-                <pic:pic xmlns:pic="http://schemas.openxmlformats.org/drawingml/2006/picture">
-                  <pic:nvPicPr>
-                    <pic:cNvPr id="1" name=""/>
-                    <pic:cNvPicPr/>
-                  </pic:nvPicPr>
-                  <pic:blipFill>
-                    <a:blip r:embed="rId13"/>
-                    <a:stretch>
-                      <a:fillRect/>
-                    </a:stretch>
-                  </pic:blipFill>
-                  <pic:spPr>
-                    <a:xfrm>
-                      <a:off x="0" y="0"/>
-                      <a:ext cx="5760720" cy="3373755"/>
-                    </a:xfrm>
-                    <a:prstGeom prst="rect">
-                      <a:avLst/>
-                    </a:prstGeom>
-                  </pic:spPr>
-                </pic:pic>
-              </a:graphicData>
-            </a:graphic>
-          </wp:inline>
-        </w:drawing>
-      </w:r>
-    </w:p>
-    <w:p>
-      <w:pPr>
-        <w:rPr>
-          <w:lang w:val="en-US"/>
-        </w:rPr>
-      </w:pPr>
-      <w:r>
-        <w:rPr>
-          <w:lang w:val="en-US"/>
-        </w:rPr>
-        <w:t>A delay of roughly 2us</w:t>
-      </w:r>
-    </w:p>
-    <w:p>
-      <w:pPr>
-        <w:rPr>
-          <w:lang w:val="en-US"/>
-        </w:rPr>
-      </w:pPr>
-      <w:r>
-        <w:rPr>
-          <w:lang w:val="en-US"/>
-        </w:rPr>
-        <w:t>How about the offset</w:t>
-      </w:r>
-    </w:p>
-    <w:p>
-      <w:pPr>
-        <w:rPr>
-          <w:lang w:val="en-US"/>
-        </w:rPr>
-      </w:pPr>
-      <w:r>
-        <w:rPr>
-          <w:noProof/>
-          <w:lang w:eastAsia="de-DE"/>
-        </w:rPr>
-        <w:drawing>
-          <wp:inline distT="0" distB="0" distL="0" distR="0" wp14:anchorId="43C1100D" wp14:editId="15F8BFDA">
-            <wp:extent cx="5760720" cy="3382645"/>
-            <wp:effectExtent l="0" t="0" r="0" b="8255"/>
-            <wp:docPr id="11" name="Grafik 11"/>
-            <wp:cNvGraphicFramePr>
-              <a:graphicFrameLocks xmlns:a="http://schemas.openxmlformats.org/drawingml/2006/main" noChangeAspect="1"/>
-            </wp:cNvGraphicFramePr>
-            <a:graphic xmlns:a="http://schemas.openxmlformats.org/drawingml/2006/main">
-              <a:graphicData uri="http://schemas.openxmlformats.org/drawingml/2006/picture">
-                <pic:pic xmlns:pic="http://schemas.openxmlformats.org/drawingml/2006/picture">
-                  <pic:nvPicPr>
-                    <pic:cNvPr id="1" name=""/>
-                    <pic:cNvPicPr/>
-                  </pic:nvPicPr>
-                  <pic:blipFill>
-                    <a:blip r:embed="rId14"/>
-                    <a:stretch>
-                      <a:fillRect/>
-                    </a:stretch>
-                  </pic:blipFill>
-                  <pic:spPr>
-                    <a:xfrm>
-                      <a:off x="0" y="0"/>
-                      <a:ext cx="5760720" cy="3382645"/>
-                    </a:xfrm>
-                    <a:prstGeom prst="rect">
-                      <a:avLst/>
-                    </a:prstGeom>
-                  </pic:spPr>
-                </pic:pic>
-              </a:graphicData>
-            </a:graphic>
-          </wp:inline>
-        </w:drawing>
-      </w:r>
-    </w:p>
-    <w:p>
-      <w:pPr>
-        <w:rPr>
-          <w:lang w:val="en-US"/>
-        </w:rPr>
-      </w:pPr>
-      <w:r>
-        <w:rPr>
-          <w:lang w:val="en-US"/>
-        </w:rPr>
-        <w:t>This looks worse with &gt;30us</w:t>
-      </w:r>
-      <w:r>
-        <w:rPr>
-          <w:lang w:val="en-US"/>
-        </w:rPr>
-        <w:t xml:space="preserve"> (with a 4R7K pullup)</w:t>
-      </w:r>
-      <w:r>
-        <w:rPr>
-          <w:lang w:val="en-US"/>
-        </w:rPr>
-        <w:t>, but the slow recovery is related to the large pullup (i.e. slow discharge of capacitance of the photo transistor)</w:t>
-      </w:r>
-    </w:p>
-    <w:p>
-      <w:pPr>
-        <w:rPr>
-          <w:lang w:val="en-US"/>
-        </w:rPr>
-      </w:pPr>
-      <w:r>
-        <w:rPr>
-          <w:noProof/>
-          <w:lang w:eastAsia="de-DE"/>
-        </w:rPr>
-        <w:lastRenderedPageBreak/>
-        <w:drawing>
-          <wp:inline distT="0" distB="0" distL="0" distR="0" wp14:anchorId="242D0F4C" wp14:editId="5302CDA0">
-            <wp:extent cx="5760720" cy="3371215"/>
-            <wp:effectExtent l="0" t="0" r="0" b="635"/>
-            <wp:docPr id="12" name="Grafik 12"/>
             <wp:cNvGraphicFramePr>
               <a:graphicFrameLocks xmlns:a="http://schemas.openxmlformats.org/drawingml/2006/main" noChangeAspect="1"/>
             </wp:cNvGraphicFramePr>
@@ -2118,7 +1968,7 @@
                   <pic:spPr>
                     <a:xfrm>
                       <a:off x="0" y="0"/>
-                      <a:ext cx="5760720" cy="3371215"/>
+                      <a:ext cx="5760720" cy="3373755"/>
                     </a:xfrm>
                     <a:prstGeom prst="rect">
                       <a:avLst/>
@@ -2141,58 +1991,20 @@
         <w:rPr>
           <w:lang w:val="en-US"/>
         </w:rPr>
-        <w:t>E.g. a</w:t>
-      </w:r>
-      <w:r>
-        <w:rPr>
-          <w:lang w:val="en-US"/>
-        </w:rPr>
-        <w:t xml:space="preserve"> 16us pulse gets translated to a </w:t>
-      </w:r>
-      <w:r>
-        <w:rPr>
-          <w:lang w:val="en-US"/>
-        </w:rPr>
-        <w:t>48us pulse with a very badly defined rise</w:t>
-      </w:r>
-      <w:r>
-        <w:rPr>
-          <w:lang w:val="en-US"/>
-        </w:rPr>
-        <w:t xml:space="preserve">. Luckily, we do not operate at that time scale. </w:t>
-      </w:r>
-      <w:r>
-        <w:rPr>
-          <w:lang w:val="en-US"/>
-        </w:rPr>
-        <w:t xml:space="preserve"> </w:t>
-      </w:r>
-    </w:p>
-    <w:p>
-      <w:pPr>
-        <w:rPr>
-          <w:lang w:val="en-US"/>
-        </w:rPr>
-      </w:pPr>
-      <w:r>
-        <w:rPr>
-          <w:lang w:val="en-US"/>
-        </w:rPr>
-        <w:t xml:space="preserve">Now this gets better if the pullup gets smaller, using 470R </w:t>
-      </w:r>
-      <w:proofErr w:type="spellStart"/>
-      <w:r>
-        <w:rPr>
-          <w:lang w:val="en-US"/>
-        </w:rPr>
-        <w:t>get’s</w:t>
-      </w:r>
-      <w:proofErr w:type="spellEnd"/>
-      <w:r>
-        <w:rPr>
-          <w:lang w:val="en-US"/>
-        </w:rPr>
-        <w:t xml:space="preserve"> us the following</w:t>
+        <w:t>A delay of roughly 2us</w:t>
+      </w:r>
+    </w:p>
+    <w:p>
+      <w:pPr>
+        <w:rPr>
+          <w:lang w:val="en-US"/>
+        </w:rPr>
+      </w:pPr>
+      <w:r>
+        <w:rPr>
+          <w:lang w:val="en-US"/>
+        </w:rPr>
+        <w:t>How about the offset</w:t>
       </w:r>
     </w:p>
     <w:p>
@@ -2207,10 +2019,10 @@
           <w:lang w:eastAsia="de-DE"/>
         </w:rPr>
         <w:drawing>
-          <wp:inline distT="0" distB="0" distL="0" distR="0" wp14:anchorId="7701F433" wp14:editId="3CF1DEC0">
-            <wp:extent cx="5760720" cy="3408045"/>
-            <wp:effectExtent l="0" t="0" r="0" b="1905"/>
-            <wp:docPr id="13" name="Grafik 13"/>
+          <wp:inline distT="0" distB="0" distL="0" distR="0" wp14:anchorId="43C1100D" wp14:editId="15F8BFDA">
+            <wp:extent cx="5760720" cy="3382645"/>
+            <wp:effectExtent l="0" t="0" r="0" b="8255"/>
+            <wp:docPr id="11" name="Grafik 11"/>
             <wp:cNvGraphicFramePr>
               <a:graphicFrameLocks xmlns:a="http://schemas.openxmlformats.org/drawingml/2006/main" noChangeAspect="1"/>
             </wp:cNvGraphicFramePr>
@@ -2230,6 +2042,192 @@
                   <pic:spPr>
                     <a:xfrm>
                       <a:off x="0" y="0"/>
+                      <a:ext cx="5760720" cy="3382645"/>
+                    </a:xfrm>
+                    <a:prstGeom prst="rect">
+                      <a:avLst/>
+                    </a:prstGeom>
+                  </pic:spPr>
+                </pic:pic>
+              </a:graphicData>
+            </a:graphic>
+          </wp:inline>
+        </w:drawing>
+      </w:r>
+    </w:p>
+    <w:p>
+      <w:pPr>
+        <w:rPr>
+          <w:lang w:val="en-US"/>
+        </w:rPr>
+      </w:pPr>
+      <w:r>
+        <w:rPr>
+          <w:lang w:val="en-US"/>
+        </w:rPr>
+        <w:t>This looks worse with &gt;30us</w:t>
+      </w:r>
+      <w:r>
+        <w:rPr>
+          <w:lang w:val="en-US"/>
+        </w:rPr>
+        <w:t xml:space="preserve"> (with a 4R7K pullup)</w:t>
+      </w:r>
+      <w:r>
+        <w:rPr>
+          <w:lang w:val="en-US"/>
+        </w:rPr>
+        <w:t>, but the slow recovery is related to the large pullup (i.e. slow discharge of capacitance of the photo transistor)</w:t>
+      </w:r>
+    </w:p>
+    <w:p>
+      <w:pPr>
+        <w:rPr>
+          <w:lang w:val="en-US"/>
+        </w:rPr>
+      </w:pPr>
+      <w:r>
+        <w:rPr>
+          <w:noProof/>
+          <w:lang w:eastAsia="de-DE"/>
+        </w:rPr>
+        <w:lastRenderedPageBreak/>
+        <w:drawing>
+          <wp:inline distT="0" distB="0" distL="0" distR="0" wp14:anchorId="242D0F4C" wp14:editId="5302CDA0">
+            <wp:extent cx="5760720" cy="3371215"/>
+            <wp:effectExtent l="0" t="0" r="0" b="635"/>
+            <wp:docPr id="12" name="Grafik 12"/>
+            <wp:cNvGraphicFramePr>
+              <a:graphicFrameLocks xmlns:a="http://schemas.openxmlformats.org/drawingml/2006/main" noChangeAspect="1"/>
+            </wp:cNvGraphicFramePr>
+            <a:graphic xmlns:a="http://schemas.openxmlformats.org/drawingml/2006/main">
+              <a:graphicData uri="http://schemas.openxmlformats.org/drawingml/2006/picture">
+                <pic:pic xmlns:pic="http://schemas.openxmlformats.org/drawingml/2006/picture">
+                  <pic:nvPicPr>
+                    <pic:cNvPr id="1" name=""/>
+                    <pic:cNvPicPr/>
+                  </pic:nvPicPr>
+                  <pic:blipFill>
+                    <a:blip r:embed="rId17"/>
+                    <a:stretch>
+                      <a:fillRect/>
+                    </a:stretch>
+                  </pic:blipFill>
+                  <pic:spPr>
+                    <a:xfrm>
+                      <a:off x="0" y="0"/>
+                      <a:ext cx="5760720" cy="3371215"/>
+                    </a:xfrm>
+                    <a:prstGeom prst="rect">
+                      <a:avLst/>
+                    </a:prstGeom>
+                  </pic:spPr>
+                </pic:pic>
+              </a:graphicData>
+            </a:graphic>
+          </wp:inline>
+        </w:drawing>
+      </w:r>
+    </w:p>
+    <w:p>
+      <w:pPr>
+        <w:rPr>
+          <w:lang w:val="en-US"/>
+        </w:rPr>
+      </w:pPr>
+      <w:r>
+        <w:rPr>
+          <w:lang w:val="en-US"/>
+        </w:rPr>
+        <w:t>E.g. a</w:t>
+      </w:r>
+      <w:r>
+        <w:rPr>
+          <w:lang w:val="en-US"/>
+        </w:rPr>
+        <w:t xml:space="preserve"> 16us pulse gets translated to a </w:t>
+      </w:r>
+      <w:r>
+        <w:rPr>
+          <w:lang w:val="en-US"/>
+        </w:rPr>
+        <w:t>48us pulse with a very badly defined rise</w:t>
+      </w:r>
+      <w:r>
+        <w:rPr>
+          <w:lang w:val="en-US"/>
+        </w:rPr>
+        <w:t xml:space="preserve">. Luckily, we do not operate at that time scale. </w:t>
+      </w:r>
+      <w:r>
+        <w:rPr>
+          <w:lang w:val="en-US"/>
+        </w:rPr>
+        <w:t xml:space="preserve"> </w:t>
+      </w:r>
+    </w:p>
+    <w:p>
+      <w:pPr>
+        <w:rPr>
+          <w:lang w:val="en-US"/>
+        </w:rPr>
+      </w:pPr>
+      <w:r>
+        <w:rPr>
+          <w:lang w:val="en-US"/>
+        </w:rPr>
+        <w:t xml:space="preserve">Now this gets better if the pullup gets smaller, using 470R </w:t>
+      </w:r>
+      <w:proofErr w:type="spellStart"/>
+      <w:r>
+        <w:rPr>
+          <w:lang w:val="en-US"/>
+        </w:rPr>
+        <w:t>get’s</w:t>
+      </w:r>
+      <w:proofErr w:type="spellEnd"/>
+      <w:r>
+        <w:rPr>
+          <w:lang w:val="en-US"/>
+        </w:rPr>
+        <w:t xml:space="preserve"> us the following</w:t>
+      </w:r>
+    </w:p>
+    <w:p>
+      <w:pPr>
+        <w:rPr>
+          <w:lang w:val="en-US"/>
+        </w:rPr>
+      </w:pPr>
+      <w:r>
+        <w:rPr>
+          <w:noProof/>
+          <w:lang w:eastAsia="de-DE"/>
+        </w:rPr>
+        <w:drawing>
+          <wp:inline distT="0" distB="0" distL="0" distR="0" wp14:anchorId="7701F433" wp14:editId="3CF1DEC0">
+            <wp:extent cx="5760720" cy="3408045"/>
+            <wp:effectExtent l="0" t="0" r="0" b="1905"/>
+            <wp:docPr id="13" name="Grafik 13"/>
+            <wp:cNvGraphicFramePr>
+              <a:graphicFrameLocks xmlns:a="http://schemas.openxmlformats.org/drawingml/2006/main" noChangeAspect="1"/>
+            </wp:cNvGraphicFramePr>
+            <a:graphic xmlns:a="http://schemas.openxmlformats.org/drawingml/2006/main">
+              <a:graphicData uri="http://schemas.openxmlformats.org/drawingml/2006/picture">
+                <pic:pic xmlns:pic="http://schemas.openxmlformats.org/drawingml/2006/picture">
+                  <pic:nvPicPr>
+                    <pic:cNvPr id="1" name=""/>
+                    <pic:cNvPicPr/>
+                  </pic:nvPicPr>
+                  <pic:blipFill>
+                    <a:blip r:embed="rId18"/>
+                    <a:stretch>
+                      <a:fillRect/>
+                    </a:stretch>
+                  </pic:blipFill>
+                  <pic:spPr>
+                    <a:xfrm>
+                      <a:off x="0" y="0"/>
                       <a:ext cx="5760720" cy="3408045"/>
                     </a:xfrm>
                     <a:prstGeom prst="rect">
@@ -2307,7 +2305,7 @@
           <w:lang w:val="en-US"/>
         </w:rPr>
       </w:pPr>
-      <w:bookmarkStart w:id="4" w:name="_Toc132211175"/>
+      <w:bookmarkStart w:id="3" w:name="_Toc132211175"/>
       <w:r>
         <w:rPr>
           <w:lang w:val="en-US"/>
@@ -2315,7 +2313,7 @@
         <w:lastRenderedPageBreak/>
         <w:t>Timing update</w:t>
       </w:r>
-      <w:bookmarkEnd w:id="4"/>
+      <w:bookmarkEnd w:id="3"/>
     </w:p>
     <w:p>
       <w:pPr>
@@ -2359,7 +2357,7 @@
                     </pic:cNvPicPr>
                   </pic:nvPicPr>
                   <pic:blipFill>
-                    <a:blip r:embed="rId17" cstate="print">
+                    <a:blip r:embed="rId19" cstate="print">
                       <a:extLst>
                         <a:ext uri="{28A0092B-C50C-407E-A947-70E740481C1C}">
                           <a14:useLocalDpi xmlns:a14="http://schemas.microsoft.com/office/drawing/2010/main" val="0"/>
@@ -2472,7 +2470,7 @@
                     <pic:cNvPicPr/>
                   </pic:nvPicPr>
                   <pic:blipFill rotWithShape="1">
-                    <a:blip r:embed="rId18"/>
+                    <a:blip r:embed="rId20"/>
                     <a:srcRect r="29443"/>
                     <a:stretch/>
                   </pic:blipFill>
@@ -2553,7 +2551,7 @@
                     <pic:cNvPicPr/>
                   </pic:nvPicPr>
                   <pic:blipFill>
-                    <a:blip r:embed="rId19"/>
+                    <a:blip r:embed="rId21"/>
                     <a:stretch>
                       <a:fillRect/>
                     </a:stretch>
@@ -2658,7 +2656,7 @@
                     <pic:cNvPicPr/>
                   </pic:nvPicPr>
                   <pic:blipFill>
-                    <a:blip r:embed="rId20"/>
+                    <a:blip r:embed="rId22"/>
                     <a:stretch>
                       <a:fillRect/>
                     </a:stretch>
@@ -2768,7 +2766,7 @@
                     <pic:cNvPicPr/>
                   </pic:nvPicPr>
                   <pic:blipFill rotWithShape="1">
-                    <a:blip r:embed="rId21"/>
+                    <a:blip r:embed="rId23"/>
                     <a:srcRect r="28067"/>
                     <a:stretch/>
                   </pic:blipFill>
@@ -2848,7 +2846,7 @@
                     <pic:cNvPicPr/>
                   </pic:nvPicPr>
                   <pic:blipFill>
-                    <a:blip r:embed="rId22"/>
+                    <a:blip r:embed="rId24"/>
                     <a:stretch>
                       <a:fillRect/>
                     </a:stretch>
@@ -2986,7 +2984,7 @@
                     </pic:cNvPicPr>
                   </pic:nvPicPr>
                   <pic:blipFill>
-                    <a:blip r:embed="rId23" cstate="print">
+                    <a:blip r:embed="rId25" cstate="print">
                       <a:extLst>
                         <a:ext uri="{28A0092B-C50C-407E-A947-70E740481C1C}">
                           <a14:useLocalDpi xmlns:a14="http://schemas.microsoft.com/office/drawing/2010/main" val="0"/>
@@ -3055,318 +3053,6 @@
                 <pic:pic xmlns:pic="http://schemas.openxmlformats.org/drawingml/2006/picture">
                   <pic:nvPicPr>
                     <pic:cNvPr id="0" name="Picture 3" descr="C:\Users\buechel\Dropbox\DSC_0093.JPG"/>
-                    <pic:cNvPicPr>
-                      <a:picLocks noChangeAspect="1" noChangeArrowheads="1"/>
-                    </pic:cNvPicPr>
-                  </pic:nvPicPr>
-                  <pic:blipFill>
-                    <a:blip r:embed="rId24" cstate="print">
-                      <a:extLst>
-                        <a:ext uri="{28A0092B-C50C-407E-A947-70E740481C1C}">
-                          <a14:useLocalDpi xmlns:a14="http://schemas.microsoft.com/office/drawing/2010/main" val="0"/>
-                        </a:ext>
-                      </a:extLst>
-                    </a:blip>
-                    <a:srcRect/>
-                    <a:stretch>
-                      <a:fillRect/>
-                    </a:stretch>
-                  </pic:blipFill>
-                  <pic:spPr bwMode="auto">
-                    <a:xfrm>
-                      <a:off x="0" y="0"/>
-                      <a:ext cx="5760720" cy="3240405"/>
-                    </a:xfrm>
-                    <a:prstGeom prst="rect">
-                      <a:avLst/>
-                    </a:prstGeom>
-                    <a:noFill/>
-                    <a:ln>
-                      <a:noFill/>
-                    </a:ln>
-                  </pic:spPr>
-                </pic:pic>
-              </a:graphicData>
-            </a:graphic>
-          </wp:inline>
-        </w:drawing>
-      </w:r>
-    </w:p>
-    <w:p>
-      <w:pPr>
-        <w:rPr>
-          <w:lang w:val="en-US"/>
-        </w:rPr>
-      </w:pPr>
-      <w:r>
-        <w:rPr>
-          <w:lang w:val="en-US"/>
-        </w:rPr>
-        <w:t>Last pulse not shown.</w:t>
-      </w:r>
-    </w:p>
-    <w:p>
-      <w:pPr>
-        <w:rPr>
-          <w:lang w:val="en-US"/>
-        </w:rPr>
-      </w:pPr>
-      <w:r>
-        <w:rPr>
-          <w:lang w:val="en-US"/>
-        </w:rPr>
-        <w:t>Now with the new circuit:</w:t>
-      </w:r>
-    </w:p>
-    <w:p>
-      <w:pPr>
-        <w:rPr>
-          <w:lang w:val="en-US"/>
-        </w:rPr>
-      </w:pPr>
-    </w:p>
-    <w:p>
-      <w:pPr>
-        <w:rPr>
-          <w:lang w:val="en-US"/>
-        </w:rPr>
-      </w:pPr>
-      <w:r>
-        <w:rPr>
-          <w:noProof/>
-          <w:lang w:eastAsia="de-DE"/>
-        </w:rPr>
-        <w:lastRenderedPageBreak/>
-        <w:drawing>
-          <wp:inline distT="0" distB="0" distL="0" distR="0" wp14:anchorId="2EDFA9EC" wp14:editId="23428AF9">
-            <wp:extent cx="5760720" cy="3390265"/>
-            <wp:effectExtent l="0" t="0" r="0" b="635"/>
-            <wp:docPr id="27" name="Grafik 27"/>
-            <wp:cNvGraphicFramePr>
-              <a:graphicFrameLocks xmlns:a="http://schemas.openxmlformats.org/drawingml/2006/main" noChangeAspect="1"/>
-            </wp:cNvGraphicFramePr>
-            <a:graphic xmlns:a="http://schemas.openxmlformats.org/drawingml/2006/main">
-              <a:graphicData uri="http://schemas.openxmlformats.org/drawingml/2006/picture">
-                <pic:pic xmlns:pic="http://schemas.openxmlformats.org/drawingml/2006/picture">
-                  <pic:nvPicPr>
-                    <pic:cNvPr id="1" name=""/>
-                    <pic:cNvPicPr/>
-                  </pic:nvPicPr>
-                  <pic:blipFill>
-                    <a:blip r:embed="rId25"/>
-                    <a:stretch>
-                      <a:fillRect/>
-                    </a:stretch>
-                  </pic:blipFill>
-                  <pic:spPr>
-                    <a:xfrm>
-                      <a:off x="0" y="0"/>
-                      <a:ext cx="5760720" cy="3390265"/>
-                    </a:xfrm>
-                    <a:prstGeom prst="rect">
-                      <a:avLst/>
-                    </a:prstGeom>
-                  </pic:spPr>
-                </pic:pic>
-              </a:graphicData>
-            </a:graphic>
-          </wp:inline>
-        </w:drawing>
-      </w:r>
-    </w:p>
-    <w:p>
-      <w:pPr>
-        <w:rPr>
-          <w:lang w:val="en-US"/>
-        </w:rPr>
-      </w:pPr>
-      <w:r>
-        <w:rPr>
-          <w:lang w:val="en-US"/>
-        </w:rPr>
-        <w:t>Looks perfect.</w:t>
-      </w:r>
-    </w:p>
-    <w:p>
-      <w:pPr>
-        <w:pStyle w:val="berschrift1"/>
-        <w:rPr>
-          <w:lang w:val="en-US"/>
-        </w:rPr>
-      </w:pPr>
-      <w:bookmarkStart w:id="5" w:name="_Toc132211176"/>
-      <w:r>
-        <w:rPr>
-          <w:lang w:val="en-US"/>
-        </w:rPr>
-        <w:t>The VAS feature</w:t>
-      </w:r>
-      <w:bookmarkEnd w:id="5"/>
-    </w:p>
-    <w:p>
-      <w:pPr>
-        <w:rPr>
-          <w:lang w:val="en-US"/>
-        </w:rPr>
-      </w:pPr>
-      <w:r>
-        <w:rPr>
-          <w:lang w:val="en-US"/>
-        </w:rPr>
-        <w:t>Finally, I have added a</w:t>
-      </w:r>
-      <w:r>
-        <w:rPr>
-          <w:lang w:val="en-US"/>
-        </w:rPr>
-        <w:t>n experimental</w:t>
-      </w:r>
-      <w:r>
-        <w:rPr>
-          <w:lang w:val="en-US"/>
-        </w:rPr>
-        <w:t xml:space="preserve"> VAS feature</w:t>
-      </w:r>
-      <w:r>
-        <w:rPr>
-          <w:lang w:val="en-US"/>
-        </w:rPr>
-        <w:t xml:space="preserve">. The command </w:t>
-      </w:r>
-      <w:r>
-        <w:rPr>
-          <w:lang w:val="en-US"/>
-        </w:rPr>
-        <w:t xml:space="preserve">READVAS returns the time in </w:t>
-      </w:r>
-      <w:proofErr w:type="spellStart"/>
-      <w:r>
-        <w:rPr>
-          <w:lang w:val="en-US"/>
-        </w:rPr>
-        <w:t>ms</w:t>
-      </w:r>
-      <w:proofErr w:type="spellEnd"/>
-      <w:r>
-        <w:rPr>
-          <w:lang w:val="en-US"/>
-        </w:rPr>
-        <w:t xml:space="preserve"> (like GETTIME) since the </w:t>
-      </w:r>
-      <w:proofErr w:type="spellStart"/>
-      <w:r>
-        <w:rPr>
-          <w:lang w:val="en-US"/>
-        </w:rPr>
-        <w:t>Thermoino</w:t>
-      </w:r>
-      <w:proofErr w:type="spellEnd"/>
-      <w:r>
-        <w:rPr>
-          <w:lang w:val="en-US"/>
-        </w:rPr>
-        <w:t xml:space="preserve"> has been powered-up</w:t>
-      </w:r>
-      <w:r>
-        <w:rPr>
-          <w:lang w:val="en-US"/>
-        </w:rPr>
-        <w:t xml:space="preserve"> and a reading of the potentiometer (0</w:t>
-      </w:r>
-      <w:proofErr w:type="gramStart"/>
-      <w:r>
-        <w:rPr>
-          <w:lang w:val="en-US"/>
-        </w:rPr>
-        <w:t>..1023</w:t>
-      </w:r>
-      <w:proofErr w:type="gramEnd"/>
-      <w:r>
-        <w:rPr>
-          <w:lang w:val="en-US"/>
-        </w:rPr>
-        <w:t>)</w:t>
-      </w:r>
-      <w:r>
-        <w:rPr>
-          <w:lang w:val="en-US"/>
-        </w:rPr>
-        <w:t>.</w:t>
-      </w:r>
-      <w:r>
-        <w:rPr>
-          <w:lang w:val="en-US"/>
-        </w:rPr>
-        <w:t xml:space="preserve"> This might inter</w:t>
-      </w:r>
-      <w:r>
-        <w:rPr>
-          <w:lang w:val="en-US"/>
-        </w:rPr>
-        <w:t>fere with EXECCTC, but will not interfere with EXECCTCPWM.</w:t>
-      </w:r>
-    </w:p>
-    <w:p>
-      <w:pPr>
-        <w:rPr>
-          <w:lang w:val="en-US"/>
-        </w:rPr>
-      </w:pPr>
-      <w:r>
-        <w:rPr>
-          <w:lang w:val="en-US"/>
-        </w:rPr>
-        <w:t xml:space="preserve">Simply connect a potentiometer </w:t>
-      </w:r>
-      <w:r>
-        <w:rPr>
-          <w:lang w:val="en-US"/>
-        </w:rPr>
-        <w:t xml:space="preserve">(&gt;= 10KOhms) </w:t>
-      </w:r>
-      <w:r>
-        <w:rPr>
-          <w:lang w:val="en-US"/>
-        </w:rPr>
-        <w:t>to the following BNC</w:t>
-      </w:r>
-      <w:r>
-        <w:rPr>
-          <w:lang w:val="en-US"/>
-        </w:rPr>
-        <w:t>s</w:t>
-      </w:r>
-      <w:r>
-        <w:rPr>
-          <w:lang w:val="en-US"/>
-        </w:rPr>
-        <w:t>:</w:t>
-      </w:r>
-    </w:p>
-    <w:p>
-      <w:pPr>
-        <w:rPr>
-          <w:lang w:val="en-US"/>
-        </w:rPr>
-      </w:pPr>
-      <w:r>
-        <w:rPr>
-          <w:noProof/>
-          <w:lang w:eastAsia="de-DE"/>
-        </w:rPr>
-        <w:drawing>
-          <wp:inline distT="0" distB="0" distL="0" distR="0">
-            <wp:extent cx="5760720" cy="3240405"/>
-            <wp:effectExtent l="0" t="0" r="0" b="0"/>
-            <wp:docPr id="14" name="Grafik 14" descr="C:\Users\buechel\Dropbox\DSCPDC_0003_BURST20210519130452590_COVER.JPG"/>
-            <wp:cNvGraphicFramePr>
-              <a:graphicFrameLocks xmlns:a="http://schemas.openxmlformats.org/drawingml/2006/main" noChangeAspect="1"/>
-            </wp:cNvGraphicFramePr>
-            <a:graphic xmlns:a="http://schemas.openxmlformats.org/drawingml/2006/main">
-              <a:graphicData uri="http://schemas.openxmlformats.org/drawingml/2006/picture">
-                <pic:pic xmlns:pic="http://schemas.openxmlformats.org/drawingml/2006/picture">
-                  <pic:nvPicPr>
-                    <pic:cNvPr id="0" name="Picture 1" descr="C:\Users\buechel\Dropbox\DSCPDC_0003_BURST20210519130452590_COVER.JPG"/>
                     <pic:cNvPicPr>
                       <a:picLocks noChangeAspect="1" noChangeArrowheads="1"/>
                     </pic:cNvPicPr>
@@ -3414,82 +3100,46 @@
         <w:rPr>
           <w:lang w:val="en-US"/>
         </w:rPr>
-        <w:t>The rightmost has +5V in the middle and GND at the shield</w:t>
-      </w:r>
-      <w:r>
-        <w:rPr>
-          <w:lang w:val="en-US"/>
-        </w:rPr>
-        <w:t xml:space="preserve"> (red, black)</w:t>
-      </w:r>
-    </w:p>
-    <w:p>
-      <w:pPr>
-        <w:rPr>
-          <w:lang w:val="en-US"/>
-        </w:rPr>
-      </w:pPr>
-      <w:r>
-        <w:rPr>
-          <w:lang w:val="en-US"/>
-        </w:rPr>
-        <w:t xml:space="preserve">The one to the left </w:t>
-      </w:r>
-      <w:r>
-        <w:rPr>
-          <w:lang w:val="en-US"/>
-        </w:rPr>
-        <w:t xml:space="preserve">one (green clip) </w:t>
-      </w:r>
-      <w:r>
-        <w:rPr>
-          <w:lang w:val="en-US"/>
-        </w:rPr>
-        <w:t>has the A0 (ADC0) pin in the middle.</w:t>
-      </w:r>
-    </w:p>
-    <w:p>
-      <w:pPr>
-        <w:rPr>
-          <w:lang w:val="en-US"/>
-        </w:rPr>
-      </w:pPr>
-      <w:r>
-        <w:rPr>
-          <w:lang w:val="en-US"/>
+        <w:t>Last pulse not shown.</w:t>
+      </w:r>
+    </w:p>
+    <w:p>
+      <w:pPr>
+        <w:rPr>
+          <w:lang w:val="en-US"/>
+        </w:rPr>
+      </w:pPr>
+      <w:r>
+        <w:rPr>
+          <w:lang w:val="en-US"/>
+        </w:rPr>
+        <w:t>Now with the new circuit:</w:t>
+      </w:r>
+    </w:p>
+    <w:p>
+      <w:pPr>
+        <w:rPr>
+          <w:lang w:val="en-US"/>
+        </w:rPr>
+      </w:pPr>
+    </w:p>
+    <w:p>
+      <w:pPr>
+        <w:rPr>
+          <w:lang w:val="en-US"/>
+        </w:rPr>
+      </w:pPr>
+      <w:r>
+        <w:rPr>
+          <w:noProof/>
+          <w:lang w:eastAsia="de-DE"/>
         </w:rPr>
         <w:lastRenderedPageBreak/>
-        <w:t xml:space="preserve">This is how it is wired </w:t>
-      </w:r>
-      <w:r>
-        <w:rPr>
-          <w:lang w:val="en-US"/>
-        </w:rPr>
-        <w:t>inside LUIGI</w:t>
-      </w:r>
-      <w:r>
-        <w:rPr>
-          <w:lang w:val="en-US"/>
-        </w:rPr>
-        <w:t>:</w:t>
-      </w:r>
-    </w:p>
-    <w:p>
-      <w:pPr>
-        <w:rPr>
-          <w:lang w:val="en-US"/>
-        </w:rPr>
-      </w:pPr>
-      <w:r>
-        <w:rPr>
-          <w:noProof/>
-          <w:lang w:eastAsia="de-DE"/>
-        </w:rPr>
         <w:drawing>
-          <wp:inline distT="0" distB="0" distL="0" distR="0">
-            <wp:extent cx="5760720" cy="3240405"/>
-            <wp:effectExtent l="0" t="0" r="0" b="0"/>
-            <wp:docPr id="15" name="Grafik 15" descr="C:\Users\buechel\Dropbox\DSC_0083.JPG"/>
+          <wp:inline distT="0" distB="0" distL="0" distR="0" wp14:anchorId="2EDFA9EC" wp14:editId="23428AF9">
+            <wp:extent cx="5760720" cy="3390265"/>
+            <wp:effectExtent l="0" t="0" r="0" b="635"/>
+            <wp:docPr id="27" name="Grafik 27"/>
             <wp:cNvGraphicFramePr>
               <a:graphicFrameLocks xmlns:a="http://schemas.openxmlformats.org/drawingml/2006/main" noChangeAspect="1"/>
             </wp:cNvGraphicFramePr>
@@ -3497,13 +3147,230 @@
               <a:graphicData uri="http://schemas.openxmlformats.org/drawingml/2006/picture">
                 <pic:pic xmlns:pic="http://schemas.openxmlformats.org/drawingml/2006/picture">
                   <pic:nvPicPr>
-                    <pic:cNvPr id="0" name="Picture 2" descr="C:\Users\buechel\Dropbox\DSC_0083.JPG"/>
+                    <pic:cNvPr id="1" name=""/>
+                    <pic:cNvPicPr/>
+                  </pic:nvPicPr>
+                  <pic:blipFill>
+                    <a:blip r:embed="rId27"/>
+                    <a:stretch>
+                      <a:fillRect/>
+                    </a:stretch>
+                  </pic:blipFill>
+                  <pic:spPr>
+                    <a:xfrm>
+                      <a:off x="0" y="0"/>
+                      <a:ext cx="5760720" cy="3390265"/>
+                    </a:xfrm>
+                    <a:prstGeom prst="rect">
+                      <a:avLst/>
+                    </a:prstGeom>
+                  </pic:spPr>
+                </pic:pic>
+              </a:graphicData>
+            </a:graphic>
+          </wp:inline>
+        </w:drawing>
+      </w:r>
+    </w:p>
+    <w:p>
+      <w:pPr>
+        <w:rPr>
+          <w:lang w:val="en-US"/>
+        </w:rPr>
+      </w:pPr>
+      <w:r>
+        <w:rPr>
+          <w:lang w:val="en-US"/>
+        </w:rPr>
+        <w:t>Looks perfect.</w:t>
+      </w:r>
+    </w:p>
+    <w:p>
+      <w:pPr>
+        <w:pStyle w:val="berschrift1"/>
+        <w:rPr>
+          <w:lang w:val="en-US"/>
+        </w:rPr>
+      </w:pPr>
+      <w:bookmarkStart w:id="4" w:name="_Toc132211176"/>
+      <w:r>
+        <w:rPr>
+          <w:lang w:val="en-US"/>
+        </w:rPr>
+        <w:t>The VAS feature</w:t>
+      </w:r>
+      <w:bookmarkEnd w:id="4"/>
+    </w:p>
+    <w:p>
+      <w:pPr>
+        <w:rPr>
+          <w:lang w:val="en-US"/>
+        </w:rPr>
+      </w:pPr>
+      <w:r>
+        <w:rPr>
+          <w:lang w:val="en-US"/>
+        </w:rPr>
+        <w:t>Finally, I have added a</w:t>
+      </w:r>
+      <w:r>
+        <w:rPr>
+          <w:lang w:val="en-US"/>
+        </w:rPr>
+        <w:t>n experimental</w:t>
+      </w:r>
+      <w:r>
+        <w:rPr>
+          <w:lang w:val="en-US"/>
+        </w:rPr>
+        <w:t xml:space="preserve"> VAS feature</w:t>
+      </w:r>
+      <w:r>
+        <w:rPr>
+          <w:lang w:val="en-US"/>
+        </w:rPr>
+        <w:t xml:space="preserve">. The command </w:t>
+      </w:r>
+      <w:r>
+        <w:rPr>
+          <w:lang w:val="en-US"/>
+        </w:rPr>
+        <w:t xml:space="preserve">READVAS returns the time in </w:t>
+      </w:r>
+      <w:proofErr w:type="spellStart"/>
+      <w:r>
+        <w:rPr>
+          <w:lang w:val="en-US"/>
+        </w:rPr>
+        <w:t>ms</w:t>
+      </w:r>
+      <w:proofErr w:type="spellEnd"/>
+      <w:r>
+        <w:rPr>
+          <w:lang w:val="en-US"/>
+        </w:rPr>
+        <w:t xml:space="preserve"> (like GETTIME) since the </w:t>
+      </w:r>
+      <w:proofErr w:type="spellStart"/>
+      <w:r>
+        <w:rPr>
+          <w:lang w:val="en-US"/>
+        </w:rPr>
+        <w:t>Thermoino</w:t>
+      </w:r>
+      <w:proofErr w:type="spellEnd"/>
+      <w:r>
+        <w:rPr>
+          <w:lang w:val="en-US"/>
+        </w:rPr>
+        <w:t xml:space="preserve"> has been powered-up</w:t>
+      </w:r>
+      <w:r>
+        <w:rPr>
+          <w:lang w:val="en-US"/>
+        </w:rPr>
+        <w:t xml:space="preserve"> and a reading of the potentiometer (0</w:t>
+      </w:r>
+      <w:proofErr w:type="gramStart"/>
+      <w:r>
+        <w:rPr>
+          <w:lang w:val="en-US"/>
+        </w:rPr>
+        <w:t>..1023</w:t>
+      </w:r>
+      <w:proofErr w:type="gramEnd"/>
+      <w:r>
+        <w:rPr>
+          <w:lang w:val="en-US"/>
+        </w:rPr>
+        <w:t>)</w:t>
+      </w:r>
+      <w:r>
+        <w:rPr>
+          <w:lang w:val="en-US"/>
+        </w:rPr>
+        <w:t>.</w:t>
+      </w:r>
+      <w:r>
+        <w:rPr>
+          <w:lang w:val="en-US"/>
+        </w:rPr>
+        <w:t xml:space="preserve"> This might inter</w:t>
+      </w:r>
+      <w:r>
+        <w:rPr>
+          <w:lang w:val="en-US"/>
+        </w:rPr>
+        <w:t>fere with EXECCTC, but will not interfere with EXECCTCPWM.</w:t>
+      </w:r>
+    </w:p>
+    <w:p>
+      <w:pPr>
+        <w:rPr>
+          <w:lang w:val="en-US"/>
+        </w:rPr>
+      </w:pPr>
+      <w:r>
+        <w:rPr>
+          <w:lang w:val="en-US"/>
+        </w:rPr>
+        <w:t xml:space="preserve">Simply connect a potentiometer </w:t>
+      </w:r>
+      <w:r>
+        <w:rPr>
+          <w:lang w:val="en-US"/>
+        </w:rPr>
+        <w:t xml:space="preserve">(&gt;= 10KOhms) </w:t>
+      </w:r>
+      <w:r>
+        <w:rPr>
+          <w:lang w:val="en-US"/>
+        </w:rPr>
+        <w:t>to the following BNC</w:t>
+      </w:r>
+      <w:r>
+        <w:rPr>
+          <w:lang w:val="en-US"/>
+        </w:rPr>
+        <w:t>s</w:t>
+      </w:r>
+      <w:r>
+        <w:rPr>
+          <w:lang w:val="en-US"/>
+        </w:rPr>
+        <w:t>:</w:t>
+      </w:r>
+    </w:p>
+    <w:p>
+      <w:pPr>
+        <w:rPr>
+          <w:lang w:val="en-US"/>
+        </w:rPr>
+      </w:pPr>
+      <w:r>
+        <w:rPr>
+          <w:noProof/>
+          <w:lang w:eastAsia="de-DE"/>
+        </w:rPr>
+        <w:drawing>
+          <wp:inline distT="0" distB="0" distL="0" distR="0">
+            <wp:extent cx="5760720" cy="3240405"/>
+            <wp:effectExtent l="0" t="0" r="0" b="0"/>
+            <wp:docPr id="14" name="Grafik 14" descr="C:\Users\buechel\Dropbox\DSCPDC_0003_BURST20210519130452590_COVER.JPG"/>
+            <wp:cNvGraphicFramePr>
+              <a:graphicFrameLocks xmlns:a="http://schemas.openxmlformats.org/drawingml/2006/main" noChangeAspect="1"/>
+            </wp:cNvGraphicFramePr>
+            <a:graphic xmlns:a="http://schemas.openxmlformats.org/drawingml/2006/main">
+              <a:graphicData uri="http://schemas.openxmlformats.org/drawingml/2006/picture">
+                <pic:pic xmlns:pic="http://schemas.openxmlformats.org/drawingml/2006/picture">
+                  <pic:nvPicPr>
+                    <pic:cNvPr id="0" name="Picture 1" descr="C:\Users\buechel\Dropbox\DSCPDC_0003_BURST20210519130452590_COVER.JPG"/>
                     <pic:cNvPicPr>
                       <a:picLocks noChangeAspect="1" noChangeArrowheads="1"/>
                     </pic:cNvPicPr>
                   </pic:nvPicPr>
                   <pic:blipFill>
-                    <a:blip r:embed="rId27" cstate="print">
+                    <a:blip r:embed="rId28" cstate="print">
                       <a:extLst>
                         <a:ext uri="{28A0092B-C50C-407E-A947-70E740481C1C}">
                           <a14:useLocalDpi xmlns:a14="http://schemas.microsoft.com/office/drawing/2010/main" val="0"/>
@@ -3545,6 +3412,137 @@
         <w:rPr>
           <w:lang w:val="en-US"/>
         </w:rPr>
+        <w:t>The rightmost has +5V in the middle and GND at the shield</w:t>
+      </w:r>
+      <w:r>
+        <w:rPr>
+          <w:lang w:val="en-US"/>
+        </w:rPr>
+        <w:t xml:space="preserve"> (red, black)</w:t>
+      </w:r>
+    </w:p>
+    <w:p>
+      <w:pPr>
+        <w:rPr>
+          <w:lang w:val="en-US"/>
+        </w:rPr>
+      </w:pPr>
+      <w:r>
+        <w:rPr>
+          <w:lang w:val="en-US"/>
+        </w:rPr>
+        <w:t xml:space="preserve">The one to the left </w:t>
+      </w:r>
+      <w:r>
+        <w:rPr>
+          <w:lang w:val="en-US"/>
+        </w:rPr>
+        <w:t xml:space="preserve">one (green clip) </w:t>
+      </w:r>
+      <w:r>
+        <w:rPr>
+          <w:lang w:val="en-US"/>
+        </w:rPr>
+        <w:t>has the A0 (ADC0) pin in the middle.</w:t>
+      </w:r>
+    </w:p>
+    <w:p>
+      <w:pPr>
+        <w:rPr>
+          <w:lang w:val="en-US"/>
+        </w:rPr>
+      </w:pPr>
+      <w:r>
+        <w:rPr>
+          <w:lang w:val="en-US"/>
+        </w:rPr>
+        <w:lastRenderedPageBreak/>
+        <w:t xml:space="preserve">This is how it is wired </w:t>
+      </w:r>
+      <w:r>
+        <w:rPr>
+          <w:lang w:val="en-US"/>
+        </w:rPr>
+        <w:t>inside LUIGI</w:t>
+      </w:r>
+      <w:r>
+        <w:rPr>
+          <w:lang w:val="en-US"/>
+        </w:rPr>
+        <w:t>:</w:t>
+      </w:r>
+    </w:p>
+    <w:p>
+      <w:pPr>
+        <w:rPr>
+          <w:lang w:val="en-US"/>
+        </w:rPr>
+      </w:pPr>
+      <w:r>
+        <w:rPr>
+          <w:noProof/>
+          <w:lang w:eastAsia="de-DE"/>
+        </w:rPr>
+        <w:drawing>
+          <wp:inline distT="0" distB="0" distL="0" distR="0">
+            <wp:extent cx="5760720" cy="3240405"/>
+            <wp:effectExtent l="0" t="0" r="0" b="0"/>
+            <wp:docPr id="15" name="Grafik 15" descr="C:\Users\buechel\Dropbox\DSC_0083.JPG"/>
+            <wp:cNvGraphicFramePr>
+              <a:graphicFrameLocks xmlns:a="http://schemas.openxmlformats.org/drawingml/2006/main" noChangeAspect="1"/>
+            </wp:cNvGraphicFramePr>
+            <a:graphic xmlns:a="http://schemas.openxmlformats.org/drawingml/2006/main">
+              <a:graphicData uri="http://schemas.openxmlformats.org/drawingml/2006/picture">
+                <pic:pic xmlns:pic="http://schemas.openxmlformats.org/drawingml/2006/picture">
+                  <pic:nvPicPr>
+                    <pic:cNvPr id="0" name="Picture 2" descr="C:\Users\buechel\Dropbox\DSC_0083.JPG"/>
+                    <pic:cNvPicPr>
+                      <a:picLocks noChangeAspect="1" noChangeArrowheads="1"/>
+                    </pic:cNvPicPr>
+                  </pic:nvPicPr>
+                  <pic:blipFill>
+                    <a:blip r:embed="rId29" cstate="print">
+                      <a:extLst>
+                        <a:ext uri="{28A0092B-C50C-407E-A947-70E740481C1C}">
+                          <a14:useLocalDpi xmlns:a14="http://schemas.microsoft.com/office/drawing/2010/main" val="0"/>
+                        </a:ext>
+                      </a:extLst>
+                    </a:blip>
+                    <a:srcRect/>
+                    <a:stretch>
+                      <a:fillRect/>
+                    </a:stretch>
+                  </pic:blipFill>
+                  <pic:spPr bwMode="auto">
+                    <a:xfrm>
+                      <a:off x="0" y="0"/>
+                      <a:ext cx="5760720" cy="3240405"/>
+                    </a:xfrm>
+                    <a:prstGeom prst="rect">
+                      <a:avLst/>
+                    </a:prstGeom>
+                    <a:noFill/>
+                    <a:ln>
+                      <a:noFill/>
+                    </a:ln>
+                  </pic:spPr>
+                </pic:pic>
+              </a:graphicData>
+            </a:graphic>
+          </wp:inline>
+        </w:drawing>
+      </w:r>
+    </w:p>
+    <w:p>
+      <w:pPr>
+        <w:rPr>
+          <w:lang w:val="en-US"/>
+        </w:rPr>
+      </w:pPr>
+      <w:r>
+        <w:rPr>
+          <w:lang w:val="en-US"/>
+        </w:rPr>
         <w:t xml:space="preserve"> </w:t>
       </w:r>
     </w:p>
@@ -3577,7 +3575,7 @@
                     </pic:cNvPicPr>
                   </pic:nvPicPr>
                   <pic:blipFill>
-                    <a:blip r:embed="rId28" cstate="print">
+                    <a:blip r:embed="rId30" cstate="print">
                       <a:extLst>
                         <a:ext uri="{28A0092B-C50C-407E-A947-70E740481C1C}">
                           <a14:useLocalDpi xmlns:a14="http://schemas.microsoft.com/office/drawing/2010/main" val="0"/>
@@ -3736,13 +3734,186 @@
           <w:lang w:val="en-US"/>
         </w:rPr>
       </w:pPr>
-      <w:bookmarkStart w:id="6" w:name="_Toc132211177"/>
-      <w:r>
-        <w:rPr>
-          <w:lang w:val="en-US"/>
-        </w:rPr>
-        <w:t>Update 12.4.2023</w:t>
-      </w:r>
+      <w:bookmarkStart w:id="5" w:name="_Toc132211177"/>
+      <w:r>
+        <w:rPr>
+          <w:lang w:val="en-US"/>
+        </w:rPr>
+        <w:t>Update 1</w:t>
+      </w:r>
+      <w:r>
+        <w:rPr>
+          <w:lang w:val="en-US"/>
+        </w:rPr>
+        <w:t>7</w:t>
+      </w:r>
+      <w:r>
+        <w:rPr>
+          <w:lang w:val="en-US"/>
+        </w:rPr>
+        <w:t>.4.2023</w:t>
+      </w:r>
+      <w:bookmarkEnd w:id="5"/>
+    </w:p>
+    <w:p>
+      <w:pPr>
+        <w:rPr>
+          <w:lang w:val="en-US"/>
+        </w:rPr>
+      </w:pPr>
+      <w:r>
+        <w:rPr>
+          <w:lang w:val="en-US"/>
+        </w:rPr>
+        <w:t>Shock now on Pin 5 (Timer3)</w:t>
+      </w:r>
+    </w:p>
+    <w:p>
+      <w:pPr>
+        <w:rPr>
+          <w:lang w:val="en-US"/>
+        </w:rPr>
+      </w:pPr>
+      <w:r>
+        <w:rPr>
+          <w:lang w:val="en-US"/>
+        </w:rPr>
+        <w:t xml:space="preserve">All I/O now implemented through the </w:t>
+      </w:r>
+      <w:proofErr w:type="spellStart"/>
+      <w:r>
+        <w:rPr>
+          <w:lang w:val="en-US"/>
+        </w:rPr>
+        <w:t>fastIO</w:t>
+      </w:r>
+      <w:proofErr w:type="spellEnd"/>
+      <w:r>
+        <w:rPr>
+          <w:lang w:val="en-US"/>
+        </w:rPr>
+        <w:t xml:space="preserve"> tool as developed </w:t>
+      </w:r>
+      <w:r>
+        <w:rPr>
+          <w:lang w:val="en-US"/>
+        </w:rPr>
+        <w:t>by</w:t>
+      </w:r>
+      <w:r>
+        <w:rPr>
+          <w:lang w:val="en-US"/>
+        </w:rPr>
+        <w:t xml:space="preserve"> Merlin</w:t>
+      </w:r>
+    </w:p>
+    <w:p>
+      <w:pPr>
+        <w:rPr>
+          <w:lang w:val="en-US"/>
+        </w:rPr>
+      </w:pPr>
+      <w:r>
+        <w:rPr>
+          <w:lang w:val="en-US"/>
+        </w:rPr>
+        <w:t>MOVE now does precise increments and decrements in 16us steps, i.e. MOVE</w:t>
+      </w:r>
+      <w:proofErr w:type="gramStart"/>
+      <w:r>
+        <w:rPr>
+          <w:lang w:val="en-US"/>
+        </w:rPr>
+        <w:t>;16</w:t>
+      </w:r>
+      <w:proofErr w:type="gramEnd"/>
+      <w:r>
+        <w:rPr>
+          <w:lang w:val="en-US"/>
+        </w:rPr>
+        <w:t xml:space="preserve"> generates 16µs pulse whereas MOVE;15 does not generate anything</w:t>
+      </w:r>
+    </w:p>
+    <w:p>
+      <w:pPr>
+        <w:rPr>
+          <w:lang w:val="en-US"/>
+        </w:rPr>
+      </w:pPr>
+      <w:r>
+        <w:rPr>
+          <w:lang w:val="en-US"/>
+        </w:rPr>
+        <w:t xml:space="preserve">Implemented error codes (negative for error; positive for OK) </w:t>
+      </w:r>
+      <w:r>
+        <w:rPr>
+          <w:lang w:val="en-US"/>
+        </w:rPr>
+        <w:sym w:font="Wingdings" w:char="F0E0"/>
+      </w:r>
+      <w:r>
+        <w:rPr>
+          <w:lang w:val="en-US"/>
+        </w:rPr>
+        <w:t xml:space="preserve"> easy to check</w:t>
+      </w:r>
+    </w:p>
+    <w:p>
+      <w:pPr>
+        <w:rPr>
+          <w:lang w:val="en-US"/>
+        </w:rPr>
+      </w:pPr>
+      <w:r>
+        <w:rPr>
+          <w:lang w:val="en-US"/>
+        </w:rPr>
+        <w:t xml:space="preserve">Everything </w:t>
+      </w:r>
+      <w:proofErr w:type="spellStart"/>
+      <w:r>
+        <w:rPr>
+          <w:lang w:val="en-US"/>
+        </w:rPr>
+        <w:t>async</w:t>
+      </w:r>
+      <w:proofErr w:type="spellEnd"/>
+      <w:r>
+        <w:rPr>
+          <w:lang w:val="en-US"/>
+        </w:rPr>
+        <w:t xml:space="preserve"> now, even </w:t>
+      </w:r>
+      <w:proofErr w:type="spellStart"/>
+      <w:r>
+        <w:rPr>
+          <w:lang w:val="en-US"/>
+        </w:rPr>
+        <w:t>ramp_temp</w:t>
+      </w:r>
+      <w:proofErr w:type="spellEnd"/>
+      <w:r>
+        <w:rPr>
+          <w:lang w:val="en-US"/>
+        </w:rPr>
+        <w:t xml:space="preserve"> uses timer and interrupt</w:t>
+      </w:r>
+    </w:p>
+    <w:p>
+      <w:pPr>
+        <w:rPr>
+          <w:lang w:val="en-US"/>
+        </w:rPr>
+      </w:pPr>
+      <w:r>
+        <w:rPr>
+          <w:lang w:val="en-US"/>
+        </w:rPr>
+        <w:lastRenderedPageBreak/>
+        <w:t>Strict checking for ongoing process</w:t>
+      </w:r>
+      <w:bookmarkStart w:id="6" w:name="_GoBack"/>
       <w:bookmarkEnd w:id="6"/>
     </w:p>
     <w:p>
@@ -3755,56 +3926,74 @@
         <w:rPr>
           <w:lang w:val="en-US"/>
         </w:rPr>
-        <w:t xml:space="preserve">All I/O now implemented through the </w:t>
+        <w:t>Code cleaned up and streamlined</w:t>
+      </w:r>
+    </w:p>
+    <w:p>
+      <w:pPr>
+        <w:rPr>
+          <w:lang w:val="en-US"/>
+        </w:rPr>
+      </w:pPr>
+      <w:r>
+        <w:rPr>
+          <w:lang w:val="en-US"/>
+        </w:rPr>
+        <w:t xml:space="preserve">No additional null pulse required for </w:t>
       </w:r>
       <w:proofErr w:type="spellStart"/>
       <w:r>
         <w:rPr>
           <w:lang w:val="en-US"/>
         </w:rPr>
-        <w:t>fastIO</w:t>
+        <w:t>ctc</w:t>
       </w:r>
       <w:proofErr w:type="spellEnd"/>
       <w:r>
         <w:rPr>
           <w:lang w:val="en-US"/>
         </w:rPr>
-        <w:t xml:space="preserve"> tool as developed with Merlin</w:t>
-      </w:r>
-    </w:p>
-    <w:p>
-      <w:pPr>
-        <w:rPr>
-          <w:lang w:val="en-US"/>
-        </w:rPr>
-      </w:pPr>
-      <w:r>
-        <w:rPr>
-          <w:lang w:val="en-US"/>
-        </w:rPr>
-        <w:t>MOVE now does precise increments and decrements in 16us steps, i.e. MOVE</w:t>
-      </w:r>
-      <w:proofErr w:type="gramStart"/>
-      <w:r>
-        <w:rPr>
-          <w:lang w:val="en-US"/>
-        </w:rPr>
-        <w:t>;16</w:t>
-      </w:r>
-      <w:proofErr w:type="gramEnd"/>
-      <w:r>
-        <w:rPr>
-          <w:lang w:val="en-US"/>
-        </w:rPr>
-        <w:t xml:space="preserve"> generates 16µs pulse whereas MOVE;15 does not generate anything</w:t>
-      </w:r>
-    </w:p>
-    <w:p>
-      <w:pPr>
-        <w:rPr>
-          <w:lang w:val="en-US"/>
-        </w:rPr>
-      </w:pPr>
+        <w:t xml:space="preserve"> (all done internally)</w:t>
+      </w:r>
+    </w:p>
+    <w:p>
+      <w:pPr>
+        <w:rPr>
+          <w:lang w:val="en-US"/>
+        </w:rPr>
+      </w:pPr>
+      <w:r>
+        <w:rPr>
+          <w:lang w:val="en-US"/>
+        </w:rPr>
+        <w:t xml:space="preserve">Shock uses PWM to generate shock train </w:t>
+      </w:r>
+    </w:p>
+    <w:p>
+      <w:pPr>
+        <w:rPr>
+          <w:lang w:val="en-US"/>
+        </w:rPr>
+      </w:pPr>
+      <w:r>
+        <w:rPr>
+          <w:lang w:val="en-US"/>
+        </w:rPr>
+        <w:t>Better range checking of variables</w:t>
+      </w:r>
+    </w:p>
+    <w:p>
+      <w:pPr>
+        <w:rPr>
+          <w:lang w:val="en-US"/>
+        </w:rPr>
+      </w:pPr>
+      <w:r>
+        <w:rPr>
+          <w:lang w:val="en-US"/>
+        </w:rPr>
+        <w:t>Commands can be entered in lower case</w:t>
+      </w:r>
     </w:p>
     <w:sectPr>
       <w:pgSz w:w="11906" w:h="16838"/>
@@ -3814,6 +4003,56 @@
     </w:sectPr>
   </w:body>
 </w:document>
+</file>
+
+<file path=word/endnotes.xml><?xml version="1.0" encoding="utf-8"?>
+<w:endnotes xmlns:wpc="http://schemas.microsoft.com/office/word/2010/wordprocessingCanvas" xmlns:mc="http://schemas.openxmlformats.org/markup-compatibility/2006" xmlns:o="urn:schemas-microsoft-com:office:office" xmlns:r="http://schemas.openxmlformats.org/officeDocument/2006/relationships" xmlns:m="http://schemas.openxmlformats.org/officeDocument/2006/math" xmlns:v="urn:schemas-microsoft-com:vml" xmlns:wp14="http://schemas.microsoft.com/office/word/2010/wordprocessingDrawing" xmlns:wp="http://schemas.openxmlformats.org/drawingml/2006/wordprocessingDrawing" xmlns:w10="urn:schemas-microsoft-com:office:word" xmlns:w="http://schemas.openxmlformats.org/wordprocessingml/2006/main" xmlns:w14="http://schemas.microsoft.com/office/word/2010/wordml" xmlns:w15="http://schemas.microsoft.com/office/word/2012/wordml" xmlns:wpg="http://schemas.microsoft.com/office/word/2010/wordprocessingGroup" xmlns:wpi="http://schemas.microsoft.com/office/word/2010/wordprocessingInk" xmlns:wne="http://schemas.microsoft.com/office/word/2006/wordml" xmlns:wps="http://schemas.microsoft.com/office/word/2010/wordprocessingShape" mc:Ignorable="w14 w15 wp14">
+  <w:endnote w:type="separator" w:id="-1">
+    <w:p>
+      <w:pPr>
+        <w:spacing w:after="0" w:line="240" w:lineRule="auto"/>
+      </w:pPr>
+      <w:r>
+        <w:separator/>
+      </w:r>
+    </w:p>
+  </w:endnote>
+  <w:endnote w:type="continuationSeparator" w:id="0">
+    <w:p>
+      <w:pPr>
+        <w:spacing w:after="0" w:line="240" w:lineRule="auto"/>
+      </w:pPr>
+      <w:r>
+        <w:continuationSeparator/>
+      </w:r>
+    </w:p>
+  </w:endnote>
+</w:endnotes>
+</file>
+
+<file path=word/footnotes.xml><?xml version="1.0" encoding="utf-8"?>
+<w:footnotes xmlns:wpc="http://schemas.microsoft.com/office/word/2010/wordprocessingCanvas" xmlns:mc="http://schemas.openxmlformats.org/markup-compatibility/2006" xmlns:o="urn:schemas-microsoft-com:office:office" xmlns:r="http://schemas.openxmlformats.org/officeDocument/2006/relationships" xmlns:m="http://schemas.openxmlformats.org/officeDocument/2006/math" xmlns:v="urn:schemas-microsoft-com:vml" xmlns:wp14="http://schemas.microsoft.com/office/word/2010/wordprocessingDrawing" xmlns:wp="http://schemas.openxmlformats.org/drawingml/2006/wordprocessingDrawing" xmlns:w10="urn:schemas-microsoft-com:office:word" xmlns:w="http://schemas.openxmlformats.org/wordprocessingml/2006/main" xmlns:w14="http://schemas.microsoft.com/office/word/2010/wordml" xmlns:w15="http://schemas.microsoft.com/office/word/2012/wordml" xmlns:wpg="http://schemas.microsoft.com/office/word/2010/wordprocessingGroup" xmlns:wpi="http://schemas.microsoft.com/office/word/2010/wordprocessingInk" xmlns:wne="http://schemas.microsoft.com/office/word/2006/wordml" xmlns:wps="http://schemas.microsoft.com/office/word/2010/wordprocessingShape" mc:Ignorable="w14 w15 wp14">
+  <w:footnote w:type="separator" w:id="-1">
+    <w:p>
+      <w:pPr>
+        <w:spacing w:after="0" w:line="240" w:lineRule="auto"/>
+      </w:pPr>
+      <w:r>
+        <w:separator/>
+      </w:r>
+    </w:p>
+  </w:footnote>
+  <w:footnote w:type="continuationSeparator" w:id="0">
+    <w:p>
+      <w:pPr>
+        <w:spacing w:after="0" w:line="240" w:lineRule="auto"/>
+      </w:pPr>
+      <w:r>
+        <w:continuationSeparator/>
+      </w:r>
+    </w:p>
+  </w:footnote>
+</w:footnotes>
 </file>
 
 <file path=word/styles.xml><?xml version="1.0" encoding="utf-8"?>
@@ -4343,6 +4582,50 @@
       <w:u w:val="single"/>
     </w:rPr>
   </w:style>
+  <w:style w:type="paragraph" w:styleId="Kopfzeile">
+    <w:name w:val="header"/>
+    <w:basedOn w:val="Standard"/>
+    <w:link w:val="KopfzeileZchn"/>
+    <w:uiPriority w:val="99"/>
+    <w:unhideWhenUsed/>
+    <w:rsid w:val="00990858"/>
+    <w:pPr>
+      <w:tabs>
+        <w:tab w:val="center" w:pos="4536"/>
+        <w:tab w:val="right" w:pos="9072"/>
+      </w:tabs>
+      <w:spacing w:after="0" w:line="240" w:lineRule="auto"/>
+    </w:pPr>
+  </w:style>
+  <w:style w:type="character" w:customStyle="1" w:styleId="KopfzeileZchn">
+    <w:name w:val="Kopfzeile Zchn"/>
+    <w:basedOn w:val="Absatz-Standardschriftart"/>
+    <w:link w:val="Kopfzeile"/>
+    <w:uiPriority w:val="99"/>
+    <w:rsid w:val="00990858"/>
+  </w:style>
+  <w:style w:type="paragraph" w:styleId="Fuzeile">
+    <w:name w:val="footer"/>
+    <w:basedOn w:val="Standard"/>
+    <w:link w:val="FuzeileZchn"/>
+    <w:uiPriority w:val="99"/>
+    <w:unhideWhenUsed/>
+    <w:rsid w:val="00990858"/>
+    <w:pPr>
+      <w:tabs>
+        <w:tab w:val="center" w:pos="4536"/>
+        <w:tab w:val="right" w:pos="9072"/>
+      </w:tabs>
+      <w:spacing w:after="0" w:line="240" w:lineRule="auto"/>
+    </w:pPr>
+  </w:style>
+  <w:style w:type="character" w:customStyle="1" w:styleId="FuzeileZchn">
+    <w:name w:val="Fußzeile Zchn"/>
+    <w:basedOn w:val="Absatz-Standardschriftart"/>
+    <w:link w:val="Fuzeile"/>
+    <w:uiPriority w:val="99"/>
+    <w:rsid w:val="00990858"/>
+  </w:style>
 </w:styles>
 </file>
 
@@ -4612,7 +4895,7 @@
 </file>
 
 <file path=customXml/itemProps1.xml><?xml version="1.0" encoding="utf-8"?>
-<ds:datastoreItem xmlns:ds="http://schemas.openxmlformats.org/officeDocument/2006/customXml" ds:itemID="{48222708-77D8-44DC-97BF-1A6BA3A040A6}">
+<ds:datastoreItem xmlns:ds="http://schemas.openxmlformats.org/officeDocument/2006/customXml" ds:itemID="{59794EFF-38AB-45A8-9555-B0AE5402EEA5}">
   <ds:schemaRefs>
     <ds:schemaRef ds:uri="http://schemas.openxmlformats.org/officeDocument/2006/bibliography"/>
   </ds:schemaRefs>

--- a/Thermoino_PWM.docx
+++ b/Thermoino_PWM.docx
@@ -1,6 +1,6 @@
 
 <file path=word/document.xml><?xml version="1.0" encoding="utf-8"?>
-<w:document xmlns:wpc="http://schemas.microsoft.com/office/word/2010/wordprocessingCanvas" xmlns:mc="http://schemas.openxmlformats.org/markup-compatibility/2006" xmlns:o="urn:schemas-microsoft-com:office:office" xmlns:r="http://schemas.openxmlformats.org/officeDocument/2006/relationships" xmlns:m="http://schemas.openxmlformats.org/officeDocument/2006/math" xmlns:v="urn:schemas-microsoft-com:vml" xmlns:wp14="http://schemas.microsoft.com/office/word/2010/wordprocessingDrawing" xmlns:wp="http://schemas.openxmlformats.org/drawingml/2006/wordprocessingDrawing" xmlns:w10="urn:schemas-microsoft-com:office:word" xmlns:w="http://schemas.openxmlformats.org/wordprocessingml/2006/main" xmlns:w14="http://schemas.microsoft.com/office/word/2010/wordml" xmlns:w15="http://schemas.microsoft.com/office/word/2012/wordml" xmlns:wpg="http://schemas.microsoft.com/office/word/2010/wordprocessingGroup" xmlns:wpi="http://schemas.microsoft.com/office/word/2010/wordprocessingInk" xmlns:wne="http://schemas.microsoft.com/office/word/2006/wordml" xmlns:wps="http://schemas.microsoft.com/office/word/2010/wordprocessingShape" mc:Ignorable="w14 w15 wp14">
+<w:document xmlns:wpc="http://schemas.microsoft.com/office/word/2010/wordprocessingCanvas" xmlns:cx="http://schemas.microsoft.com/office/drawing/2014/chartex" xmlns:cx1="http://schemas.microsoft.com/office/drawing/2015/9/8/chartex" xmlns:cx2="http://schemas.microsoft.com/office/drawing/2015/10/21/chartex" xmlns:cx3="http://schemas.microsoft.com/office/drawing/2016/5/9/chartex" xmlns:cx4="http://schemas.microsoft.com/office/drawing/2016/5/10/chartex" xmlns:cx5="http://schemas.microsoft.com/office/drawing/2016/5/11/chartex" xmlns:cx6="http://schemas.microsoft.com/office/drawing/2016/5/12/chartex" xmlns:cx7="http://schemas.microsoft.com/office/drawing/2016/5/13/chartex" xmlns:cx8="http://schemas.microsoft.com/office/drawing/2016/5/14/chartex" xmlns:mc="http://schemas.openxmlformats.org/markup-compatibility/2006" xmlns:aink="http://schemas.microsoft.com/office/drawing/2016/ink" xmlns:am3d="http://schemas.microsoft.com/office/drawing/2017/model3d" xmlns:o="urn:schemas-microsoft-com:office:office" xmlns:oel="http://schemas.microsoft.com/office/2019/extlst" xmlns:r="http://schemas.openxmlformats.org/officeDocument/2006/relationships" xmlns:m="http://schemas.openxmlformats.org/officeDocument/2006/math" xmlns:v="urn:schemas-microsoft-com:vml" xmlns:wp14="http://schemas.microsoft.com/office/word/2010/wordprocessingDrawing" xmlns:wp="http://schemas.openxmlformats.org/drawingml/2006/wordprocessingDrawing" xmlns:w10="urn:schemas-microsoft-com:office:word" xmlns:w="http://schemas.openxmlformats.org/wordprocessingml/2006/main" xmlns:w14="http://schemas.microsoft.com/office/word/2010/wordml" xmlns:w15="http://schemas.microsoft.com/office/word/2012/wordml" xmlns:w16cex="http://schemas.microsoft.com/office/word/2018/wordml/cex" xmlns:w16cid="http://schemas.microsoft.com/office/word/2016/wordml/cid" xmlns:w16="http://schemas.microsoft.com/office/word/2018/wordml" xmlns:w16du="http://schemas.microsoft.com/office/word/2023/wordml/word16du" xmlns:w16sdtdh="http://schemas.microsoft.com/office/word/2020/wordml/sdtdatahash" xmlns:w16sdtfl="http://schemas.microsoft.com/office/word/2024/wordml/sdtformatlock" xmlns:w16se="http://schemas.microsoft.com/office/word/2015/wordml/symex" xmlns:wpg="http://schemas.microsoft.com/office/word/2010/wordprocessingGroup" xmlns:wpi="http://schemas.microsoft.com/office/word/2010/wordprocessingInk" xmlns:wne="http://schemas.microsoft.com/office/word/2006/wordml" xmlns:wps="http://schemas.microsoft.com/office/word/2010/wordprocessingShape" mc:Ignorable="w14 w15 w16se w16cid w16 w16cex w16sdtdh w16sdtfl w16du wp14">
   <w:body>
     <w:p>
       <w:pPr>
@@ -761,7 +761,7 @@
           <w:lang w:eastAsia="de-DE"/>
         </w:rPr>
         <w:drawing>
-          <wp:inline distT="0" distB="0" distL="0" distR="0" wp14:anchorId="149B8218" wp14:editId="753A5C30">
+          <wp:inline distT="0" distB="0" distL="0" distR="0" wp14:anchorId="4BE847A0" wp14:editId="2910A2B6">
             <wp:extent cx="5760720" cy="3398520"/>
             <wp:effectExtent l="0" t="0" r="0" b="0"/>
             <wp:docPr id="2" name="Grafik 2"/>
@@ -833,7 +833,7 @@
           <w:lang w:eastAsia="de-DE"/>
         </w:rPr>
         <w:drawing>
-          <wp:inline distT="0" distB="0" distL="0" distR="0" wp14:anchorId="6D93A29D" wp14:editId="390430A1">
+          <wp:inline distT="0" distB="0" distL="0" distR="0" wp14:anchorId="7E3EF4EF" wp14:editId="50476657">
             <wp:extent cx="5760720" cy="3409315"/>
             <wp:effectExtent l="0" t="0" r="0" b="635"/>
             <wp:docPr id="3" name="Grafik 3"/>
@@ -974,7 +974,7 @@
           <w:lang w:eastAsia="de-DE"/>
         </w:rPr>
         <w:drawing>
-          <wp:inline distT="0" distB="0" distL="0" distR="0" wp14:anchorId="0448BAE5" wp14:editId="385B56FB">
+          <wp:inline distT="0" distB="0" distL="0" distR="0" wp14:anchorId="5E2DF8A3" wp14:editId="24A867AC">
             <wp:extent cx="5760720" cy="3435350"/>
             <wp:effectExtent l="0" t="0" r="0" b="0"/>
             <wp:docPr id="1" name="Grafik 1"/>
@@ -1036,7 +1036,7 @@
         </w:rPr>
         <w:lastRenderedPageBreak/>
         <w:drawing>
-          <wp:inline distT="0" distB="0" distL="0" distR="0" wp14:anchorId="034E2AEF" wp14:editId="7F1B264F">
+          <wp:inline distT="0" distB="0" distL="0" distR="0" wp14:anchorId="6B9DFEE2" wp14:editId="2748164B">
             <wp:extent cx="5760720" cy="3404870"/>
             <wp:effectExtent l="0" t="0" r="0" b="5080"/>
             <wp:docPr id="4" name="Grafik 4"/>
@@ -1276,7 +1276,7 @@
           <w:lang w:eastAsia="de-DE"/>
         </w:rPr>
         <w:drawing>
-          <wp:inline distT="0" distB="0" distL="0" distR="0" wp14:anchorId="71B79B2A" wp14:editId="6995464A">
+          <wp:inline distT="0" distB="0" distL="0" distR="0" wp14:anchorId="138C0E32" wp14:editId="7F094A8F">
             <wp:extent cx="5760720" cy="3409315"/>
             <wp:effectExtent l="0" t="0" r="0" b="635"/>
             <wp:docPr id="5" name="Grafik 5"/>
@@ -1372,7 +1372,7 @@
           <w:lang w:eastAsia="de-DE"/>
         </w:rPr>
         <w:drawing>
-          <wp:inline distT="0" distB="0" distL="0" distR="0">
+          <wp:inline distT="0" distB="0" distL="0" distR="0" wp14:anchorId="227E4B35" wp14:editId="62180273">
             <wp:extent cx="5760720" cy="4891252"/>
             <wp:effectExtent l="0" t="0" r="0" b="5080"/>
             <wp:docPr id="7" name="Grafik 7" descr="WGM1 settings on Timer1"/>
@@ -1431,21 +1431,7 @@
         <w:rPr>
           <w:lang w:val="en-US"/>
         </w:rPr>
-        <w:t xml:space="preserve">Timing is set by the </w:t>
-      </w:r>
-      <w:proofErr w:type="spellStart"/>
-      <w:r>
-        <w:rPr>
-          <w:lang w:val="en-US"/>
-        </w:rPr>
-        <w:t>prescaler</w:t>
-      </w:r>
-      <w:proofErr w:type="spellEnd"/>
-      <w:r>
-        <w:rPr>
-          <w:lang w:val="en-US"/>
-        </w:rPr>
-        <w:t>:</w:t>
+        <w:t>Timing is set by the prescaler:</w:t>
       </w:r>
     </w:p>
     <w:p>
@@ -1460,7 +1446,7 @@
           <w:lang w:eastAsia="de-DE"/>
         </w:rPr>
         <w:drawing>
-          <wp:inline distT="0" distB="0" distL="0" distR="0">
+          <wp:inline distT="0" distB="0" distL="0" distR="0" wp14:anchorId="4E22D995" wp14:editId="2A0200DF">
             <wp:extent cx="5760720" cy="1751128"/>
             <wp:effectExtent l="0" t="0" r="0" b="1905"/>
             <wp:docPr id="8" name="Grafik 8" descr="Prescaler selection via the Clock Select Bits of the Timer1"/>
@@ -1519,63 +1505,7 @@
         <w:rPr>
           <w:lang w:val="en-US"/>
         </w:rPr>
-        <w:t xml:space="preserve">And we are using a </w:t>
-      </w:r>
-      <w:proofErr w:type="spellStart"/>
-      <w:r>
-        <w:rPr>
-          <w:lang w:val="en-US"/>
-        </w:rPr>
-        <w:t>prescaler</w:t>
-      </w:r>
-      <w:proofErr w:type="spellEnd"/>
-      <w:r>
-        <w:rPr>
-          <w:lang w:val="en-US"/>
-        </w:rPr>
-        <w:t xml:space="preserve"> of 64. The Mega2560 runs at 16MHz, </w:t>
-      </w:r>
-      <w:proofErr w:type="spellStart"/>
-      <w:r>
-        <w:rPr>
-          <w:lang w:val="en-US"/>
-        </w:rPr>
-        <w:t>prescale</w:t>
-      </w:r>
-      <w:proofErr w:type="spellEnd"/>
-      <w:r>
-        <w:rPr>
-          <w:lang w:val="en-US"/>
-        </w:rPr>
-        <w:t xml:space="preserve"> by 64 gives a tick per 4us. This is a good divider if we want </w:t>
-      </w:r>
-      <w:proofErr w:type="spellStart"/>
-      <w:r>
-        <w:rPr>
-          <w:lang w:val="en-US"/>
-        </w:rPr>
-        <w:t>ms</w:t>
-      </w:r>
-      <w:proofErr w:type="spellEnd"/>
-      <w:r>
-        <w:rPr>
-          <w:lang w:val="en-US"/>
-        </w:rPr>
-        <w:t xml:space="preserve"> resolution, </w:t>
-      </w:r>
-      <w:proofErr w:type="spellStart"/>
-      <w:r>
-        <w:rPr>
-          <w:lang w:val="en-US"/>
-        </w:rPr>
-        <w:t>ie</w:t>
-      </w:r>
-      <w:proofErr w:type="spellEnd"/>
-      <w:r>
-        <w:rPr>
-          <w:lang w:val="en-US"/>
-        </w:rPr>
-        <w:t xml:space="preserve"> 1ms = 250 ticks.</w:t>
+        <w:t>And we are using a prescaler of 64. The Mega2560 runs at 16MHz, prescale by 64 gives a tick per 4us. This is a good divider if we want ms resolution, ie 1ms = 250 ticks.</w:t>
       </w:r>
     </w:p>
     <w:p>
@@ -1628,7 +1558,7 @@
         </w:rPr>
         <w:lastRenderedPageBreak/>
         <w:drawing>
-          <wp:inline distT="0" distB="0" distL="0" distR="0" wp14:anchorId="5FFDFD65" wp14:editId="2DEF005B">
+          <wp:inline distT="0" distB="0" distL="0" distR="0" wp14:anchorId="29E83963" wp14:editId="4CEE64A7">
             <wp:extent cx="5760720" cy="2068830"/>
             <wp:effectExtent l="0" t="0" r="0" b="7620"/>
             <wp:docPr id="6" name="Grafik 6" descr="Phase-Correct PWM"/>
@@ -1687,42 +1617,20 @@
         <w:rPr>
           <w:lang w:val="en-US"/>
         </w:rPr>
-        <w:t xml:space="preserve">Now how to change pulse width from cycle to </w:t>
-      </w:r>
-      <w:proofErr w:type="spellStart"/>
-      <w:r>
-        <w:rPr>
-          <w:lang w:val="en-US"/>
-        </w:rPr>
-        <w:t>cyle</w:t>
-      </w:r>
-      <w:proofErr w:type="spellEnd"/>
-      <w:r>
-        <w:rPr>
-          <w:lang w:val="en-US"/>
-        </w:rPr>
-        <w:t xml:space="preserve">? Each time the counter (TCNT1) hits the bottom an interrupt is fired (timer overflow) which we can service using </w:t>
-      </w:r>
-    </w:p>
-    <w:p>
-      <w:pPr>
-        <w:rPr>
-          <w:lang w:val="en-US"/>
-        </w:rPr>
-      </w:pPr>
-      <w:proofErr w:type="gramStart"/>
-      <w:r>
-        <w:rPr>
-          <w:lang w:val="en-US"/>
-        </w:rPr>
-        <w:t>ISR(</w:t>
-      </w:r>
-      <w:proofErr w:type="gramEnd"/>
-      <w:r>
-        <w:rPr>
-          <w:lang w:val="en-US"/>
-        </w:rPr>
-        <w:t>TIMER1_OVF_vect)</w:t>
+        <w:t xml:space="preserve">Now how to change pulse width from cycle to cyle? Each time the counter (TCNT1) hits the bottom an interrupt is fired (timer overflow) which we can service using </w:t>
+      </w:r>
+    </w:p>
+    <w:p>
+      <w:pPr>
+        <w:rPr>
+          <w:lang w:val="en-US"/>
+        </w:rPr>
+      </w:pPr>
+      <w:r>
+        <w:rPr>
+          <w:lang w:val="en-US"/>
+        </w:rPr>
+        <w:t>ISR(TIMER1_OVF_vect)</w:t>
       </w:r>
     </w:p>
     <w:p>
@@ -1781,7 +1689,7 @@
           <w:lang w:eastAsia="de-DE"/>
         </w:rPr>
         <w:drawing>
-          <wp:inline distT="0" distB="0" distL="0" distR="0" wp14:anchorId="61B07EC4" wp14:editId="4AFC2302">
+          <wp:inline distT="0" distB="0" distL="0" distR="0" wp14:anchorId="709844C4" wp14:editId="1C92F4D6">
             <wp:extent cx="5765800" cy="3409950"/>
             <wp:effectExtent l="0" t="0" r="6350" b="0"/>
             <wp:docPr id="9" name="Grafik 5"/>
@@ -1849,21 +1757,7 @@
         <w:rPr>
           <w:lang w:val="en-US"/>
         </w:rPr>
-        <w:t xml:space="preserve">How the </w:t>
-      </w:r>
-      <w:proofErr w:type="spellStart"/>
-      <w:r>
-        <w:rPr>
-          <w:lang w:val="en-US"/>
-        </w:rPr>
-        <w:t>optocoupler</w:t>
-      </w:r>
-      <w:proofErr w:type="spellEnd"/>
-      <w:r>
-        <w:rPr>
-          <w:lang w:val="en-US"/>
-        </w:rPr>
-        <w:t xml:space="preserve"> changes the signal</w:t>
+        <w:t>How the optocoupler changes the signal</w:t>
       </w:r>
       <w:bookmarkEnd w:id="2"/>
     </w:p>
@@ -1890,21 +1784,7 @@
         <w:rPr>
           <w:lang w:val="en-US"/>
         </w:rPr>
-        <w:t xml:space="preserve">he </w:t>
-      </w:r>
-      <w:proofErr w:type="spellStart"/>
-      <w:r>
-        <w:rPr>
-          <w:lang w:val="en-US"/>
-        </w:rPr>
-        <w:t>Optocoupler</w:t>
-      </w:r>
-      <w:proofErr w:type="spellEnd"/>
-      <w:r>
-        <w:rPr>
-          <w:lang w:val="en-US"/>
-        </w:rPr>
-        <w:t xml:space="preserve"> </w:t>
+        <w:t xml:space="preserve">he Optocoupler </w:t>
       </w:r>
       <w:r>
         <w:rPr>
@@ -1945,7 +1825,7 @@
         </w:rPr>
         <w:lastRenderedPageBreak/>
         <w:drawing>
-          <wp:inline distT="0" distB="0" distL="0" distR="0" wp14:anchorId="771C4323" wp14:editId="3323F511">
+          <wp:inline distT="0" distB="0" distL="0" distR="0" wp14:anchorId="4CC7834B" wp14:editId="1D04AE03">
             <wp:extent cx="5760720" cy="3373755"/>
             <wp:effectExtent l="0" t="0" r="0" b="0"/>
             <wp:docPr id="10" name="Grafik 10"/>
@@ -2019,7 +1899,7 @@
           <w:lang w:eastAsia="de-DE"/>
         </w:rPr>
         <w:drawing>
-          <wp:inline distT="0" distB="0" distL="0" distR="0" wp14:anchorId="43C1100D" wp14:editId="15F8BFDA">
+          <wp:inline distT="0" distB="0" distL="0" distR="0" wp14:anchorId="579473CB" wp14:editId="752B1041">
             <wp:extent cx="5760720" cy="3382645"/>
             <wp:effectExtent l="0" t="0" r="0" b="8255"/>
             <wp:docPr id="11" name="Grafik 11"/>
@@ -2093,7 +1973,7 @@
         </w:rPr>
         <w:lastRenderedPageBreak/>
         <w:drawing>
-          <wp:inline distT="0" distB="0" distL="0" distR="0" wp14:anchorId="242D0F4C" wp14:editId="5302CDA0">
+          <wp:inline distT="0" distB="0" distL="0" distR="0" wp14:anchorId="101B81D5" wp14:editId="0A50715E">
             <wp:extent cx="5760720" cy="3371215"/>
             <wp:effectExtent l="0" t="0" r="0" b="635"/>
             <wp:docPr id="12" name="Grafik 12"/>
@@ -2176,21 +2056,7 @@
         <w:rPr>
           <w:lang w:val="en-US"/>
         </w:rPr>
-        <w:t xml:space="preserve">Now this gets better if the pullup gets smaller, using 470R </w:t>
-      </w:r>
-      <w:proofErr w:type="spellStart"/>
-      <w:r>
-        <w:rPr>
-          <w:lang w:val="en-US"/>
-        </w:rPr>
-        <w:t>get’s</w:t>
-      </w:r>
-      <w:proofErr w:type="spellEnd"/>
-      <w:r>
-        <w:rPr>
-          <w:lang w:val="en-US"/>
-        </w:rPr>
-        <w:t xml:space="preserve"> us the following</w:t>
+        <w:t>Now this gets better if the pullup gets smaller, using 470R get’s us the following</w:t>
       </w:r>
     </w:p>
     <w:p>
@@ -2205,7 +2071,7 @@
           <w:lang w:eastAsia="de-DE"/>
         </w:rPr>
         <w:drawing>
-          <wp:inline distT="0" distB="0" distL="0" distR="0" wp14:anchorId="7701F433" wp14:editId="3CF1DEC0">
+          <wp:inline distT="0" distB="0" distL="0" distR="0" wp14:anchorId="4B19E456" wp14:editId="3B599221">
             <wp:extent cx="5760720" cy="3408045"/>
             <wp:effectExtent l="0" t="0" r="0" b="1905"/>
             <wp:docPr id="13" name="Grafik 13"/>
@@ -2263,21 +2129,7 @@
         <w:rPr>
           <w:lang w:val="en-US"/>
         </w:rPr>
-        <w:t xml:space="preserve">2us onset and a 14us offset delay, this is constant at pulses &gt;100us, i.e. in the </w:t>
-      </w:r>
-      <w:proofErr w:type="spellStart"/>
-      <w:r>
-        <w:rPr>
-          <w:lang w:val="en-US"/>
-        </w:rPr>
-        <w:t>ms</w:t>
-      </w:r>
-      <w:proofErr w:type="spellEnd"/>
-      <w:r>
-        <w:rPr>
-          <w:lang w:val="en-US"/>
-        </w:rPr>
-        <w:t xml:space="preserve"> range we are ok</w:t>
+        <w:t>2us onset and a 14us offset delay, this is constant at pulses &gt;100us, i.e. in the ms range we are ok</w:t>
       </w:r>
       <w:r>
         <w:rPr>
@@ -2340,7 +2192,7 @@
           <w:lang w:eastAsia="de-DE"/>
         </w:rPr>
         <w:drawing>
-          <wp:inline distT="0" distB="0" distL="0" distR="0">
+          <wp:inline distT="0" distB="0" distL="0" distR="0" wp14:anchorId="7647E27D" wp14:editId="4C00307F">
             <wp:extent cx="5760720" cy="3240405"/>
             <wp:effectExtent l="0" t="0" r="0" b="0"/>
             <wp:docPr id="17" name="Grafik 17" descr="C:\Users\buechel\Dropbox\DSC_0091.JPG"/>
@@ -2399,35 +2251,7 @@
         <w:rPr>
           <w:lang w:val="en-US"/>
         </w:rPr>
-        <w:t xml:space="preserve">Pretty bad, a pulse of 1ms with heavy bleeding. Back to the drawing board. The idea was to use an </w:t>
-      </w:r>
-      <w:proofErr w:type="spellStart"/>
-      <w:r>
-        <w:rPr>
-          <w:lang w:val="en-US"/>
-        </w:rPr>
-        <w:t>optocoupler</w:t>
-      </w:r>
-      <w:proofErr w:type="spellEnd"/>
-      <w:r>
-        <w:rPr>
-          <w:lang w:val="en-US"/>
-        </w:rPr>
-        <w:t xml:space="preserve"> with an exposed base. This can be connected to GND (100k) to allow to quickly discharge the base capacitance. I had a few CNY 17-3 and looked at it in </w:t>
-      </w:r>
-      <w:proofErr w:type="spellStart"/>
-      <w:r>
-        <w:rPr>
-          <w:lang w:val="en-US"/>
-        </w:rPr>
-        <w:t>LTSpice</w:t>
-      </w:r>
-      <w:proofErr w:type="spellEnd"/>
-      <w:r>
-        <w:rPr>
-          <w:lang w:val="en-US"/>
-        </w:rPr>
-        <w:t>. Based on the time constant, I guessed that the pullup in the thermode is about 220K. Voltage is about 2.7V.</w:t>
+        <w:t>Pretty bad, a pulse of 1ms with heavy bleeding. Back to the drawing board. The idea was to use an optocoupler with an exposed base. This can be connected to GND (100k) to allow to quickly discharge the base capacitance. I had a few CNY 17-3 and looked at it in LTSpice. Based on the time constant, I guessed that the pullup in the thermode is about 220K. Voltage is about 2.7V.</w:t>
       </w:r>
     </w:p>
     <w:p>
@@ -2455,7 +2279,7 @@
           <w:lang w:eastAsia="de-DE"/>
         </w:rPr>
         <w:drawing>
-          <wp:inline distT="0" distB="0" distL="0" distR="0" wp14:anchorId="01741F5E" wp14:editId="7C7C11A6">
+          <wp:inline distT="0" distB="0" distL="0" distR="0" wp14:anchorId="36C0DBED" wp14:editId="1FC1DAE2">
             <wp:extent cx="4064588" cy="3227705"/>
             <wp:effectExtent l="0" t="0" r="0" b="0"/>
             <wp:docPr id="23" name="Grafik 23"/>
@@ -2536,7 +2360,7 @@
         </w:rPr>
         <w:lastRenderedPageBreak/>
         <w:drawing>
-          <wp:inline distT="0" distB="0" distL="0" distR="0" wp14:anchorId="3EA3115D" wp14:editId="632035FF">
+          <wp:inline distT="0" distB="0" distL="0" distR="0" wp14:anchorId="6AF6C406" wp14:editId="17CB15AA">
             <wp:extent cx="5760720" cy="4716780"/>
             <wp:effectExtent l="0" t="0" r="0" b="7620"/>
             <wp:docPr id="24" name="Grafik 24"/>
@@ -2641,7 +2465,7 @@
           <w:lang w:eastAsia="de-DE"/>
         </w:rPr>
         <w:drawing>
-          <wp:inline distT="0" distB="0" distL="0" distR="0" wp14:anchorId="01255235" wp14:editId="4FA0ABC0">
+          <wp:inline distT="0" distB="0" distL="0" distR="0" wp14:anchorId="650ADB6B" wp14:editId="6C908EB4">
             <wp:extent cx="5760720" cy="3066415"/>
             <wp:effectExtent l="0" t="0" r="0" b="635"/>
             <wp:docPr id="20" name="Grafik 20"/>
@@ -2721,21 +2545,7 @@
         <w:rPr>
           <w:lang w:val="en-US"/>
         </w:rPr>
-        <w:t xml:space="preserve">a very brief pulse of 16us with </w:t>
-      </w:r>
-      <w:proofErr w:type="spellStart"/>
-      <w:r>
-        <w:rPr>
-          <w:lang w:val="en-US"/>
-        </w:rPr>
-        <w:t>LTspice</w:t>
-      </w:r>
-      <w:proofErr w:type="spellEnd"/>
-      <w:r>
-        <w:rPr>
-          <w:lang w:val="en-US"/>
-        </w:rPr>
-        <w:t>:</w:t>
+        <w:t>a very brief pulse of 16us with LTspice:</w:t>
       </w:r>
     </w:p>
     <w:p>
@@ -2751,7 +2561,7 @@
         </w:rPr>
         <w:lastRenderedPageBreak/>
         <w:drawing>
-          <wp:inline distT="0" distB="0" distL="0" distR="0" wp14:anchorId="2162A6A6" wp14:editId="66045127">
+          <wp:inline distT="0" distB="0" distL="0" distR="0" wp14:anchorId="00BF92BE" wp14:editId="506D4688">
             <wp:extent cx="4143871" cy="3331210"/>
             <wp:effectExtent l="0" t="0" r="9525" b="2540"/>
             <wp:docPr id="18" name="Grafik 18"/>
@@ -2831,7 +2641,7 @@
           <w:lang w:eastAsia="de-DE"/>
         </w:rPr>
         <w:drawing>
-          <wp:inline distT="0" distB="0" distL="0" distR="0" wp14:anchorId="3E27236A" wp14:editId="57C2E128">
+          <wp:inline distT="0" distB="0" distL="0" distR="0" wp14:anchorId="0B37C280" wp14:editId="752D6770">
             <wp:extent cx="5760720" cy="3140710"/>
             <wp:effectExtent l="0" t="0" r="0" b="2540"/>
             <wp:docPr id="19" name="Grafik 19"/>
@@ -2877,21 +2687,7 @@
         <w:rPr>
           <w:lang w:val="en-US"/>
         </w:rPr>
-        <w:t xml:space="preserve">OK, so not suitable for a very high speed interface, but OK for the </w:t>
-      </w:r>
-      <w:proofErr w:type="spellStart"/>
-      <w:r>
-        <w:rPr>
-          <w:lang w:val="en-US"/>
-        </w:rPr>
-        <w:t>Thermoino</w:t>
-      </w:r>
-      <w:proofErr w:type="spellEnd"/>
-      <w:r>
-        <w:rPr>
-          <w:lang w:val="en-US"/>
-        </w:rPr>
-        <w:t>.</w:t>
+        <w:t>OK, so not suitable for a very high speed interface, but OK for the Thermoino.</w:t>
       </w:r>
     </w:p>
     <w:p>
@@ -2906,39 +2702,17 @@
         </w:rPr>
         <w:t xml:space="preserve">Summary: All </w:t>
       </w:r>
-      <w:proofErr w:type="spellStart"/>
-      <w:r>
-        <w:rPr>
-          <w:lang w:val="en-US"/>
-        </w:rPr>
-        <w:t>Thermoinos</w:t>
-      </w:r>
-      <w:proofErr w:type="spellEnd"/>
-      <w:r>
-        <w:rPr>
-          <w:lang w:val="en-US"/>
-        </w:rPr>
-        <w:t xml:space="preserve"> </w:t>
-      </w:r>
-      <w:r>
-        <w:rPr>
-          <w:lang w:val="en-US"/>
-        </w:rPr>
-        <w:t xml:space="preserve">need an overhaul and get new </w:t>
-      </w:r>
-      <w:proofErr w:type="spellStart"/>
-      <w:r>
-        <w:rPr>
-          <w:lang w:val="en-US"/>
-        </w:rPr>
-        <w:t>optocouplers</w:t>
-      </w:r>
-      <w:proofErr w:type="spellEnd"/>
-      <w:r>
-        <w:rPr>
-          <w:lang w:val="en-US"/>
-        </w:rPr>
-        <w:t xml:space="preserve"> !!</w:t>
+      <w:r>
+        <w:rPr>
+          <w:lang w:val="en-US"/>
+        </w:rPr>
+        <w:t xml:space="preserve">Thermoinos </w:t>
+      </w:r>
+      <w:r>
+        <w:rPr>
+          <w:lang w:val="en-US"/>
+        </w:rPr>
+        <w:t>need an overhaul and get new optocouplers !!</w:t>
       </w:r>
     </w:p>
     <w:p>
@@ -2967,7 +2741,7 @@
         </w:rPr>
         <w:lastRenderedPageBreak/>
         <w:drawing>
-          <wp:inline distT="0" distB="0" distL="0" distR="0">
+          <wp:inline distT="0" distB="0" distL="0" distR="0" wp14:anchorId="69E623B4" wp14:editId="3CF49F83">
             <wp:extent cx="5760720" cy="3240405"/>
             <wp:effectExtent l="0" t="0" r="0" b="0"/>
             <wp:docPr id="25" name="Grafik 25" descr="C:\Users\buechel\Dropbox\DSC_0095.JPG"/>
@@ -3041,7 +2815,7 @@
           <w:lang w:eastAsia="de-DE"/>
         </w:rPr>
         <w:drawing>
-          <wp:inline distT="0" distB="0" distL="0" distR="0">
+          <wp:inline distT="0" distB="0" distL="0" distR="0" wp14:anchorId="0F982661" wp14:editId="25BFD94D">
             <wp:extent cx="5760720" cy="3240405"/>
             <wp:effectExtent l="0" t="0" r="0" b="0"/>
             <wp:docPr id="26" name="Grafik 26" descr="C:\Users\buechel\Dropbox\DSC_0093.JPG"/>
@@ -3136,7 +2910,7 @@
         </w:rPr>
         <w:lastRenderedPageBreak/>
         <w:drawing>
-          <wp:inline distT="0" distB="0" distL="0" distR="0" wp14:anchorId="2EDFA9EC" wp14:editId="23428AF9">
+          <wp:inline distT="0" distB="0" distL="0" distR="0" wp14:anchorId="6E3C0056" wp14:editId="0EE5D2AA">
             <wp:extent cx="5760720" cy="3390265"/>
             <wp:effectExtent l="0" t="0" r="0" b="635"/>
             <wp:docPr id="27" name="Grafik 27"/>
@@ -3235,55 +3009,13 @@
         <w:rPr>
           <w:lang w:val="en-US"/>
         </w:rPr>
-        <w:t xml:space="preserve">READVAS returns the time in </w:t>
-      </w:r>
-      <w:proofErr w:type="spellStart"/>
-      <w:r>
-        <w:rPr>
-          <w:lang w:val="en-US"/>
-        </w:rPr>
-        <w:t>ms</w:t>
-      </w:r>
-      <w:proofErr w:type="spellEnd"/>
-      <w:r>
-        <w:rPr>
-          <w:lang w:val="en-US"/>
-        </w:rPr>
-        <w:t xml:space="preserve"> (like GETTIME) since the </w:t>
-      </w:r>
-      <w:proofErr w:type="spellStart"/>
-      <w:r>
-        <w:rPr>
-          <w:lang w:val="en-US"/>
-        </w:rPr>
-        <w:t>Thermoino</w:t>
-      </w:r>
-      <w:proofErr w:type="spellEnd"/>
-      <w:r>
-        <w:rPr>
-          <w:lang w:val="en-US"/>
-        </w:rPr>
-        <w:t xml:space="preserve"> has been powered-up</w:t>
-      </w:r>
-      <w:r>
-        <w:rPr>
-          <w:lang w:val="en-US"/>
-        </w:rPr>
-        <w:t xml:space="preserve"> and a reading of the potentiometer (0</w:t>
-      </w:r>
-      <w:proofErr w:type="gramStart"/>
-      <w:r>
-        <w:rPr>
-          <w:lang w:val="en-US"/>
-        </w:rPr>
-        <w:t>..1023</w:t>
-      </w:r>
-      <w:proofErr w:type="gramEnd"/>
-      <w:r>
-        <w:rPr>
-          <w:lang w:val="en-US"/>
-        </w:rPr>
-        <w:t>)</w:t>
+        <w:t>READVAS returns the time in ms (like GETTIME) since the Thermoino has been powered-up</w:t>
+      </w:r>
+      <w:r>
+        <w:rPr>
+          <w:lang w:val="en-US"/>
+        </w:rPr>
+        <w:t xml:space="preserve"> and a reading of the potentiometer (0..1023)</w:t>
       </w:r>
       <w:r>
         <w:rPr>
@@ -3353,7 +3085,7 @@
           <w:lang w:eastAsia="de-DE"/>
         </w:rPr>
         <w:drawing>
-          <wp:inline distT="0" distB="0" distL="0" distR="0">
+          <wp:inline distT="0" distB="0" distL="0" distR="0" wp14:anchorId="21CF7B22" wp14:editId="46397810">
             <wp:extent cx="5760720" cy="3240405"/>
             <wp:effectExtent l="0" t="0" r="0" b="0"/>
             <wp:docPr id="14" name="Grafik 14" descr="C:\Users\buechel\Dropbox\DSCPDC_0003_BURST20210519130452590_COVER.JPG"/>
@@ -3484,7 +3216,7 @@
           <w:lang w:eastAsia="de-DE"/>
         </w:rPr>
         <w:drawing>
-          <wp:inline distT="0" distB="0" distL="0" distR="0">
+          <wp:inline distT="0" distB="0" distL="0" distR="0" wp14:anchorId="14D1F94D" wp14:editId="5655BA51">
             <wp:extent cx="5760720" cy="3240405"/>
             <wp:effectExtent l="0" t="0" r="0" b="0"/>
             <wp:docPr id="15" name="Grafik 15" descr="C:\Users\buechel\Dropbox\DSC_0083.JPG"/>
@@ -3558,7 +3290,7 @@
           <w:lang w:eastAsia="de-DE"/>
         </w:rPr>
         <w:drawing>
-          <wp:inline distT="0" distB="0" distL="0" distR="0">
+          <wp:inline distT="0" distB="0" distL="0" distR="0" wp14:anchorId="31D989DF" wp14:editId="018AFEB1">
             <wp:extent cx="2647648" cy="1549400"/>
             <wp:effectExtent l="0" t="0" r="635" b="0"/>
             <wp:docPr id="16" name="Grafik 16" descr="Arduino - Potentiometer | Arduino Tutorial"/>
@@ -3778,21 +3510,7 @@
         <w:rPr>
           <w:lang w:val="en-US"/>
         </w:rPr>
-        <w:t xml:space="preserve">All I/O now implemented through the </w:t>
-      </w:r>
-      <w:proofErr w:type="spellStart"/>
-      <w:r>
-        <w:rPr>
-          <w:lang w:val="en-US"/>
-        </w:rPr>
-        <w:t>fastIO</w:t>
-      </w:r>
-      <w:proofErr w:type="spellEnd"/>
-      <w:r>
-        <w:rPr>
-          <w:lang w:val="en-US"/>
-        </w:rPr>
-        <w:t xml:space="preserve"> tool as developed </w:t>
+        <w:t xml:space="preserve">All I/O now implemented through the fastIO tool as developed </w:t>
       </w:r>
       <w:r>
         <w:rPr>
@@ -3817,21 +3535,7 @@
         <w:rPr>
           <w:lang w:val="en-US"/>
         </w:rPr>
-        <w:t>MOVE now does precise increments and decrements in 16us steps, i.e. MOVE</w:t>
-      </w:r>
-      <w:proofErr w:type="gramStart"/>
-      <w:r>
-        <w:rPr>
-          <w:lang w:val="en-US"/>
-        </w:rPr>
-        <w:t>;16</w:t>
-      </w:r>
-      <w:proofErr w:type="gramEnd"/>
-      <w:r>
-        <w:rPr>
-          <w:lang w:val="en-US"/>
-        </w:rPr>
-        <w:t xml:space="preserve"> generates 16µs pulse whereas MOVE;15 does not generate anything</w:t>
+        <w:t>MOVE now does precise increments and decrements in 16us steps, i.e. MOVE;16 generates 16µs pulse whereas MOVE;15 does not generate anything</w:t>
       </w:r>
     </w:p>
     <w:p>
@@ -3869,35 +3573,7 @@
         <w:rPr>
           <w:lang w:val="en-US"/>
         </w:rPr>
-        <w:t xml:space="preserve">Everything </w:t>
-      </w:r>
-      <w:proofErr w:type="spellStart"/>
-      <w:r>
-        <w:rPr>
-          <w:lang w:val="en-US"/>
-        </w:rPr>
-        <w:t>async</w:t>
-      </w:r>
-      <w:proofErr w:type="spellEnd"/>
-      <w:r>
-        <w:rPr>
-          <w:lang w:val="en-US"/>
-        </w:rPr>
-        <w:t xml:space="preserve"> now, even </w:t>
-      </w:r>
-      <w:proofErr w:type="spellStart"/>
-      <w:r>
-        <w:rPr>
-          <w:lang w:val="en-US"/>
-        </w:rPr>
-        <w:t>ramp_temp</w:t>
-      </w:r>
-      <w:proofErr w:type="spellEnd"/>
-      <w:r>
-        <w:rPr>
-          <w:lang w:val="en-US"/>
-        </w:rPr>
-        <w:t xml:space="preserve"> uses timer and interrupt</w:t>
+        <w:t>Everything async now, even ramp_temp uses timer and interrupt</w:t>
       </w:r>
     </w:p>
     <w:p>
@@ -3913,8 +3589,6 @@
         <w:lastRenderedPageBreak/>
         <w:t>Strict checking for ongoing process</w:t>
       </w:r>
-      <w:bookmarkStart w:id="6" w:name="_GoBack"/>
-      <w:bookmarkEnd w:id="6"/>
     </w:p>
     <w:p>
       <w:pPr>
@@ -3939,21 +3613,7 @@
         <w:rPr>
           <w:lang w:val="en-US"/>
         </w:rPr>
-        <w:t xml:space="preserve">No additional null pulse required for </w:t>
-      </w:r>
-      <w:proofErr w:type="spellStart"/>
-      <w:r>
-        <w:rPr>
-          <w:lang w:val="en-US"/>
-        </w:rPr>
-        <w:t>ctc</w:t>
-      </w:r>
-      <w:proofErr w:type="spellEnd"/>
-      <w:r>
-        <w:rPr>
-          <w:lang w:val="en-US"/>
-        </w:rPr>
-        <w:t xml:space="preserve"> (all done internally)</w:t>
+        <w:t>No additional null pulse required for ctc (all done internally)</w:t>
       </w:r>
     </w:p>
     <w:p>
@@ -3993,6 +3653,72 @@
           <w:lang w:val="en-US"/>
         </w:rPr>
         <w:t>Commands can be entered in lower case</w:t>
+      </w:r>
+    </w:p>
+    <w:p>
+      <w:pPr>
+        <w:pStyle w:val="berschrift1"/>
+        <w:rPr>
+          <w:lang w:val="en-US"/>
+        </w:rPr>
+      </w:pPr>
+      <w:r>
+        <w:rPr>
+          <w:lang w:val="en-US"/>
+        </w:rPr>
+        <w:t>Update 30.8.2025 (ver 3.5)</w:t>
+      </w:r>
+    </w:p>
+    <w:p>
+      <w:pPr>
+        <w:rPr>
+          <w:lang w:val="en-US"/>
+        </w:rPr>
+      </w:pPr>
+      <w:r>
+        <w:rPr>
+          <w:lang w:val="en-US"/>
+        </w:rPr>
+        <w:t>Cleaned code and fixed bugs</w:t>
+      </w:r>
+    </w:p>
+    <w:p>
+      <w:pPr>
+        <w:rPr>
+          <w:lang w:val="en-US"/>
+        </w:rPr>
+      </w:pPr>
+      <w:r>
+        <w:rPr>
+          <w:lang w:val="en-US"/>
+        </w:rPr>
+        <w:t>Has a name stored in EEPROM</w:t>
+      </w:r>
+    </w:p>
+    <w:p>
+      <w:pPr>
+        <w:rPr>
+          <w:lang w:val="en-US"/>
+        </w:rPr>
+      </w:pPr>
+      <w:r>
+        <w:rPr>
+          <w:lang w:val="en-US"/>
+        </w:rPr>
+        <w:t>Returns status for thermode and digitimer separately allowing for parallel operation</w:t>
+      </w:r>
+    </w:p>
+    <w:p>
+      <w:pPr>
+        <w:rPr>
+          <w:lang w:val="en-US"/>
+        </w:rPr>
+      </w:pPr>
+      <w:r>
+        <w:rPr>
+          <w:lang w:val="en-US"/>
+        </w:rPr>
+        <w:t>New interface code, more efficient and faster I/O (UseThermoinoPTB)</w:t>
       </w:r>
     </w:p>
     <w:sectPr>
@@ -4006,7 +3732,7 @@
 </file>
 
 <file path=word/endnotes.xml><?xml version="1.0" encoding="utf-8"?>
-<w:endnotes xmlns:wpc="http://schemas.microsoft.com/office/word/2010/wordprocessingCanvas" xmlns:mc="http://schemas.openxmlformats.org/markup-compatibility/2006" xmlns:o="urn:schemas-microsoft-com:office:office" xmlns:r="http://schemas.openxmlformats.org/officeDocument/2006/relationships" xmlns:m="http://schemas.openxmlformats.org/officeDocument/2006/math" xmlns:v="urn:schemas-microsoft-com:vml" xmlns:wp14="http://schemas.microsoft.com/office/word/2010/wordprocessingDrawing" xmlns:wp="http://schemas.openxmlformats.org/drawingml/2006/wordprocessingDrawing" xmlns:w10="urn:schemas-microsoft-com:office:word" xmlns:w="http://schemas.openxmlformats.org/wordprocessingml/2006/main" xmlns:w14="http://schemas.microsoft.com/office/word/2010/wordml" xmlns:w15="http://schemas.microsoft.com/office/word/2012/wordml" xmlns:wpg="http://schemas.microsoft.com/office/word/2010/wordprocessingGroup" xmlns:wpi="http://schemas.microsoft.com/office/word/2010/wordprocessingInk" xmlns:wne="http://schemas.microsoft.com/office/word/2006/wordml" xmlns:wps="http://schemas.microsoft.com/office/word/2010/wordprocessingShape" mc:Ignorable="w14 w15 wp14">
+<w:endnotes xmlns:wpc="http://schemas.microsoft.com/office/word/2010/wordprocessingCanvas" xmlns:cx="http://schemas.microsoft.com/office/drawing/2014/chartex" xmlns:cx1="http://schemas.microsoft.com/office/drawing/2015/9/8/chartex" xmlns:cx2="http://schemas.microsoft.com/office/drawing/2015/10/21/chartex" xmlns:cx3="http://schemas.microsoft.com/office/drawing/2016/5/9/chartex" xmlns:cx4="http://schemas.microsoft.com/office/drawing/2016/5/10/chartex" xmlns:cx5="http://schemas.microsoft.com/office/drawing/2016/5/11/chartex" xmlns:cx6="http://schemas.microsoft.com/office/drawing/2016/5/12/chartex" xmlns:cx7="http://schemas.microsoft.com/office/drawing/2016/5/13/chartex" xmlns:cx8="http://schemas.microsoft.com/office/drawing/2016/5/14/chartex" xmlns:mc="http://schemas.openxmlformats.org/markup-compatibility/2006" xmlns:aink="http://schemas.microsoft.com/office/drawing/2016/ink" xmlns:am3d="http://schemas.microsoft.com/office/drawing/2017/model3d" xmlns:o="urn:schemas-microsoft-com:office:office" xmlns:oel="http://schemas.microsoft.com/office/2019/extlst" xmlns:r="http://schemas.openxmlformats.org/officeDocument/2006/relationships" xmlns:m="http://schemas.openxmlformats.org/officeDocument/2006/math" xmlns:v="urn:schemas-microsoft-com:vml" xmlns:wp14="http://schemas.microsoft.com/office/word/2010/wordprocessingDrawing" xmlns:wp="http://schemas.openxmlformats.org/drawingml/2006/wordprocessingDrawing" xmlns:w10="urn:schemas-microsoft-com:office:word" xmlns:w="http://schemas.openxmlformats.org/wordprocessingml/2006/main" xmlns:w14="http://schemas.microsoft.com/office/word/2010/wordml" xmlns:w15="http://schemas.microsoft.com/office/word/2012/wordml" xmlns:w16cex="http://schemas.microsoft.com/office/word/2018/wordml/cex" xmlns:w16cid="http://schemas.microsoft.com/office/word/2016/wordml/cid" xmlns:w16="http://schemas.microsoft.com/office/word/2018/wordml" xmlns:w16du="http://schemas.microsoft.com/office/word/2023/wordml/word16du" xmlns:w16sdtdh="http://schemas.microsoft.com/office/word/2020/wordml/sdtdatahash" xmlns:w16sdtfl="http://schemas.microsoft.com/office/word/2024/wordml/sdtformatlock" xmlns:w16se="http://schemas.microsoft.com/office/word/2015/wordml/symex" xmlns:wpg="http://schemas.microsoft.com/office/word/2010/wordprocessingGroup" xmlns:wpi="http://schemas.microsoft.com/office/word/2010/wordprocessingInk" xmlns:wne="http://schemas.microsoft.com/office/word/2006/wordml" xmlns:wps="http://schemas.microsoft.com/office/word/2010/wordprocessingShape" mc:Ignorable="w14 w15 w16se w16cid w16 w16cex w16sdtdh w16sdtfl w16du wp14">
   <w:endnote w:type="separator" w:id="-1">
     <w:p>
       <w:pPr>
@@ -4031,7 +3757,7 @@
 </file>
 
 <file path=word/footnotes.xml><?xml version="1.0" encoding="utf-8"?>
-<w:footnotes xmlns:wpc="http://schemas.microsoft.com/office/word/2010/wordprocessingCanvas" xmlns:mc="http://schemas.openxmlformats.org/markup-compatibility/2006" xmlns:o="urn:schemas-microsoft-com:office:office" xmlns:r="http://schemas.openxmlformats.org/officeDocument/2006/relationships" xmlns:m="http://schemas.openxmlformats.org/officeDocument/2006/math" xmlns:v="urn:schemas-microsoft-com:vml" xmlns:wp14="http://schemas.microsoft.com/office/word/2010/wordprocessingDrawing" xmlns:wp="http://schemas.openxmlformats.org/drawingml/2006/wordprocessingDrawing" xmlns:w10="urn:schemas-microsoft-com:office:word" xmlns:w="http://schemas.openxmlformats.org/wordprocessingml/2006/main" xmlns:w14="http://schemas.microsoft.com/office/word/2010/wordml" xmlns:w15="http://schemas.microsoft.com/office/word/2012/wordml" xmlns:wpg="http://schemas.microsoft.com/office/word/2010/wordprocessingGroup" xmlns:wpi="http://schemas.microsoft.com/office/word/2010/wordprocessingInk" xmlns:wne="http://schemas.microsoft.com/office/word/2006/wordml" xmlns:wps="http://schemas.microsoft.com/office/word/2010/wordprocessingShape" mc:Ignorable="w14 w15 wp14">
+<w:footnotes xmlns:wpc="http://schemas.microsoft.com/office/word/2010/wordprocessingCanvas" xmlns:cx="http://schemas.microsoft.com/office/drawing/2014/chartex" xmlns:cx1="http://schemas.microsoft.com/office/drawing/2015/9/8/chartex" xmlns:cx2="http://schemas.microsoft.com/office/drawing/2015/10/21/chartex" xmlns:cx3="http://schemas.microsoft.com/office/drawing/2016/5/9/chartex" xmlns:cx4="http://schemas.microsoft.com/office/drawing/2016/5/10/chartex" xmlns:cx5="http://schemas.microsoft.com/office/drawing/2016/5/11/chartex" xmlns:cx6="http://schemas.microsoft.com/office/drawing/2016/5/12/chartex" xmlns:cx7="http://schemas.microsoft.com/office/drawing/2016/5/13/chartex" xmlns:cx8="http://schemas.microsoft.com/office/drawing/2016/5/14/chartex" xmlns:mc="http://schemas.openxmlformats.org/markup-compatibility/2006" xmlns:aink="http://schemas.microsoft.com/office/drawing/2016/ink" xmlns:am3d="http://schemas.microsoft.com/office/drawing/2017/model3d" xmlns:o="urn:schemas-microsoft-com:office:office" xmlns:oel="http://schemas.microsoft.com/office/2019/extlst" xmlns:r="http://schemas.openxmlformats.org/officeDocument/2006/relationships" xmlns:m="http://schemas.openxmlformats.org/officeDocument/2006/math" xmlns:v="urn:schemas-microsoft-com:vml" xmlns:wp14="http://schemas.microsoft.com/office/word/2010/wordprocessingDrawing" xmlns:wp="http://schemas.openxmlformats.org/drawingml/2006/wordprocessingDrawing" xmlns:w10="urn:schemas-microsoft-com:office:word" xmlns:w="http://schemas.openxmlformats.org/wordprocessingml/2006/main" xmlns:w14="http://schemas.microsoft.com/office/word/2010/wordml" xmlns:w15="http://schemas.microsoft.com/office/word/2012/wordml" xmlns:w16cex="http://schemas.microsoft.com/office/word/2018/wordml/cex" xmlns:w16cid="http://schemas.microsoft.com/office/word/2016/wordml/cid" xmlns:w16="http://schemas.microsoft.com/office/word/2018/wordml" xmlns:w16du="http://schemas.microsoft.com/office/word/2023/wordml/word16du" xmlns:w16sdtdh="http://schemas.microsoft.com/office/word/2020/wordml/sdtdatahash" xmlns:w16sdtfl="http://schemas.microsoft.com/office/word/2024/wordml/sdtformatlock" xmlns:w16se="http://schemas.microsoft.com/office/word/2015/wordml/symex" xmlns:wpg="http://schemas.microsoft.com/office/word/2010/wordprocessingGroup" xmlns:wpi="http://schemas.microsoft.com/office/word/2010/wordprocessingInk" xmlns:wne="http://schemas.microsoft.com/office/word/2006/wordml" xmlns:wps="http://schemas.microsoft.com/office/word/2010/wordprocessingShape" mc:Ignorable="w14 w15 w16se w16cid w16 w16cex w16sdtdh w16sdtfl w16du wp14">
   <w:footnote w:type="separator" w:id="-1">
     <w:p>
       <w:pPr>
@@ -4056,7 +3782,7 @@
 </file>
 
 <file path=word/styles.xml><?xml version="1.0" encoding="utf-8"?>
-<w:styles xmlns:mc="http://schemas.openxmlformats.org/markup-compatibility/2006" xmlns:r="http://schemas.openxmlformats.org/officeDocument/2006/relationships" xmlns:w="http://schemas.openxmlformats.org/wordprocessingml/2006/main" xmlns:w14="http://schemas.microsoft.com/office/word/2010/wordml" xmlns:w15="http://schemas.microsoft.com/office/word/2012/wordml" mc:Ignorable="w14 w15">
+<w:styles xmlns:mc="http://schemas.openxmlformats.org/markup-compatibility/2006" xmlns:r="http://schemas.openxmlformats.org/officeDocument/2006/relationships" xmlns:w="http://schemas.openxmlformats.org/wordprocessingml/2006/main" xmlns:w14="http://schemas.microsoft.com/office/word/2010/wordml" xmlns:w15="http://schemas.microsoft.com/office/word/2012/wordml" xmlns:w16cex="http://schemas.microsoft.com/office/word/2018/wordml/cex" xmlns:w16cid="http://schemas.microsoft.com/office/word/2016/wordml/cid" xmlns:w16="http://schemas.microsoft.com/office/word/2018/wordml" xmlns:w16du="http://schemas.microsoft.com/office/word/2023/wordml/word16du" xmlns:w16sdtdh="http://schemas.microsoft.com/office/word/2020/wordml/sdtdatahash" xmlns:w16sdtfl="http://schemas.microsoft.com/office/word/2024/wordml/sdtformatlock" xmlns:w16se="http://schemas.microsoft.com/office/word/2015/wordml/symex" mc:Ignorable="w14 w15 w16se w16cid w16 w16cex w16sdtdh w16sdtfl w16du">
   <w:docDefaults>
     <w:rPrDefault>
       <w:rPr>
@@ -4072,7 +3798,7 @@
       </w:pPr>
     </w:pPrDefault>
   </w:docDefaults>
-  <w:latentStyles w:defLockedState="0" w:defUIPriority="99" w:defSemiHidden="0" w:defUnhideWhenUsed="0" w:defQFormat="0" w:count="371">
+  <w:latentStyles w:defLockedState="0" w:defUIPriority="99" w:defSemiHidden="0" w:defUnhideWhenUsed="0" w:defQFormat="0" w:count="376">
     <w:lsdException w:name="Normal" w:uiPriority="0" w:qFormat="1"/>
     <w:lsdException w:name="heading 1" w:uiPriority="9" w:qFormat="1"/>
     <w:lsdException w:name="heading 2" w:semiHidden="1" w:uiPriority="9" w:unhideWhenUsed="1" w:qFormat="1"/>
@@ -4444,6 +4170,11 @@
     <w:lsdException w:name="List Table 5 Dark Accent 6" w:uiPriority="50"/>
     <w:lsdException w:name="List Table 6 Colorful Accent 6" w:uiPriority="51"/>
     <w:lsdException w:name="List Table 7 Colorful Accent 6" w:uiPriority="52"/>
+    <w:lsdException w:name="Mention" w:semiHidden="1" w:unhideWhenUsed="1"/>
+    <w:lsdException w:name="Smart Hyperlink" w:semiHidden="1" w:unhideWhenUsed="1"/>
+    <w:lsdException w:name="Hashtag" w:semiHidden="1" w:unhideWhenUsed="1"/>
+    <w:lsdException w:name="Unresolved Mention" w:semiHidden="1" w:unhideWhenUsed="1"/>
+    <w:lsdException w:name="Smart Link" w:semiHidden="1" w:unhideWhenUsed="1"/>
   </w:latentStyles>
   <w:style w:type="paragraph" w:default="1" w:styleId="Standard">
     <w:name w:val="Normal"/>

--- a/Thermoino_PWM.docx
+++ b/Thermoino_PWM.docx
@@ -2192,7 +2192,7 @@
           <w:lang w:eastAsia="de-DE"/>
         </w:rPr>
         <w:drawing>
-          <wp:inline distT="0" distB="0" distL="0" distR="0" wp14:anchorId="7647E27D" wp14:editId="4C00307F">
+          <wp:inline distT="0" distB="0" distL="0" distR="0" wp14:anchorId="7647E27D" wp14:editId="1DAD200C">
             <wp:extent cx="5760720" cy="3240405"/>
             <wp:effectExtent l="0" t="0" r="0" b="0"/>
             <wp:docPr id="17" name="Grafik 17" descr="C:\Users\buechel\Dropbox\DSC_0091.JPG"/>
@@ -2815,7 +2815,7 @@
           <w:lang w:eastAsia="de-DE"/>
         </w:rPr>
         <w:drawing>
-          <wp:inline distT="0" distB="0" distL="0" distR="0" wp14:anchorId="0F982661" wp14:editId="25BFD94D">
+          <wp:inline distT="0" distB="0" distL="0" distR="0" wp14:anchorId="0F982661" wp14:editId="02DAC466">
             <wp:extent cx="5760720" cy="3240405"/>
             <wp:effectExtent l="0" t="0" r="0" b="0"/>
             <wp:docPr id="26" name="Grafik 26" descr="C:\Users\buechel\Dropbox\DSC_0093.JPG"/>
@@ -3085,7 +3085,7 @@
           <w:lang w:eastAsia="de-DE"/>
         </w:rPr>
         <w:drawing>
-          <wp:inline distT="0" distB="0" distL="0" distR="0" wp14:anchorId="21CF7B22" wp14:editId="46397810">
+          <wp:inline distT="0" distB="0" distL="0" distR="0" wp14:anchorId="21CF7B22" wp14:editId="0D2C9848">
             <wp:extent cx="5760720" cy="3240405"/>
             <wp:effectExtent l="0" t="0" r="0" b="0"/>
             <wp:docPr id="14" name="Grafik 14" descr="C:\Users\buechel\Dropbox\DSCPDC_0003_BURST20210519130452590_COVER.JPG"/>
@@ -3720,6 +3720,359 @@
         </w:rPr>
         <w:t>New interface code, more efficient and faster I/O (UseThermoinoPTB)</w:t>
       </w:r>
+    </w:p>
+    <w:p>
+      <w:pPr>
+        <w:pStyle w:val="berschrift2"/>
+        <w:rPr>
+          <w:lang w:val="en-US"/>
+        </w:rPr>
+      </w:pPr>
+      <w:r>
+        <w:rPr>
+          <w:lang w:val="en-US"/>
+        </w:rPr>
+        <w:t>However, interesting news on the Optocoupler or Medoc interface.</w:t>
+      </w:r>
+    </w:p>
+    <w:p>
+      <w:pPr>
+        <w:rPr>
+          <w:lang w:val="en-US"/>
+        </w:rPr>
+      </w:pPr>
+      <w:r>
+        <w:rPr>
+          <w:lang w:val="en-US"/>
+        </w:rPr>
+        <w:t>The Pathway has a 2.7V interface and when shorted a current of 15</w:t>
+      </w:r>
+      <w:r>
+        <w:rPr>
+          <w:lang w:val="en-US"/>
+        </w:rPr>
+        <w:t>µ</w:t>
+      </w:r>
+      <w:r>
+        <w:rPr>
+          <w:lang w:val="en-US"/>
+        </w:rPr>
+        <w:t>A flows suggesting an R of 180K</w:t>
+      </w:r>
+    </w:p>
+    <w:p>
+      <w:pPr>
+        <w:rPr>
+          <w:lang w:val="en-US"/>
+        </w:rPr>
+      </w:pPr>
+      <w:r>
+        <w:rPr>
+          <w:lang w:val="en-US"/>
+        </w:rPr>
+        <w:t>The TSA2 has a 5V interface and when shorted a current of 500µA flows suggesting an R of 12K5</w:t>
+      </w:r>
+    </w:p>
+    <w:p>
+      <w:pPr>
+        <w:rPr>
+          <w:lang w:val="en-US"/>
+        </w:rPr>
+      </w:pPr>
+      <w:r>
+        <w:rPr>
+          <w:lang w:val="en-US"/>
+        </w:rPr>
+        <w:t>Interestingly the fast optocoupler behaves quite bad on the TSA2</w:t>
+      </w:r>
+    </w:p>
+    <w:p>
+      <w:r>
+        <w:drawing>
+          <wp:inline distT="0" distB="0" distL="0" distR="0" wp14:anchorId="444BB5B5" wp14:editId="1DFC9684">
+            <wp:extent cx="5760720" cy="3375660"/>
+            <wp:effectExtent l="0" t="0" r="0" b="0"/>
+            <wp:docPr id="154266007" name="Grafik 2" descr="Ein Bild, das Text, Screenshot, Elektronik, Software enthält.&#10;&#10;KI-generierte Inhalte können fehlerhaft sein."/>
+            <wp:cNvGraphicFramePr>
+              <a:graphicFrameLocks xmlns:a="http://schemas.openxmlformats.org/drawingml/2006/main" noChangeAspect="1"/>
+            </wp:cNvGraphicFramePr>
+            <a:graphic xmlns:a="http://schemas.openxmlformats.org/drawingml/2006/main">
+              <a:graphicData uri="http://schemas.openxmlformats.org/drawingml/2006/picture">
+                <pic:pic xmlns:pic="http://schemas.openxmlformats.org/drawingml/2006/picture">
+                  <pic:nvPicPr>
+                    <pic:cNvPr id="154266007" name="Grafik 2" descr="Ein Bild, das Text, Screenshot, Elektronik, Software enthält.&#10;&#10;KI-generierte Inhalte können fehlerhaft sein."/>
+                    <pic:cNvPicPr>
+                      <a:picLocks noChangeAspect="1" noChangeArrowheads="1"/>
+                    </pic:cNvPicPr>
+                  </pic:nvPicPr>
+                  <pic:blipFill>
+                    <a:blip r:embed="rId31">
+                      <a:extLst>
+                        <a:ext uri="{28A0092B-C50C-407E-A947-70E740481C1C}">
+                          <a14:useLocalDpi xmlns:a14="http://schemas.microsoft.com/office/drawing/2010/main" val="0"/>
+                        </a:ext>
+                      </a:extLst>
+                    </a:blip>
+                    <a:srcRect/>
+                    <a:stretch>
+                      <a:fillRect/>
+                    </a:stretch>
+                  </pic:blipFill>
+                  <pic:spPr bwMode="auto">
+                    <a:xfrm>
+                      <a:off x="0" y="0"/>
+                      <a:ext cx="5760720" cy="3375660"/>
+                    </a:xfrm>
+                    <a:prstGeom prst="rect">
+                      <a:avLst/>
+                    </a:prstGeom>
+                    <a:noFill/>
+                    <a:ln>
+                      <a:noFill/>
+                    </a:ln>
+                  </pic:spPr>
+                </pic:pic>
+              </a:graphicData>
+            </a:graphic>
+          </wp:inline>
+        </w:drawing>
+      </w:r>
+    </w:p>
+    <w:p>
+      <w:pPr>
+        <w:rPr>
+          <w:lang w:val="en-US"/>
+        </w:rPr>
+      </w:pPr>
+      <w:r>
+        <w:rPr>
+          <w:lang w:val="en-US"/>
+        </w:rPr>
+        <w:t>The same on the P</w:t>
+      </w:r>
+      <w:r>
+        <w:rPr>
+          <w:lang w:val="en-US"/>
+        </w:rPr>
+        <w:t>athway</w:t>
+      </w:r>
+    </w:p>
+    <w:p>
+      <w:r>
+        <w:lastRenderedPageBreak/>
+        <w:drawing>
+          <wp:inline distT="0" distB="0" distL="0" distR="0" wp14:anchorId="721C662C" wp14:editId="7864507F">
+            <wp:extent cx="5760720" cy="3375660"/>
+            <wp:effectExtent l="0" t="0" r="0" b="0"/>
+            <wp:docPr id="1611819288" name="Grafik 4" descr="Ein Bild, das Text, Screenshot, Software, Multimedia-Software enthält.&#10;&#10;KI-generierte Inhalte können fehlerhaft sein."/>
+            <wp:cNvGraphicFramePr>
+              <a:graphicFrameLocks xmlns:a="http://schemas.openxmlformats.org/drawingml/2006/main" noChangeAspect="1"/>
+            </wp:cNvGraphicFramePr>
+            <a:graphic xmlns:a="http://schemas.openxmlformats.org/drawingml/2006/main">
+              <a:graphicData uri="http://schemas.openxmlformats.org/drawingml/2006/picture">
+                <pic:pic xmlns:pic="http://schemas.openxmlformats.org/drawingml/2006/picture">
+                  <pic:nvPicPr>
+                    <pic:cNvPr id="1611819288" name="Grafik 4" descr="Ein Bild, das Text, Screenshot, Software, Multimedia-Software enthält.&#10;&#10;KI-generierte Inhalte können fehlerhaft sein."/>
+                    <pic:cNvPicPr>
+                      <a:picLocks noChangeAspect="1" noChangeArrowheads="1"/>
+                    </pic:cNvPicPr>
+                  </pic:nvPicPr>
+                  <pic:blipFill>
+                    <a:blip r:embed="rId32">
+                      <a:extLst>
+                        <a:ext uri="{28A0092B-C50C-407E-A947-70E740481C1C}">
+                          <a14:useLocalDpi xmlns:a14="http://schemas.microsoft.com/office/drawing/2010/main" val="0"/>
+                        </a:ext>
+                      </a:extLst>
+                    </a:blip>
+                    <a:srcRect/>
+                    <a:stretch>
+                      <a:fillRect/>
+                    </a:stretch>
+                  </pic:blipFill>
+                  <pic:spPr bwMode="auto">
+                    <a:xfrm>
+                      <a:off x="0" y="0"/>
+                      <a:ext cx="5760720" cy="3375660"/>
+                    </a:xfrm>
+                    <a:prstGeom prst="rect">
+                      <a:avLst/>
+                    </a:prstGeom>
+                    <a:noFill/>
+                    <a:ln>
+                      <a:noFill/>
+                    </a:ln>
+                  </pic:spPr>
+                </pic:pic>
+              </a:graphicData>
+            </a:graphic>
+          </wp:inline>
+        </w:drawing>
+      </w:r>
+    </w:p>
+    <w:p>
+      <w:pPr>
+        <w:rPr>
+          <w:lang w:val="en-US"/>
+        </w:rPr>
+      </w:pPr>
+      <w:r>
+        <w:rPr>
+          <w:lang w:val="en-US"/>
+        </w:rPr>
+        <w:t>Now let’s see how bad it is using the old Optocouplers</w:t>
+      </w:r>
+    </w:p>
+    <w:p>
+      <w:r>
+        <w:drawing>
+          <wp:inline distT="0" distB="0" distL="0" distR="0" wp14:anchorId="60D81FC0" wp14:editId="1F800D28">
+            <wp:extent cx="5760720" cy="3375660"/>
+            <wp:effectExtent l="0" t="0" r="0" b="0"/>
+            <wp:docPr id="1227825914" name="Grafik 6" descr="Ein Bild, das Text, Screenshot, Software, Elektronik enthält.&#10;&#10;KI-generierte Inhalte können fehlerhaft sein."/>
+            <wp:cNvGraphicFramePr>
+              <a:graphicFrameLocks xmlns:a="http://schemas.openxmlformats.org/drawingml/2006/main" noChangeAspect="1"/>
+            </wp:cNvGraphicFramePr>
+            <a:graphic xmlns:a="http://schemas.openxmlformats.org/drawingml/2006/main">
+              <a:graphicData uri="http://schemas.openxmlformats.org/drawingml/2006/picture">
+                <pic:pic xmlns:pic="http://schemas.openxmlformats.org/drawingml/2006/picture">
+                  <pic:nvPicPr>
+                    <pic:cNvPr id="1227825914" name="Grafik 6" descr="Ein Bild, das Text, Screenshot, Software, Elektronik enthält.&#10;&#10;KI-generierte Inhalte können fehlerhaft sein."/>
+                    <pic:cNvPicPr>
+                      <a:picLocks noChangeAspect="1" noChangeArrowheads="1"/>
+                    </pic:cNvPicPr>
+                  </pic:nvPicPr>
+                  <pic:blipFill>
+                    <a:blip r:embed="rId33">
+                      <a:extLst>
+                        <a:ext uri="{28A0092B-C50C-407E-A947-70E740481C1C}">
+                          <a14:useLocalDpi xmlns:a14="http://schemas.microsoft.com/office/drawing/2010/main" val="0"/>
+                        </a:ext>
+                      </a:extLst>
+                    </a:blip>
+                    <a:srcRect/>
+                    <a:stretch>
+                      <a:fillRect/>
+                    </a:stretch>
+                  </pic:blipFill>
+                  <pic:spPr bwMode="auto">
+                    <a:xfrm>
+                      <a:off x="0" y="0"/>
+                      <a:ext cx="5760720" cy="3375660"/>
+                    </a:xfrm>
+                    <a:prstGeom prst="rect">
+                      <a:avLst/>
+                    </a:prstGeom>
+                    <a:noFill/>
+                    <a:ln>
+                      <a:noFill/>
+                    </a:ln>
+                  </pic:spPr>
+                </pic:pic>
+              </a:graphicData>
+            </a:graphic>
+          </wp:inline>
+        </w:drawing>
+      </w:r>
+    </w:p>
+    <w:p>
+      <w:pPr>
+        <w:rPr>
+          <w:lang w:val="en-US"/>
+        </w:rPr>
+      </w:pPr>
+      <w:r>
+        <w:rPr>
+          <w:lang w:val="en-US"/>
+        </w:rPr>
+        <w:t>The same !!!</w:t>
+      </w:r>
+    </w:p>
+    <w:p>
+      <w:pPr>
+        <w:rPr>
+          <w:lang w:val="en-US"/>
+        </w:rPr>
+      </w:pPr>
+      <w:r>
+        <w:rPr>
+          <w:lang w:val="en-US"/>
+        </w:rPr>
+        <w:t>If I simply close and open the contact (short it) the rising part looks like this:</w:t>
+      </w:r>
+    </w:p>
+    <w:p>
+      <w:r>
+        <w:lastRenderedPageBreak/>
+        <w:drawing>
+          <wp:inline distT="0" distB="0" distL="0" distR="0" wp14:anchorId="5D01AFD0" wp14:editId="18BA752D">
+            <wp:extent cx="5760720" cy="3375660"/>
+            <wp:effectExtent l="0" t="0" r="0" b="0"/>
+            <wp:docPr id="599702042" name="Grafik 8" descr="Ein Bild, das Text, Screenshot, Elektronik, Software enthält.&#10;&#10;KI-generierte Inhalte können fehlerhaft sein."/>
+            <wp:cNvGraphicFramePr>
+              <a:graphicFrameLocks xmlns:a="http://schemas.openxmlformats.org/drawingml/2006/main" noChangeAspect="1"/>
+            </wp:cNvGraphicFramePr>
+            <a:graphic xmlns:a="http://schemas.openxmlformats.org/drawingml/2006/main">
+              <a:graphicData uri="http://schemas.openxmlformats.org/drawingml/2006/picture">
+                <pic:pic xmlns:pic="http://schemas.openxmlformats.org/drawingml/2006/picture">
+                  <pic:nvPicPr>
+                    <pic:cNvPr id="599702042" name="Grafik 8" descr="Ein Bild, das Text, Screenshot, Elektronik, Software enthält.&#10;&#10;KI-generierte Inhalte können fehlerhaft sein."/>
+                    <pic:cNvPicPr>
+                      <a:picLocks noChangeAspect="1" noChangeArrowheads="1"/>
+                    </pic:cNvPicPr>
+                  </pic:nvPicPr>
+                  <pic:blipFill>
+                    <a:blip r:embed="rId34">
+                      <a:extLst>
+                        <a:ext uri="{28A0092B-C50C-407E-A947-70E740481C1C}">
+                          <a14:useLocalDpi xmlns:a14="http://schemas.microsoft.com/office/drawing/2010/main" val="0"/>
+                        </a:ext>
+                      </a:extLst>
+                    </a:blip>
+                    <a:srcRect/>
+                    <a:stretch>
+                      <a:fillRect/>
+                    </a:stretch>
+                  </pic:blipFill>
+                  <pic:spPr bwMode="auto">
+                    <a:xfrm>
+                      <a:off x="0" y="0"/>
+                      <a:ext cx="5760720" cy="3375660"/>
+                    </a:xfrm>
+                    <a:prstGeom prst="rect">
+                      <a:avLst/>
+                    </a:prstGeom>
+                    <a:noFill/>
+                    <a:ln>
+                      <a:noFill/>
+                    </a:ln>
+                  </pic:spPr>
+                </pic:pic>
+              </a:graphicData>
+            </a:graphic>
+          </wp:inline>
+        </w:drawing>
+      </w:r>
+    </w:p>
+    <w:p>
+      <w:pPr>
+        <w:rPr>
+          <w:lang w:val="en-US"/>
+        </w:rPr>
+      </w:pPr>
+      <w:r>
+        <w:rPr>
+          <w:lang w:val="en-US"/>
+        </w:rPr>
+        <w:t>Note 5ms time base, but the timing is essentially the same the signal recovers after about 5ms</w:t>
+      </w:r>
+    </w:p>
+    <w:p>
+      <w:pPr>
+        <w:rPr>
+          <w:lang w:val="en-US"/>
+        </w:rPr>
+      </w:pPr>
     </w:p>
     <w:sectPr>
       <w:pgSz w:w="11906" w:h="16838"/>
@@ -4201,10 +4554,31 @@
       <w:szCs w:val="32"/>
     </w:rPr>
   </w:style>
+  <w:style w:type="paragraph" w:styleId="berschrift2">
+    <w:name w:val="heading 2"/>
+    <w:basedOn w:val="Standard"/>
+    <w:next w:val="Standard"/>
+    <w:link w:val="berschrift2Zchn"/>
+    <w:uiPriority w:val="9"/>
+    <w:unhideWhenUsed/>
+    <w:qFormat/>
+    <w:rsid w:val="009A6D80"/>
+    <w:pPr>
+      <w:keepNext/>
+      <w:keepLines/>
+      <w:spacing w:before="40" w:after="0"/>
+      <w:outlineLvl w:val="1"/>
+    </w:pPr>
+    <w:rPr>
+      <w:rFonts w:asciiTheme="majorHAnsi" w:eastAsiaTheme="majorEastAsia" w:hAnsiTheme="majorHAnsi" w:cstheme="majorBidi"/>
+      <w:color w:val="2E74B5" w:themeColor="accent1" w:themeShade="BF"/>
+      <w:sz w:val="26"/>
+      <w:szCs w:val="26"/>
+    </w:rPr>
+  </w:style>
   <w:style w:type="character" w:default="1" w:styleId="Absatz-Standardschriftart">
     <w:name w:val="Default Paragraph Font"/>
     <w:uiPriority w:val="1"/>
-    <w:semiHidden/>
     <w:unhideWhenUsed/>
   </w:style>
   <w:style w:type="table" w:default="1" w:styleId="NormaleTabelle">
@@ -4356,6 +4730,19 @@
     <w:link w:val="Fuzeile"/>
     <w:uiPriority w:val="99"/>
     <w:rsid w:val="00990858"/>
+  </w:style>
+  <w:style w:type="character" w:customStyle="1" w:styleId="berschrift2Zchn">
+    <w:name w:val="Überschrift 2 Zchn"/>
+    <w:basedOn w:val="Absatz-Standardschriftart"/>
+    <w:link w:val="berschrift2"/>
+    <w:uiPriority w:val="9"/>
+    <w:rsid w:val="009A6D80"/>
+    <w:rPr>
+      <w:rFonts w:asciiTheme="majorHAnsi" w:eastAsiaTheme="majorEastAsia" w:hAnsiTheme="majorHAnsi" w:cstheme="majorBidi"/>
+      <w:color w:val="2E74B5" w:themeColor="accent1" w:themeShade="BF"/>
+      <w:sz w:val="26"/>
+      <w:szCs w:val="26"/>
+    </w:rPr>
   </w:style>
 </w:styles>
 </file>
